--- a/Παραδοτέο 1/Project Description v0.1.docx
+++ b/Παραδοτέο 1/Project Description v0.1.docx
@@ -118,7 +118,6 @@
             <w:rPr>
               <w:rFonts w:ascii="Microsoft YaHei UI Light" w:eastAsia="Microsoft YaHei UI Light" w:hAnsi="Microsoft YaHei UI Light"/>
               <w:color w:val="000000" w:themeColor="text1"/>
-              <w:lang w:val="en-US"/>
             </w:rPr>
             <w:t>Project Description</w:t>
           </w:r>
@@ -229,6 +228,7 @@
         <w:t>Περιγραφή</w:t>
       </w:r>
     </w:p>
+    <w:p/>
     <w:p>
       <w:pPr>
         <w:rPr>
@@ -1553,14 +1553,12 @@
         </w:rPr>
         <w:t xml:space="preserve"> </w:t>
       </w:r>
-      <w:proofErr w:type="spellStart"/>
       <w:r>
         <w:rPr>
           <w:rFonts w:ascii="Microsoft YaHei UI Light" w:eastAsia="Microsoft YaHei UI Light" w:hAnsi="Microsoft YaHei UI Light" w:cs="Calibri"/>
         </w:rPr>
         <w:t>μοντελοποιήσει</w:t>
       </w:r>
-      <w:proofErr w:type="spellEnd"/>
       <w:r>
         <w:rPr>
           <w:rFonts w:ascii="Microsoft YaHei UI Light" w:eastAsia="Microsoft YaHei UI Light" w:hAnsi="Microsoft YaHei UI Light"/>
@@ -1812,6 +1810,15 @@
           <w:lang w:val="en-US"/>
         </w:rPr>
       </w:pPr>
+    </w:p>
+    <w:p>
+      <w:pPr>
+        <w:pStyle w:val="31"/>
+        <w:rPr>
+          <w:rFonts w:eastAsia="Microsoft YaHei UI Light"/>
+          <w:color w:val="000000" w:themeColor="text1"/>
+        </w:rPr>
+      </w:pPr>
       <w:r>
         <w:rPr>
           <w:rFonts w:eastAsia="Microsoft YaHei UI Light"/>
@@ -1836,7 +1843,6 @@
       <w:r>
         <w:rPr>
           <w:rFonts w:ascii="Microsoft YaHei UI Light" w:eastAsia="Microsoft YaHei UI Light" w:hAnsi="Microsoft YaHei UI Light"/>
-          <w:lang w:val="en-US"/>
         </w:rPr>
         <w:t xml:space="preserve"> </w:t>
       </w:r>
@@ -1863,8 +1869,8 @@
       <w:r>
         <w:rPr>
           <w:rFonts w:ascii="Microsoft YaHei UI Light" w:eastAsia="Microsoft YaHei UI Light" w:hAnsi="Microsoft YaHei UI Light"/>
-        </w:rPr>
-        <w:lastRenderedPageBreak/>
+          <w:noProof/>
+        </w:rPr>
         <w:drawing>
           <wp:inline distT="0" distB="0" distL="0" distR="0" wp14:anchorId="5F4383B9" wp14:editId="3C21300A">
             <wp:extent cx="5274310" cy="3310255"/>
@@ -1978,6 +1984,7 @@
       <w:r>
         <w:rPr>
           <w:rFonts w:ascii="Microsoft YaHei UI Light" w:eastAsia="Microsoft YaHei UI Light" w:hAnsi="Microsoft YaHei UI Light"/>
+          <w:noProof/>
         </w:rPr>
         <w:drawing>
           <wp:anchor distT="0" distB="0" distL="114300" distR="114300" simplePos="0" relativeHeight="251662336" behindDoc="1" locked="0" layoutInCell="1" allowOverlap="1" wp14:anchorId="603CD5AF" wp14:editId="425C26AE">
@@ -2044,48 +2051,12 @@
         <w:t xml:space="preserve">   </w:t>
       </w:r>
     </w:p>
-    <w:p>
-      <w:pPr>
-        <w:rPr>
-          <w:lang w:val="en-US"/>
-        </w:rPr>
-      </w:pPr>
-    </w:p>
-    <w:p>
-      <w:pPr>
-        <w:rPr>
-          <w:lang w:val="en-US"/>
-        </w:rPr>
-      </w:pPr>
-    </w:p>
-    <w:p>
-      <w:pPr>
-        <w:rPr>
-          <w:lang w:val="en-US"/>
-        </w:rPr>
-      </w:pPr>
-    </w:p>
-    <w:p>
-      <w:pPr>
-        <w:rPr>
-          <w:lang w:val="en-US"/>
-        </w:rPr>
-      </w:pPr>
-    </w:p>
-    <w:p>
-      <w:pPr>
-        <w:rPr>
-          <w:lang w:val="en-US"/>
-        </w:rPr>
-      </w:pPr>
-    </w:p>
-    <w:p>
-      <w:pPr>
-        <w:rPr>
-          <w:lang w:val="en-US"/>
-        </w:rPr>
-      </w:pPr>
-    </w:p>
+    <w:p/>
+    <w:p/>
+    <w:p/>
+    <w:p/>
+    <w:p/>
+    <w:p/>
     <w:p/>
     <w:p/>
     <w:p/>
@@ -2099,6 +2070,7 @@
         <w:rPr>
           <w:rFonts w:ascii="Microsoft YaHei UI Light" w:eastAsia="Microsoft YaHei UI Light" w:hAnsi="Microsoft YaHei UI Light"/>
         </w:rPr>
+        <w:lastRenderedPageBreak/>
         <w:t xml:space="preserve">Όταν ο χρήστης εισάγεται στην εφαρμογή </w:t>
       </w:r>
       <w:r>
@@ -2124,21 +2096,7 @@
         <w:rPr>
           <w:rFonts w:ascii="Microsoft YaHei UI Light" w:eastAsia="Microsoft YaHei UI Light" w:hAnsi="Microsoft YaHei UI Light"/>
         </w:rPr>
-        <w:t xml:space="preserve">για τις προτιμήσεις του ώστε η εφαρμογή να επιλέξει την κατάλληλη </w:t>
-      </w:r>
-      <w:proofErr w:type="spellStart"/>
-      <w:r>
-        <w:rPr>
-          <w:rFonts w:ascii="Microsoft YaHei UI Light" w:eastAsia="Microsoft YaHei UI Light" w:hAnsi="Microsoft YaHei UI Light"/>
-        </w:rPr>
-        <w:t>διεπαφή</w:t>
-      </w:r>
-      <w:proofErr w:type="spellEnd"/>
-      <w:r>
-        <w:rPr>
-          <w:rFonts w:ascii="Microsoft YaHei UI Light" w:eastAsia="Microsoft YaHei UI Light" w:hAnsi="Microsoft YaHei UI Light"/>
-        </w:rPr>
-        <w:t>.</w:t>
+        <w:t>για τις προτιμήσεις του ώστε η εφαρμογή να επιλέξει την κατάλληλη διεπαφή.</w:t>
       </w:r>
     </w:p>
     <w:p>
@@ -2150,8 +2108,8 @@
       <w:r>
         <w:rPr>
           <w:rFonts w:ascii="Microsoft YaHei UI Light" w:eastAsia="Microsoft YaHei UI Light" w:hAnsi="Microsoft YaHei UI Light"/>
-        </w:rPr>
-        <w:lastRenderedPageBreak/>
+          <w:noProof/>
+        </w:rPr>
         <w:drawing>
           <wp:anchor distT="0" distB="0" distL="114300" distR="114300" simplePos="0" relativeHeight="251663360" behindDoc="0" locked="0" layoutInCell="1" allowOverlap="1" wp14:anchorId="71BC7082" wp14:editId="4282211D">
             <wp:simplePos x="0" y="0"/>
@@ -2433,21 +2391,7 @@
         <w:rPr>
           <w:rFonts w:ascii="Microsoft YaHei UI Light" w:eastAsia="Microsoft YaHei UI Light" w:hAnsi="Microsoft YaHei UI Light"/>
         </w:rPr>
-        <w:t xml:space="preserve">Εναλλακτικά αν πατήσει να </w:t>
-      </w:r>
-      <w:proofErr w:type="spellStart"/>
-      <w:r>
-        <w:rPr>
-          <w:rFonts w:ascii="Microsoft YaHei UI Light" w:eastAsia="Microsoft YaHei UI Light" w:hAnsi="Microsoft YaHei UI Light"/>
-        </w:rPr>
-        <w:t>σκανάρει</w:t>
-      </w:r>
-      <w:proofErr w:type="spellEnd"/>
-      <w:r>
-        <w:rPr>
-          <w:rFonts w:ascii="Microsoft YaHei UI Light" w:eastAsia="Microsoft YaHei UI Light" w:hAnsi="Microsoft YaHei UI Light"/>
-        </w:rPr>
-        <w:t xml:space="preserve"> τον χώρο </w:t>
+        <w:t xml:space="preserve">Εναλλακτικά αν πατήσει να σκανάρει τον χώρο </w:t>
       </w:r>
       <w:r>
         <w:rPr>
@@ -2591,35 +2535,7 @@
         <w:rPr>
           <w:rFonts w:ascii="Microsoft YaHei UI Light" w:eastAsia="Microsoft YaHei UI Light" w:hAnsi="Microsoft YaHei UI Light"/>
         </w:rPr>
-        <w:t xml:space="preserve">Αναλύοντας τα δεδομένα </w:t>
-      </w:r>
-      <w:proofErr w:type="spellStart"/>
-      <w:r>
-        <w:rPr>
-          <w:rFonts w:ascii="Microsoft YaHei UI Light" w:eastAsia="Microsoft YaHei UI Light" w:hAnsi="Microsoft YaHei UI Light"/>
-        </w:rPr>
-        <w:t>καταλλήγει</w:t>
-      </w:r>
-      <w:proofErr w:type="spellEnd"/>
-      <w:r>
-        <w:rPr>
-          <w:rFonts w:ascii="Microsoft YaHei UI Light" w:eastAsia="Microsoft YaHei UI Light" w:hAnsi="Microsoft YaHei UI Light"/>
-        </w:rPr>
-        <w:t xml:space="preserve"> η εφαρμογή στην αρχική </w:t>
-      </w:r>
-      <w:proofErr w:type="spellStart"/>
-      <w:r>
-        <w:rPr>
-          <w:rFonts w:ascii="Microsoft YaHei UI Light" w:eastAsia="Microsoft YaHei UI Light" w:hAnsi="Microsoft YaHei UI Light"/>
-        </w:rPr>
-        <w:t>απεικόνηση</w:t>
-      </w:r>
-      <w:proofErr w:type="spellEnd"/>
-      <w:r>
-        <w:rPr>
-          <w:rFonts w:ascii="Microsoft YaHei UI Light" w:eastAsia="Microsoft YaHei UI Light" w:hAnsi="Microsoft YaHei UI Light"/>
-        </w:rPr>
-        <w:t xml:space="preserve"> του δωματίου στο οποίο μπορεί ο χρήστης να κάνει αλλαγές και να προσθέσει έπιπλα.</w:t>
+        <w:t>Αναλύοντας τα δεδομένα καταλλήγει η εφαρμογή στην αρχική απεικόνηση του δωματίου στο οποίο μπορεί ο χρήστης να κάνει αλλαγές και να προσθέσει έπιπλα.</w:t>
       </w:r>
     </w:p>
     <w:p>
@@ -2640,31 +2556,320 @@
           <w:rFonts w:ascii="Microsoft YaHei UI Light" w:eastAsia="Microsoft YaHei UI Light" w:hAnsi="Microsoft YaHei UI Light"/>
           <w:noProof/>
         </w:rPr>
-        <w:lastRenderedPageBreak/>
         <mc:AlternateContent>
           <mc:Choice Requires="wps">
             <w:drawing>
-              <wp:anchor distT="0" distB="0" distL="114300" distR="114300" simplePos="0" relativeHeight="251668480" behindDoc="1" locked="0" layoutInCell="1" allowOverlap="1" wp14:anchorId="6E04F1EE" wp14:editId="6B6D17D9">
+              <wp:anchor distT="45720" distB="45720" distL="114300" distR="114300" simplePos="0" relativeHeight="251677696" behindDoc="0" locked="0" layoutInCell="1" allowOverlap="1" wp14:anchorId="179A5563" wp14:editId="59038B78">
                 <wp:simplePos x="0" y="0"/>
                 <wp:positionH relativeFrom="column">
-                  <wp:posOffset>1524000</wp:posOffset>
+                  <wp:posOffset>2040255</wp:posOffset>
                 </wp:positionH>
                 <wp:positionV relativeFrom="paragraph">
-                  <wp:posOffset>2503170</wp:posOffset>
+                  <wp:posOffset>64135</wp:posOffset>
                 </wp:positionV>
-                <wp:extent cx="979170" cy="369570"/>
-                <wp:effectExtent l="0" t="38100" r="49530" b="30480"/>
+                <wp:extent cx="2954655" cy="1464310"/>
+                <wp:effectExtent l="0" t="0" r="17145" b="21590"/>
                 <wp:wrapSquare wrapText="bothSides"/>
-                <wp:docPr id="13" name="Ευθύγραμμο βέλος σύνδεσης 13"/>
+                <wp:docPr id="15" name="Πλαίσιο κειμένου 2"/>
+                <wp:cNvGraphicFramePr>
+                  <a:graphicFrameLocks xmlns:a="http://schemas.openxmlformats.org/drawingml/2006/main"/>
+                </wp:cNvGraphicFramePr>
+                <a:graphic xmlns:a="http://schemas.openxmlformats.org/drawingml/2006/main">
+                  <a:graphicData uri="http://schemas.microsoft.com/office/word/2010/wordprocessingShape">
+                    <wps:wsp>
+                      <wps:cNvSpPr txBox="1">
+                        <a:spLocks noChangeArrowheads="1"/>
+                      </wps:cNvSpPr>
+                      <wps:spPr bwMode="auto">
+                        <a:xfrm>
+                          <a:off x="0" y="0"/>
+                          <a:ext cx="2954655" cy="1464310"/>
+                        </a:xfrm>
+                        <a:prstGeom prst="rect">
+                          <a:avLst/>
+                        </a:prstGeom>
+                        <a:solidFill>
+                          <a:srgbClr val="FFFFFF"/>
+                        </a:solidFill>
+                        <a:ln w="9525">
+                          <a:solidFill>
+                            <a:srgbClr val="000000"/>
+                          </a:solidFill>
+                          <a:miter lim="800000"/>
+                          <a:headEnd/>
+                          <a:tailEnd/>
+                        </a:ln>
+                      </wps:spPr>
+                      <wps:txbx>
+                        <w:txbxContent>
+                          <w:p>
+                            <w:pPr>
+                              <w:rPr>
+                                <w:rFonts w:ascii="Microsoft YaHei UI Light" w:eastAsia="Microsoft YaHei UI Light" w:hAnsi="Microsoft YaHei UI Light"/>
+                              </w:rPr>
+                            </w:pPr>
+                            <w:r>
+                              <w:rPr>
+                                <w:rFonts w:ascii="Microsoft YaHei UI Light" w:eastAsia="Microsoft YaHei UI Light" w:hAnsi="Microsoft YaHei UI Light"/>
+                              </w:rPr>
+                              <w:t>Εδώ μπορεί ο χρήστης να επιλέξει το πρόγραμμα να προχωρήσει σε μία πρόταση για την διακόσμηση ,ανάλογα με στοιχεία των υπόλοιπων χρηστών</w:t>
+                            </w:r>
+                            <w:r>
+                              <w:rPr>
+                                <w:rFonts w:ascii="Microsoft YaHei UI Light" w:eastAsia="Microsoft YaHei UI Light" w:hAnsi="Microsoft YaHei UI Light"/>
+                              </w:rPr>
+                              <w:t>(</w:t>
+                            </w:r>
+                            <w:r>
+                              <w:rPr>
+                                <w:rFonts w:ascii="Microsoft YaHei UI Light" w:eastAsia="Microsoft YaHei UI Light" w:hAnsi="Microsoft YaHei UI Light"/>
+                              </w:rPr>
+                              <w:t>με</w:t>
+                            </w:r>
+                            <w:r>
+                              <w:rPr>
+                                <w:rFonts w:ascii="Microsoft YaHei UI Light" w:eastAsia="Microsoft YaHei UI Light" w:hAnsi="Microsoft YaHei UI Light"/>
+                              </w:rPr>
+                              <w:t xml:space="preserve"> ΑΙ).</w:t>
+                            </w:r>
+                          </w:p>
+                        </w:txbxContent>
+                      </wps:txbx>
+                      <wps:bodyPr rot="0" vert="horz" wrap="square" lIns="91440" tIns="45720" rIns="91440" bIns="45720" anchor="t" anchorCtr="0">
+                        <a:noAutofit/>
+                      </wps:bodyPr>
+                    </wps:wsp>
+                  </a:graphicData>
+                </a:graphic>
+                <wp14:sizeRelH relativeFrom="margin">
+                  <wp14:pctWidth>0</wp14:pctWidth>
+                </wp14:sizeRelH>
+                <wp14:sizeRelV relativeFrom="margin">
+                  <wp14:pctHeight>0</wp14:pctHeight>
+                </wp14:sizeRelV>
+              </wp:anchor>
+            </w:drawing>
+          </mc:Choice>
+          <mc:Fallback>
+            <w:pict>
+              <v:shapetype w14:anchorId="179A5563" id="_x0000_t202" coordsize="21600,21600" o:spt="202" path="m,l,21600r21600,l21600,xe">
+                <v:stroke joinstyle="miter"/>
+                <v:path gradientshapeok="t" o:connecttype="rect"/>
+              </v:shapetype>
+              <v:shape id="Πλαίσιο κειμένου 2" o:spid="_x0000_s1026" type="#_x0000_t202" style="position:absolute;margin-left:160.65pt;margin-top:5.05pt;width:232.65pt;height:115.3pt;z-index:251677696;visibility:visible;mso-wrap-style:square;mso-width-percent:0;mso-height-percent:0;mso-wrap-distance-left:9pt;mso-wrap-distance-top:3.6pt;mso-wrap-distance-right:9pt;mso-wrap-distance-bottom:3.6pt;mso-position-horizontal:absolute;mso-position-horizontal-relative:text;mso-position-vertical:absolute;mso-position-vertical-relative:text;mso-width-percent:0;mso-height-percent:0;mso-width-relative:margin;mso-height-relative:margin;v-text-anchor:top" o:gfxdata="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">
+                <v:textbox>
+                  <w:txbxContent>
+                    <w:p>
+                      <w:pPr>
+                        <w:rPr>
+                          <w:rFonts w:ascii="Microsoft YaHei UI Light" w:eastAsia="Microsoft YaHei UI Light" w:hAnsi="Microsoft YaHei UI Light"/>
+                        </w:rPr>
+                      </w:pPr>
+                      <w:r>
+                        <w:rPr>
+                          <w:rFonts w:ascii="Microsoft YaHei UI Light" w:eastAsia="Microsoft YaHei UI Light" w:hAnsi="Microsoft YaHei UI Light"/>
+                        </w:rPr>
+                        <w:t>Εδώ μπορεί ο χρήστης να επιλέξει το πρόγραμμα να προχωρήσει σε μία πρόταση για την διακόσμηση ,ανάλογα με στοιχεία των υπόλοιπων χρηστών</w:t>
+                      </w:r>
+                      <w:r>
+                        <w:rPr>
+                          <w:rFonts w:ascii="Microsoft YaHei UI Light" w:eastAsia="Microsoft YaHei UI Light" w:hAnsi="Microsoft YaHei UI Light"/>
+                        </w:rPr>
+                        <w:t>(</w:t>
+                      </w:r>
+                      <w:r>
+                        <w:rPr>
+                          <w:rFonts w:ascii="Microsoft YaHei UI Light" w:eastAsia="Microsoft YaHei UI Light" w:hAnsi="Microsoft YaHei UI Light"/>
+                        </w:rPr>
+                        <w:t>με</w:t>
+                      </w:r>
+                      <w:r>
+                        <w:rPr>
+                          <w:rFonts w:ascii="Microsoft YaHei UI Light" w:eastAsia="Microsoft YaHei UI Light" w:hAnsi="Microsoft YaHei UI Light"/>
+                        </w:rPr>
+                        <w:t xml:space="preserve"> ΑΙ).</w:t>
+                      </w:r>
+                    </w:p>
+                  </w:txbxContent>
+                </v:textbox>
+                <w10:wrap type="square"/>
+              </v:shape>
+            </w:pict>
+          </mc:Fallback>
+        </mc:AlternateContent>
+      </w:r>
+      <w:r>
+        <w:rPr>
+          <w:rFonts w:ascii="Microsoft YaHei UI Light" w:eastAsia="Microsoft YaHei UI Light" w:hAnsi="Microsoft YaHei UI Light"/>
+          <w:noProof/>
+        </w:rPr>
+        <mc:AlternateContent>
+          <mc:Choice Requires="wps">
+            <w:drawing>
+              <wp:anchor distT="45720" distB="45720" distL="114300" distR="114300" simplePos="0" relativeHeight="251670528" behindDoc="0" locked="0" layoutInCell="1" allowOverlap="1" wp14:anchorId="557F9CE4" wp14:editId="24598381">
+                <wp:simplePos x="0" y="0"/>
+                <wp:positionH relativeFrom="column">
+                  <wp:posOffset>2689860</wp:posOffset>
+                </wp:positionH>
+                <wp:positionV relativeFrom="paragraph">
+                  <wp:posOffset>2720340</wp:posOffset>
+                </wp:positionV>
+                <wp:extent cx="3093720" cy="1318260"/>
+                <wp:effectExtent l="0" t="0" r="11430" b="15240"/>
+                <wp:wrapSquare wrapText="bothSides"/>
+                <wp:docPr id="217" name="Πλαίσιο κειμένου 2"/>
+                <wp:cNvGraphicFramePr>
+                  <a:graphicFrameLocks xmlns:a="http://schemas.openxmlformats.org/drawingml/2006/main"/>
+                </wp:cNvGraphicFramePr>
+                <a:graphic xmlns:a="http://schemas.openxmlformats.org/drawingml/2006/main">
+                  <a:graphicData uri="http://schemas.microsoft.com/office/word/2010/wordprocessingShape">
+                    <wps:wsp>
+                      <wps:cNvSpPr txBox="1">
+                        <a:spLocks noChangeArrowheads="1"/>
+                      </wps:cNvSpPr>
+                      <wps:spPr bwMode="auto">
+                        <a:xfrm>
+                          <a:off x="0" y="0"/>
+                          <a:ext cx="3093720" cy="1318260"/>
+                        </a:xfrm>
+                        <a:prstGeom prst="rect">
+                          <a:avLst/>
+                        </a:prstGeom>
+                        <a:solidFill>
+                          <a:srgbClr val="FFFFFF"/>
+                        </a:solidFill>
+                        <a:ln w="9525">
+                          <a:solidFill>
+                            <a:srgbClr val="000000"/>
+                          </a:solidFill>
+                          <a:miter lim="800000"/>
+                          <a:headEnd/>
+                          <a:tailEnd/>
+                        </a:ln>
+                      </wps:spPr>
+                      <wps:txbx>
+                        <w:txbxContent>
+                          <w:p>
+                            <w:pPr>
+                              <w:rPr>
+                                <w:rFonts w:ascii="Microsoft YaHei UI Light" w:eastAsia="Microsoft YaHei UI Light" w:hAnsi="Microsoft YaHei UI Light"/>
+                              </w:rPr>
+                            </w:pPr>
+                            <w:r>
+                              <w:rPr>
+                                <w:rFonts w:ascii="Microsoft YaHei UI Light" w:eastAsia="Microsoft YaHei UI Light" w:hAnsi="Microsoft YaHei UI Light"/>
+                              </w:rPr>
+                              <w:t xml:space="preserve">Σε αυτή την περιοχή θα υπάρχουν τα έπιπλα που μπορεί να βάλει στο δωμάτιό του ανάλογα με αυτό που έχει επιλέξει ότι θέλει να σχεδιάσει </w:t>
+                            </w:r>
+                            <w:r>
+                              <w:rPr>
+                                <w:rFonts w:ascii="Microsoft YaHei UI Light" w:eastAsia="Microsoft YaHei UI Light" w:hAnsi="Microsoft YaHei UI Light"/>
+                              </w:rPr>
+                              <w:t>αρχικά</w:t>
+                            </w:r>
+                            <w:r>
+                              <w:rPr>
+                                <w:rFonts w:ascii="Microsoft YaHei UI Light" w:eastAsia="Microsoft YaHei UI Light" w:hAnsi="Microsoft YaHei UI Light"/>
+                              </w:rPr>
+                              <w:t>(πχ αν θέλει να σχεδιάσει μπάνιο δεν θα εμφανίζονται καναπέδες )</w:t>
+                            </w:r>
+                            <w:r>
+                              <w:rPr>
+                                <w:rFonts w:ascii="Microsoft YaHei UI Light" w:eastAsia="Microsoft YaHei UI Light" w:hAnsi="Microsoft YaHei UI Light"/>
+                              </w:rPr>
+                              <w:t>.</w:t>
+                            </w:r>
+                          </w:p>
+                        </w:txbxContent>
+                      </wps:txbx>
+                      <wps:bodyPr rot="0" vert="horz" wrap="square" lIns="91440" tIns="45720" rIns="91440" bIns="45720" anchor="t" anchorCtr="0">
+                        <a:noAutofit/>
+                      </wps:bodyPr>
+                    </wps:wsp>
+                  </a:graphicData>
+                </a:graphic>
+                <wp14:sizeRelH relativeFrom="margin">
+                  <wp14:pctWidth>0</wp14:pctWidth>
+                </wp14:sizeRelH>
+                <wp14:sizeRelV relativeFrom="margin">
+                  <wp14:pctHeight>0</wp14:pctHeight>
+                </wp14:sizeRelV>
+              </wp:anchor>
+            </w:drawing>
+          </mc:Choice>
+          <mc:Fallback>
+            <w:pict>
+              <v:shape w14:anchorId="557F9CE4" id="_x0000_s1027" type="#_x0000_t202" style="position:absolute;margin-left:211.8pt;margin-top:214.2pt;width:243.6pt;height:103.8pt;z-index:251670528;visibility:visible;mso-wrap-style:square;mso-width-percent:0;mso-height-percent:0;mso-wrap-distance-left:9pt;mso-wrap-distance-top:3.6pt;mso-wrap-distance-right:9pt;mso-wrap-distance-bottom:3.6pt;mso-position-horizontal:absolute;mso-position-horizontal-relative:text;mso-position-vertical:absolute;mso-position-vertical-relative:text;mso-width-percent:0;mso-height-percent:0;mso-width-relative:margin;mso-height-relative:margin;v-text-anchor:top" o:gfxdata="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">
+                <v:textbox>
+                  <w:txbxContent>
+                    <w:p>
+                      <w:pPr>
+                        <w:rPr>
+                          <w:rFonts w:ascii="Microsoft YaHei UI Light" w:eastAsia="Microsoft YaHei UI Light" w:hAnsi="Microsoft YaHei UI Light"/>
+                        </w:rPr>
+                      </w:pPr>
+                      <w:r>
+                        <w:rPr>
+                          <w:rFonts w:ascii="Microsoft YaHei UI Light" w:eastAsia="Microsoft YaHei UI Light" w:hAnsi="Microsoft YaHei UI Light"/>
+                        </w:rPr>
+                        <w:t xml:space="preserve">Σε αυτή την περιοχή θα υπάρχουν τα έπιπλα που μπορεί να βάλει στο δωμάτιό του ανάλογα με αυτό που έχει επιλέξει ότι θέλει να σχεδιάσει </w:t>
+                      </w:r>
+                      <w:r>
+                        <w:rPr>
+                          <w:rFonts w:ascii="Microsoft YaHei UI Light" w:eastAsia="Microsoft YaHei UI Light" w:hAnsi="Microsoft YaHei UI Light"/>
+                        </w:rPr>
+                        <w:t>αρχικά</w:t>
+                      </w:r>
+                      <w:r>
+                        <w:rPr>
+                          <w:rFonts w:ascii="Microsoft YaHei UI Light" w:eastAsia="Microsoft YaHei UI Light" w:hAnsi="Microsoft YaHei UI Light"/>
+                        </w:rPr>
+                        <w:t>(πχ αν θέλει να σχεδιάσει μπάνιο δεν θα εμφανίζονται καναπέδες )</w:t>
+                      </w:r>
+                      <w:r>
+                        <w:rPr>
+                          <w:rFonts w:ascii="Microsoft YaHei UI Light" w:eastAsia="Microsoft YaHei UI Light" w:hAnsi="Microsoft YaHei UI Light"/>
+                        </w:rPr>
+                        <w:t>.</w:t>
+                      </w:r>
+                    </w:p>
+                  </w:txbxContent>
+                </v:textbox>
+                <w10:wrap type="square"/>
+              </v:shape>
+            </w:pict>
+          </mc:Fallback>
+        </mc:AlternateContent>
+      </w:r>
+      <w:r>
+        <w:rPr>
+          <w:rFonts w:ascii="Microsoft YaHei UI Light" w:eastAsia="Microsoft YaHei UI Light" w:hAnsi="Microsoft YaHei UI Light"/>
+          <w:noProof/>
+        </w:rPr>
+        <mc:AlternateContent>
+          <mc:Choice Requires="wps">
+            <w:drawing>
+              <wp:anchor distT="0" distB="0" distL="114300" distR="114300" simplePos="0" relativeHeight="251675648" behindDoc="1" locked="0" layoutInCell="1" allowOverlap="1" wp14:anchorId="751871CE" wp14:editId="2A19687B">
+                <wp:simplePos x="0" y="0"/>
+                <wp:positionH relativeFrom="column">
+                  <wp:posOffset>1005840</wp:posOffset>
+                </wp:positionH>
+                <wp:positionV relativeFrom="paragraph">
+                  <wp:posOffset>297180</wp:posOffset>
+                </wp:positionV>
+                <wp:extent cx="944880" cy="45085"/>
+                <wp:effectExtent l="0" t="38100" r="45720" b="88265"/>
+                <wp:wrapSquare wrapText="bothSides"/>
+                <wp:docPr id="12" name="Ευθύγραμμο βέλος σύνδεσης 12"/>
                 <wp:cNvGraphicFramePr/>
                 <a:graphic xmlns:a="http://schemas.openxmlformats.org/drawingml/2006/main">
                   <a:graphicData uri="http://schemas.microsoft.com/office/word/2010/wordprocessingShape">
                     <wps:wsp>
                       <wps:cNvCnPr/>
                       <wps:spPr>
-                        <a:xfrm flipV="1">
+                        <a:xfrm>
                           <a:off x="0" y="0"/>
-                          <a:ext cx="979170" cy="369570"/>
+                          <a:ext cx="944880" cy="45085"/>
                         </a:xfrm>
                         <a:prstGeom prst="straightConnector1">
                           <a:avLst/>
@@ -2702,7 +2907,11 @@
           </mc:Choice>
           <mc:Fallback>
             <w:pict>
-              <v:shape w14:anchorId="69E75BD2" id="Ευθύγραμμο βέλος σύνδεσης 13" o:spid="_x0000_s1026" type="#_x0000_t32" style="position:absolute;margin-left:120pt;margin-top:197.1pt;width:77.1pt;height:29.1pt;flip:y;z-index:-251648000;visibility:visible;mso-wrap-style:square;mso-width-percent:0;mso-height-percent:0;mso-wrap-distance-left:9pt;mso-wrap-distance-top:0;mso-wrap-distance-right:9pt;mso-wrap-distance-bottom:0;mso-position-horizontal:absolute;mso-position-horizontal-relative:text;mso-position-vertical:absolute;mso-position-vertical-relative:text;mso-width-percent:0;mso-height-percent:0;mso-width-relative:margin;mso-height-relative:margin" o:gfxdata="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" strokecolor="black [3200]" strokeweight=".5pt">
+              <v:shapetype w14:anchorId="540EC42E" id="_x0000_t32" coordsize="21600,21600" o:spt="32" o:oned="t" path="m,l21600,21600e" filled="f">
+                <v:path arrowok="t" fillok="f" o:connecttype="none"/>
+                <o:lock v:ext="edit" shapetype="t"/>
+              </v:shapetype>
+              <v:shape id="Ευθύγραμμο βέλος σύνδεσης 12" o:spid="_x0000_s1026" type="#_x0000_t32" style="position:absolute;margin-left:79.2pt;margin-top:23.4pt;width:74.4pt;height:3.55pt;z-index:-251640832;visibility:visible;mso-wrap-style:square;mso-width-percent:0;mso-height-percent:0;mso-wrap-distance-left:9pt;mso-wrap-distance-top:0;mso-wrap-distance-right:9pt;mso-wrap-distance-bottom:0;mso-position-horizontal:absolute;mso-position-horizontal-relative:text;mso-position-vertical:absolute;mso-position-vertical-relative:text;mso-width-percent:0;mso-height-percent:0;mso-width-relative:margin;mso-height-relative:margin" o:gfxdata="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" strokecolor="black [3200]" strokeweight=".5pt">
                 <v:stroke endarrow="block" joinstyle="miter"/>
                 <w10:wrap type="square"/>
               </v:shape>
@@ -2718,65 +2927,50 @@
         <mc:AlternateContent>
           <mc:Choice Requires="wps">
             <w:drawing>
-              <wp:anchor distT="45720" distB="45720" distL="114300" distR="114300" simplePos="0" relativeHeight="251670528" behindDoc="0" locked="0" layoutInCell="1" allowOverlap="1" wp14:anchorId="557F9CE4" wp14:editId="1464B39C">
+              <wp:anchor distT="0" distB="0" distL="114300" distR="114300" simplePos="0" relativeHeight="251668480" behindDoc="1" locked="0" layoutInCell="1" allowOverlap="1" wp14:anchorId="6E04F1EE" wp14:editId="79FD8DDA">
                 <wp:simplePos x="0" y="0"/>
                 <wp:positionH relativeFrom="column">
-                  <wp:posOffset>2670266</wp:posOffset>
+                  <wp:posOffset>1524000</wp:posOffset>
                 </wp:positionH>
                 <wp:positionV relativeFrom="paragraph">
-                  <wp:posOffset>1778726</wp:posOffset>
+                  <wp:posOffset>2876550</wp:posOffset>
                 </wp:positionV>
-                <wp:extent cx="2788920" cy="1280160"/>
-                <wp:effectExtent l="0" t="0" r="11430" b="15240"/>
+                <wp:extent cx="1104900" cy="544830"/>
+                <wp:effectExtent l="0" t="0" r="76200" b="64770"/>
                 <wp:wrapSquare wrapText="bothSides"/>
-                <wp:docPr id="217" name="Πλαίσιο κειμένου 2"/>
-                <wp:cNvGraphicFramePr>
-                  <a:graphicFrameLocks xmlns:a="http://schemas.openxmlformats.org/drawingml/2006/main"/>
-                </wp:cNvGraphicFramePr>
+                <wp:docPr id="13" name="Ευθύγραμμο βέλος σύνδεσης 13"/>
+                <wp:cNvGraphicFramePr/>
                 <a:graphic xmlns:a="http://schemas.openxmlformats.org/drawingml/2006/main">
                   <a:graphicData uri="http://schemas.microsoft.com/office/word/2010/wordprocessingShape">
                     <wps:wsp>
-                      <wps:cNvSpPr txBox="1">
-                        <a:spLocks noChangeArrowheads="1"/>
-                      </wps:cNvSpPr>
-                      <wps:spPr bwMode="auto">
+                      <wps:cNvCnPr/>
+                      <wps:spPr>
                         <a:xfrm>
                           <a:off x="0" y="0"/>
-                          <a:ext cx="2788920" cy="1280160"/>
+                          <a:ext cx="1104900" cy="544830"/>
                         </a:xfrm>
-                        <a:prstGeom prst="rect">
+                        <a:prstGeom prst="straightConnector1">
                           <a:avLst/>
                         </a:prstGeom>
-                        <a:solidFill>
-                          <a:srgbClr val="FFFFFF"/>
-                        </a:solidFill>
-                        <a:ln w="9525">
-                          <a:solidFill>
-                            <a:srgbClr val="000000"/>
-                          </a:solidFill>
-                          <a:miter lim="800000"/>
-                          <a:headEnd/>
-                          <a:tailEnd/>
+                        <a:ln>
+                          <a:tailEnd type="triangle"/>
                         </a:ln>
                       </wps:spPr>
-                      <wps:txbx>
-                        <w:txbxContent>
-                          <w:p>
-                            <w:r>
-                              <w:t xml:space="preserve">Σε αυτή την περιοχή θα υπάρχουν τα έπιπλα που μπορεί να βάλει στο δωμάτιό του ανάλογα με αυτό που έχει επιλέξει ότι θέλει να σχεδιάσει </w:t>
-                            </w:r>
-                            <w:r>
-                              <w:t>αρχικά</w:t>
-                            </w:r>
-                            <w:r>
-                              <w:t>(πχ αν θέλει να σχεδιάσει μπάνιο δεν θα εμφανίζονται καναπέδες )</w:t>
-                            </w:r>
-                          </w:p>
-                        </w:txbxContent>
-                      </wps:txbx>
-                      <wps:bodyPr rot="0" vert="horz" wrap="square" lIns="91440" tIns="45720" rIns="91440" bIns="45720" anchor="t" anchorCtr="0">
-                        <a:noAutofit/>
-                      </wps:bodyPr>
+                      <wps:style>
+                        <a:lnRef idx="1">
+                          <a:schemeClr val="dk1"/>
+                        </a:lnRef>
+                        <a:fillRef idx="0">
+                          <a:schemeClr val="dk1"/>
+                        </a:fillRef>
+                        <a:effectRef idx="0">
+                          <a:schemeClr val="dk1"/>
+                        </a:effectRef>
+                        <a:fontRef idx="minor">
+                          <a:schemeClr val="tx1"/>
+                        </a:fontRef>
+                      </wps:style>
+                      <wps:bodyPr/>
                     </wps:wsp>
                   </a:graphicData>
                 </a:graphic>
@@ -2791,26 +2985,8 @@
           </mc:Choice>
           <mc:Fallback>
             <w:pict>
-              <v:shapetype w14:anchorId="557F9CE4" id="_x0000_t202" coordsize="21600,21600" o:spt="202" path="m,l,21600r21600,l21600,xe">
-                <v:stroke joinstyle="miter"/>
-                <v:path gradientshapeok="t" o:connecttype="rect"/>
-              </v:shapetype>
-              <v:shape id="Πλαίσιο κειμένου 2" o:spid="_x0000_s1026" type="#_x0000_t202" style="position:absolute;margin-left:210.25pt;margin-top:140.05pt;width:219.6pt;height:100.8pt;z-index:251670528;visibility:visible;mso-wrap-style:square;mso-width-percent:0;mso-height-percent:0;mso-wrap-distance-left:9pt;mso-wrap-distance-top:3.6pt;mso-wrap-distance-right:9pt;mso-wrap-distance-bottom:3.6pt;mso-position-horizontal:absolute;mso-position-horizontal-relative:text;mso-position-vertical:absolute;mso-position-vertical-relative:text;mso-width-percent:0;mso-height-percent:0;mso-width-relative:margin;mso-height-relative:margin;v-text-anchor:top" o:gfxdata="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">
-                <v:textbox>
-                  <w:txbxContent>
-                    <w:p>
-                      <w:r>
-                        <w:t xml:space="preserve">Σε αυτή την περιοχή θα υπάρχουν τα έπιπλα που μπορεί να βάλει στο δωμάτιό του ανάλογα με αυτό που έχει επιλέξει ότι θέλει να σχεδιάσει </w:t>
-                      </w:r>
-                      <w:r>
-                        <w:t>αρχικά</w:t>
-                      </w:r>
-                      <w:r>
-                        <w:t>(πχ αν θέλει να σχεδιάσει μπάνιο δεν θα εμφανίζονται καναπέδες )</w:t>
-                      </w:r>
-                    </w:p>
-                  </w:txbxContent>
-                </v:textbox>
+              <v:shape w14:anchorId="2A2E51DD" id="Ευθύγραμμο βέλος σύνδεσης 13" o:spid="_x0000_s1026" type="#_x0000_t32" style="position:absolute;margin-left:120pt;margin-top:226.5pt;width:87pt;height:42.9pt;z-index:-251648000;visibility:visible;mso-wrap-style:square;mso-width-percent:0;mso-height-percent:0;mso-wrap-distance-left:9pt;mso-wrap-distance-top:0;mso-wrap-distance-right:9pt;mso-wrap-distance-bottom:0;mso-position-horizontal:absolute;mso-position-horizontal-relative:text;mso-position-vertical:absolute;mso-position-vertical-relative:text;mso-width-percent:0;mso-height-percent:0;mso-width-relative:margin;mso-height-relative:margin" o:gfxdata="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" strokecolor="black [3200]" strokeweight=".5pt">
+                <v:stroke endarrow="block" joinstyle="miter"/>
                 <w10:wrap type="square"/>
               </v:shape>
             </w:pict>
@@ -2821,21 +2997,83 @@
         <w:rPr>
           <w:noProof/>
         </w:rPr>
+        <w:drawing>
+          <wp:anchor distT="0" distB="0" distL="114300" distR="114300" simplePos="0" relativeHeight="251671552" behindDoc="1" locked="0" layoutInCell="1" allowOverlap="1" wp14:anchorId="2281DCBC" wp14:editId="51A3FF36">
+            <wp:simplePos x="0" y="0"/>
+            <wp:positionH relativeFrom="column">
+              <wp:posOffset>-101600</wp:posOffset>
+            </wp:positionH>
+            <wp:positionV relativeFrom="paragraph">
+              <wp:posOffset>170180</wp:posOffset>
+            </wp:positionV>
+            <wp:extent cx="1560830" cy="3378835"/>
+            <wp:effectExtent l="0" t="0" r="1270" b="0"/>
+            <wp:wrapNone/>
+            <wp:docPr id="14" name="Εικόνα 14"/>
+            <wp:cNvGraphicFramePr>
+              <a:graphicFrameLocks xmlns:a="http://schemas.openxmlformats.org/drawingml/2006/main" noChangeAspect="1"/>
+            </wp:cNvGraphicFramePr>
+            <a:graphic xmlns:a="http://schemas.openxmlformats.org/drawingml/2006/main">
+              <a:graphicData uri="http://schemas.openxmlformats.org/drawingml/2006/picture">
+                <pic:pic xmlns:pic="http://schemas.openxmlformats.org/drawingml/2006/picture">
+                  <pic:nvPicPr>
+                    <pic:cNvPr id="1" name=""/>
+                    <pic:cNvPicPr/>
+                  </pic:nvPicPr>
+                  <pic:blipFill>
+                    <a:blip r:embed="rId17"/>
+                    <a:stretch>
+                      <a:fillRect/>
+                    </a:stretch>
+                  </pic:blipFill>
+                  <pic:spPr>
+                    <a:xfrm>
+                      <a:off x="0" y="0"/>
+                      <a:ext cx="1560830" cy="3378835"/>
+                    </a:xfrm>
+                    <a:prstGeom prst="rect">
+                      <a:avLst/>
+                    </a:prstGeom>
+                  </pic:spPr>
+                </pic:pic>
+              </a:graphicData>
+            </a:graphic>
+            <wp14:sizeRelH relativeFrom="margin">
+              <wp14:pctWidth>0</wp14:pctWidth>
+            </wp14:sizeRelH>
+            <wp14:sizeRelV relativeFrom="margin">
+              <wp14:pctHeight>0</wp14:pctHeight>
+            </wp14:sizeRelV>
+          </wp:anchor>
+        </w:drawing>
+      </w:r>
+    </w:p>
+    <w:p>
+      <w:pPr>
+        <w:rPr>
+          <w:rFonts w:ascii="Microsoft YaHei UI Light" w:eastAsia="Microsoft YaHei UI Light" w:hAnsi="Microsoft YaHei UI Light"/>
+        </w:rPr>
+      </w:pPr>
+      <w:r>
+        <w:rPr>
+          <w:rFonts w:ascii="Microsoft YaHei UI Light" w:eastAsia="Microsoft YaHei UI Light" w:hAnsi="Microsoft YaHei UI Light"/>
+          <w:noProof/>
+        </w:rPr>
         <mc:AlternateContent>
           <mc:Choice Requires="wps">
             <w:drawing>
-              <wp:anchor distT="0" distB="0" distL="114300" distR="114300" simplePos="0" relativeHeight="251673600" behindDoc="0" locked="0" layoutInCell="1" allowOverlap="1" wp14:anchorId="05CBE368" wp14:editId="115E9E6E">
+              <wp:anchor distT="0" distB="0" distL="114300" distR="114300" simplePos="0" relativeHeight="251689984" behindDoc="0" locked="0" layoutInCell="1" allowOverlap="1" wp14:anchorId="12C4A179" wp14:editId="7FD0F28D">
                 <wp:simplePos x="0" y="0"/>
                 <wp:positionH relativeFrom="column">
-                  <wp:posOffset>1513113</wp:posOffset>
+                  <wp:posOffset>1135380</wp:posOffset>
                 </wp:positionH>
                 <wp:positionV relativeFrom="paragraph">
-                  <wp:posOffset>5464629</wp:posOffset>
+                  <wp:posOffset>7332345</wp:posOffset>
                 </wp:positionV>
-                <wp:extent cx="1807029" cy="108857"/>
-                <wp:effectExtent l="0" t="0" r="79375" b="81915"/>
+                <wp:extent cx="1082040" cy="15240"/>
+                <wp:effectExtent l="0" t="57150" r="22860" b="99060"/>
                 <wp:wrapNone/>
-                <wp:docPr id="17" name="Ευθύγραμμο βέλος σύνδεσης 17"/>
+                <wp:docPr id="37" name="Ευθύγραμμο βέλος σύνδεσης 37"/>
                 <wp:cNvGraphicFramePr/>
                 <a:graphic xmlns:a="http://schemas.openxmlformats.org/drawingml/2006/main">
                   <a:graphicData uri="http://schemas.microsoft.com/office/word/2010/wordprocessingShape">
@@ -2844,7 +3082,7 @@
                       <wps:spPr>
                         <a:xfrm>
                           <a:off x="0" y="0"/>
-                          <a:ext cx="1807029" cy="108857"/>
+                          <a:ext cx="1082040" cy="15240"/>
                         </a:xfrm>
                         <a:prstGeom prst="straightConnector1">
                           <a:avLst/>
@@ -2876,7 +3114,7 @@
           </mc:Choice>
           <mc:Fallback>
             <w:pict>
-              <v:shape w14:anchorId="65FF3106" id="Ευθύγραμμο βέλος σύνδεσης 17" o:spid="_x0000_s1026" type="#_x0000_t32" style="position:absolute;margin-left:119.15pt;margin-top:430.3pt;width:142.3pt;height:8.55pt;z-index:251673600;visibility:visible;mso-wrap-style:square;mso-wrap-distance-left:9pt;mso-wrap-distance-top:0;mso-wrap-distance-right:9pt;mso-wrap-distance-bottom:0;mso-position-horizontal:absolute;mso-position-horizontal-relative:text;mso-position-vertical:absolute;mso-position-vertical-relative:text" o:gfxdata="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" strokecolor="black [3200]" strokeweight=".5pt">
+              <v:shape w14:anchorId="3C1F0DB8" id="Ευθύγραμμο βέλος σύνδεσης 37" o:spid="_x0000_s1026" type="#_x0000_t32" style="position:absolute;margin-left:89.4pt;margin-top:577.35pt;width:85.2pt;height:1.2pt;z-index:251689984;visibility:visible;mso-wrap-style:square;mso-wrap-distance-left:9pt;mso-wrap-distance-top:0;mso-wrap-distance-right:9pt;mso-wrap-distance-bottom:0;mso-position-horizontal:absolute;mso-position-horizontal-relative:text;mso-position-vertical:absolute;mso-position-vertical-relative:text" o:gfxdata="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" strokecolor="black [3200]" strokeweight=".5pt">
                 <v:stroke endarrow="block" joinstyle="miter"/>
               </v:shape>
             </w:pict>
@@ -2885,28 +3123,279 @@
       </w:r>
       <w:r>
         <w:rPr>
+          <w:rFonts w:ascii="Microsoft YaHei UI Light" w:eastAsia="Microsoft YaHei UI Light" w:hAnsi="Microsoft YaHei UI Light"/>
           <w:noProof/>
         </w:rPr>
+        <mc:AlternateContent>
+          <mc:Choice Requires="wps">
+            <w:drawing>
+              <wp:anchor distT="45720" distB="45720" distL="114300" distR="114300" simplePos="0" relativeHeight="251680768" behindDoc="0" locked="0" layoutInCell="1" allowOverlap="1" wp14:anchorId="4AADBB2E" wp14:editId="16745882">
+                <wp:simplePos x="0" y="0"/>
+                <wp:positionH relativeFrom="column">
+                  <wp:posOffset>4152900</wp:posOffset>
+                </wp:positionH>
+                <wp:positionV relativeFrom="paragraph">
+                  <wp:posOffset>6036945</wp:posOffset>
+                </wp:positionV>
+                <wp:extent cx="2251710" cy="1897380"/>
+                <wp:effectExtent l="0" t="0" r="15240" b="26670"/>
+                <wp:wrapSquare wrapText="bothSides"/>
+                <wp:docPr id="20" name="Πλαίσιο κειμένου 2"/>
+                <wp:cNvGraphicFramePr>
+                  <a:graphicFrameLocks xmlns:a="http://schemas.openxmlformats.org/drawingml/2006/main"/>
+                </wp:cNvGraphicFramePr>
+                <a:graphic xmlns:a="http://schemas.openxmlformats.org/drawingml/2006/main">
+                  <a:graphicData uri="http://schemas.microsoft.com/office/word/2010/wordprocessingShape">
+                    <wps:wsp>
+                      <wps:cNvSpPr txBox="1">
+                        <a:spLocks noChangeArrowheads="1"/>
+                      </wps:cNvSpPr>
+                      <wps:spPr bwMode="auto">
+                        <a:xfrm>
+                          <a:off x="0" y="0"/>
+                          <a:ext cx="2251710" cy="1897380"/>
+                        </a:xfrm>
+                        <a:prstGeom prst="rect">
+                          <a:avLst/>
+                        </a:prstGeom>
+                        <a:solidFill>
+                          <a:srgbClr val="FFFFFF"/>
+                        </a:solidFill>
+                        <a:ln w="9525">
+                          <a:solidFill>
+                            <a:srgbClr val="000000"/>
+                          </a:solidFill>
+                          <a:miter lim="800000"/>
+                          <a:headEnd/>
+                          <a:tailEnd/>
+                        </a:ln>
+                      </wps:spPr>
+                      <wps:txbx>
+                        <w:txbxContent>
+                          <w:p>
+                            <w:pPr>
+                              <w:rPr>
+                                <w:rFonts w:ascii="Microsoft YaHei UI Light" w:eastAsia="Microsoft YaHei UI Light" w:hAnsi="Microsoft YaHei UI Light"/>
+                              </w:rPr>
+                            </w:pPr>
+                            <w:r>
+                              <w:rPr>
+                                <w:rFonts w:ascii="Microsoft YaHei UI Light" w:eastAsia="Microsoft YaHei UI Light" w:hAnsi="Microsoft YaHei UI Light"/>
+                              </w:rPr>
+                              <w:t>Βασιζόμενη σε πληροφορίες που συλλέγουμε από τους χρήστες η εφαρμογή μπορεί να δώσει συμβουλές διακόσμησης(πχ «Η τοποθέτηση του γραφείου δίπλα στο παράθυρο είναι μία καλή επιλογή»)</w:t>
+                            </w:r>
+                          </w:p>
+                          <w:p>
+                            <w:pPr>
+                              <w:rPr>
+                                <w:rFonts w:ascii="Microsoft YaHei UI Light" w:eastAsia="Microsoft YaHei UI Light" w:hAnsi="Microsoft YaHei UI Light"/>
+                              </w:rPr>
+                            </w:pPr>
+                          </w:p>
+                          <w:p>
+                            <w:pPr>
+                              <w:rPr>
+                                <w:rFonts w:ascii="Microsoft YaHei UI Light" w:eastAsia="Microsoft YaHei UI Light" w:hAnsi="Microsoft YaHei UI Light"/>
+                              </w:rPr>
+                            </w:pPr>
+                          </w:p>
+                          <w:p>
+                            <w:pPr>
+                              <w:rPr>
+                                <w:rFonts w:ascii="Microsoft YaHei UI Light" w:eastAsia="Microsoft YaHei UI Light" w:hAnsi="Microsoft YaHei UI Light"/>
+                              </w:rPr>
+                            </w:pPr>
+                          </w:p>
+                          <w:p>
+                            <w:pPr>
+                              <w:rPr>
+                                <w:rFonts w:ascii="Microsoft YaHei UI Light" w:eastAsia="Microsoft YaHei UI Light" w:hAnsi="Microsoft YaHei UI Light"/>
+                              </w:rPr>
+                            </w:pPr>
+                          </w:p>
+                        </w:txbxContent>
+                      </wps:txbx>
+                      <wps:bodyPr rot="0" vert="horz" wrap="square" lIns="91440" tIns="45720" rIns="91440" bIns="45720" anchor="t" anchorCtr="0">
+                        <a:noAutofit/>
+                      </wps:bodyPr>
+                    </wps:wsp>
+                  </a:graphicData>
+                </a:graphic>
+                <wp14:sizeRelH relativeFrom="margin">
+                  <wp14:pctWidth>0</wp14:pctWidth>
+                </wp14:sizeRelH>
+                <wp14:sizeRelV relativeFrom="margin">
+                  <wp14:pctHeight>0</wp14:pctHeight>
+                </wp14:sizeRelV>
+              </wp:anchor>
+            </w:drawing>
+          </mc:Choice>
+          <mc:Fallback>
+            <w:pict>
+              <v:shape w14:anchorId="4AADBB2E" id="_x0000_s1028" type="#_x0000_t202" style="position:absolute;margin-left:327pt;margin-top:475.35pt;width:177.3pt;height:149.4pt;z-index:251680768;visibility:visible;mso-wrap-style:square;mso-width-percent:0;mso-height-percent:0;mso-wrap-distance-left:9pt;mso-wrap-distance-top:3.6pt;mso-wrap-distance-right:9pt;mso-wrap-distance-bottom:3.6pt;mso-position-horizontal:absolute;mso-position-horizontal-relative:text;mso-position-vertical:absolute;mso-position-vertical-relative:text;mso-width-percent:0;mso-height-percent:0;mso-width-relative:margin;mso-height-relative:margin;v-text-anchor:top" o:gfxdata="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">
+                <v:textbox>
+                  <w:txbxContent>
+                    <w:p>
+                      <w:pPr>
+                        <w:rPr>
+                          <w:rFonts w:ascii="Microsoft YaHei UI Light" w:eastAsia="Microsoft YaHei UI Light" w:hAnsi="Microsoft YaHei UI Light"/>
+                        </w:rPr>
+                      </w:pPr>
+                      <w:r>
+                        <w:rPr>
+                          <w:rFonts w:ascii="Microsoft YaHei UI Light" w:eastAsia="Microsoft YaHei UI Light" w:hAnsi="Microsoft YaHei UI Light"/>
+                        </w:rPr>
+                        <w:t>Βασιζόμενη σε πληροφορίες που συλλέγουμε από τους χρήστες η εφαρμογή μπορεί να δώσει συμβουλές διακόσμησης(πχ «Η τοποθέτηση του γραφείου δίπλα στο παράθυρο είναι μία καλή επιλογή»)</w:t>
+                      </w:r>
+                    </w:p>
+                    <w:p>
+                      <w:pPr>
+                        <w:rPr>
+                          <w:rFonts w:ascii="Microsoft YaHei UI Light" w:eastAsia="Microsoft YaHei UI Light" w:hAnsi="Microsoft YaHei UI Light"/>
+                        </w:rPr>
+                      </w:pPr>
+                    </w:p>
+                    <w:p>
+                      <w:pPr>
+                        <w:rPr>
+                          <w:rFonts w:ascii="Microsoft YaHei UI Light" w:eastAsia="Microsoft YaHei UI Light" w:hAnsi="Microsoft YaHei UI Light"/>
+                        </w:rPr>
+                      </w:pPr>
+                    </w:p>
+                    <w:p>
+                      <w:pPr>
+                        <w:rPr>
+                          <w:rFonts w:ascii="Microsoft YaHei UI Light" w:eastAsia="Microsoft YaHei UI Light" w:hAnsi="Microsoft YaHei UI Light"/>
+                        </w:rPr>
+                      </w:pPr>
+                    </w:p>
+                    <w:p>
+                      <w:pPr>
+                        <w:rPr>
+                          <w:rFonts w:ascii="Microsoft YaHei UI Light" w:eastAsia="Microsoft YaHei UI Light" w:hAnsi="Microsoft YaHei UI Light"/>
+                        </w:rPr>
+                      </w:pPr>
+                    </w:p>
+                  </w:txbxContent>
+                </v:textbox>
+                <w10:wrap type="square"/>
+              </v:shape>
+            </w:pict>
+          </mc:Fallback>
+        </mc:AlternateContent>
+      </w:r>
+      <w:r>
+        <w:rPr>
+          <w:noProof/>
+        </w:rPr>
         <w:drawing>
-          <wp:anchor distT="0" distB="0" distL="114300" distR="114300" simplePos="0" relativeHeight="251672576" behindDoc="1" locked="0" layoutInCell="1" allowOverlap="1" wp14:anchorId="7336E293" wp14:editId="7034D522">
+          <wp:anchor distT="0" distB="0" distL="114300" distR="114300" simplePos="0" relativeHeight="251687936" behindDoc="1" locked="0" layoutInCell="1" allowOverlap="1" wp14:anchorId="715C2846" wp14:editId="1C9666F3">
+            <wp:simplePos x="0" y="0"/>
+            <wp:positionH relativeFrom="margin">
+              <wp:posOffset>2200275</wp:posOffset>
+            </wp:positionH>
+            <wp:positionV relativeFrom="paragraph">
+              <wp:posOffset>4709795</wp:posOffset>
+            </wp:positionV>
+            <wp:extent cx="1537970" cy="3194685"/>
+            <wp:effectExtent l="190500" t="171450" r="195580" b="196215"/>
+            <wp:wrapTight wrapText="bothSides">
+              <wp:wrapPolygon edited="0">
+                <wp:start x="-2140" y="-1159"/>
+                <wp:lineTo x="-2675" y="-902"/>
+                <wp:lineTo x="-2675" y="21896"/>
+                <wp:lineTo x="-1873" y="22798"/>
+                <wp:lineTo x="23277" y="22798"/>
+                <wp:lineTo x="24079" y="21767"/>
+                <wp:lineTo x="24079" y="1159"/>
+                <wp:lineTo x="23544" y="-773"/>
+                <wp:lineTo x="23544" y="-1159"/>
+                <wp:lineTo x="-2140" y="-1159"/>
+              </wp:wrapPolygon>
+            </wp:wrapTight>
+            <wp:docPr id="35" name="Εικόνα 35" descr="Εικόνα που περιέχει κείμενο&#10;&#10;Περιγραφή που δημιουργήθηκε αυτόματα"/>
+            <wp:cNvGraphicFramePr>
+              <a:graphicFrameLocks xmlns:a="http://schemas.openxmlformats.org/drawingml/2006/main" noChangeAspect="1"/>
+            </wp:cNvGraphicFramePr>
+            <a:graphic xmlns:a="http://schemas.openxmlformats.org/drawingml/2006/main">
+              <a:graphicData uri="http://schemas.openxmlformats.org/drawingml/2006/picture">
+                <pic:pic xmlns:pic="http://schemas.openxmlformats.org/drawingml/2006/picture">
+                  <pic:nvPicPr>
+                    <pic:cNvPr id="35" name="Εικόνα 35" descr="Εικόνα που περιέχει κείμενο&#10;&#10;Περιγραφή που δημιουργήθηκε αυτόματα"/>
+                    <pic:cNvPicPr/>
+                  </pic:nvPicPr>
+                  <pic:blipFill>
+                    <a:blip r:embed="rId18"/>
+                    <a:stretch>
+                      <a:fillRect/>
+                    </a:stretch>
+                  </pic:blipFill>
+                  <pic:spPr>
+                    <a:xfrm>
+                      <a:off x="0" y="0"/>
+                      <a:ext cx="1537970" cy="3194685"/>
+                    </a:xfrm>
+                    <a:prstGeom prst="rect">
+                      <a:avLst/>
+                    </a:prstGeom>
+                    <a:solidFill>
+                      <a:srgbClr val="FFFFFF">
+                        <a:shade val="85000"/>
+                      </a:srgbClr>
+                    </a:solidFill>
+                    <a:ln w="190500" cap="rnd">
+                      <a:solidFill>
+                        <a:srgbClr val="FFFFFF"/>
+                      </a:solidFill>
+                    </a:ln>
+                    <a:effectLst>
+                      <a:outerShdw blurRad="50000" algn="tl" rotWithShape="0">
+                        <a:srgbClr val="000000">
+                          <a:alpha val="41000"/>
+                        </a:srgbClr>
+                      </a:outerShdw>
+                    </a:effectLst>
+                    <a:scene3d>
+                      <a:camera prst="orthographicFront"/>
+                      <a:lightRig rig="twoPt" dir="t">
+                        <a:rot lat="0" lon="0" rev="7800000"/>
+                      </a:lightRig>
+                    </a:scene3d>
+                    <a:sp3d contourW="6350">
+                      <a:bevelT w="50800" h="16510"/>
+                      <a:contourClr>
+                        <a:srgbClr val="C0C0C0"/>
+                      </a:contourClr>
+                    </a:sp3d>
+                  </pic:spPr>
+                </pic:pic>
+              </a:graphicData>
+            </a:graphic>
+            <wp14:sizeRelH relativeFrom="margin">
+              <wp14:pctWidth>0</wp14:pctWidth>
+            </wp14:sizeRelH>
+            <wp14:sizeRelV relativeFrom="margin">
+              <wp14:pctHeight>0</wp14:pctHeight>
+            </wp14:sizeRelV>
+          </wp:anchor>
+        </w:drawing>
+      </w:r>
+      <w:r>
+        <w:rPr>
+          <w:noProof/>
+        </w:rPr>
+        <w:drawing>
+          <wp:anchor distT="0" distB="0" distL="114300" distR="114300" simplePos="0" relativeHeight="251672576" behindDoc="0" locked="0" layoutInCell="1" allowOverlap="1" wp14:anchorId="7336E293" wp14:editId="6DF82832">
             <wp:simplePos x="0" y="0"/>
             <wp:positionH relativeFrom="margin">
               <wp:align>left</wp:align>
             </wp:positionH>
             <wp:positionV relativeFrom="paragraph">
-              <wp:posOffset>5006975</wp:posOffset>
+              <wp:posOffset>4704456</wp:posOffset>
             </wp:positionV>
-            <wp:extent cx="1557655" cy="3371850"/>
-            <wp:effectExtent l="0" t="0" r="4445" b="0"/>
-            <wp:wrapTight wrapText="bothSides">
-              <wp:wrapPolygon edited="0">
-                <wp:start x="0" y="0"/>
-                <wp:lineTo x="0" y="21478"/>
-                <wp:lineTo x="21397" y="21478"/>
-                <wp:lineTo x="21397" y="0"/>
-                <wp:lineTo x="0" y="0"/>
-              </wp:wrapPolygon>
-            </wp:wrapTight>
+            <wp:extent cx="1451264" cy="3141546"/>
+            <wp:effectExtent l="190500" t="171450" r="187325" b="192405"/>
+            <wp:wrapNone/>
             <wp:docPr id="16" name="Εικόνα 16"/>
             <wp:cNvGraphicFramePr>
               <a:graphicFrameLocks xmlns:a="http://schemas.openxmlformats.org/drawingml/2006/main" noChangeAspect="1"/>
@@ -2919,7 +3408,166 @@
                     <pic:cNvPicPr/>
                   </pic:nvPicPr>
                   <pic:blipFill>
-                    <a:blip r:embed="rId17"/>
+                    <a:blip r:embed="rId19"/>
+                    <a:stretch>
+                      <a:fillRect/>
+                    </a:stretch>
+                  </pic:blipFill>
+                  <pic:spPr>
+                    <a:xfrm>
+                      <a:off x="0" y="0"/>
+                      <a:ext cx="1451264" cy="3141546"/>
+                    </a:xfrm>
+                    <a:prstGeom prst="rect">
+                      <a:avLst/>
+                    </a:prstGeom>
+                    <a:solidFill>
+                      <a:srgbClr val="FFFFFF">
+                        <a:shade val="85000"/>
+                      </a:srgbClr>
+                    </a:solidFill>
+                    <a:ln w="190500" cap="rnd">
+                      <a:solidFill>
+                        <a:srgbClr val="FFFFFF"/>
+                      </a:solidFill>
+                    </a:ln>
+                    <a:effectLst>
+                      <a:outerShdw blurRad="50000" algn="tl" rotWithShape="0">
+                        <a:srgbClr val="000000">
+                          <a:alpha val="41000"/>
+                        </a:srgbClr>
+                      </a:outerShdw>
+                    </a:effectLst>
+                    <a:scene3d>
+                      <a:camera prst="orthographicFront"/>
+                      <a:lightRig rig="twoPt" dir="t">
+                        <a:rot lat="0" lon="0" rev="7800000"/>
+                      </a:lightRig>
+                    </a:scene3d>
+                    <a:sp3d contourW="6350">
+                      <a:bevelT w="50800" h="16510"/>
+                      <a:contourClr>
+                        <a:srgbClr val="C0C0C0"/>
+                      </a:contourClr>
+                    </a:sp3d>
+                  </pic:spPr>
+                </pic:pic>
+              </a:graphicData>
+            </a:graphic>
+            <wp14:sizeRelH relativeFrom="margin">
+              <wp14:pctWidth>0</wp14:pctWidth>
+            </wp14:sizeRelH>
+            <wp14:sizeRelV relativeFrom="margin">
+              <wp14:pctHeight>0</wp14:pctHeight>
+            </wp14:sizeRelV>
+          </wp:anchor>
+        </w:drawing>
+      </w:r>
+      <w:r>
+        <w:rPr>
+          <w:rFonts w:ascii="Microsoft YaHei UI Light" w:eastAsia="Microsoft YaHei UI Light" w:hAnsi="Microsoft YaHei UI Light"/>
+        </w:rPr>
+        <w:br w:type="page"/>
+      </w:r>
+    </w:p>
+    <w:p>
+      <w:pPr>
+        <w:rPr>
+          <w:rFonts w:ascii="Microsoft YaHei UI Light" w:eastAsia="Microsoft YaHei UI Light" w:hAnsi="Microsoft YaHei UI Light"/>
+        </w:rPr>
+      </w:pPr>
+      <w:r>
+        <w:rPr>
+          <w:noProof/>
+        </w:rPr>
+        <w:lastRenderedPageBreak/>
+        <w:drawing>
+          <wp:anchor distT="0" distB="0" distL="114300" distR="114300" simplePos="0" relativeHeight="251681792" behindDoc="1" locked="0" layoutInCell="1" allowOverlap="1" wp14:anchorId="747B58A2" wp14:editId="5326986F">
+            <wp:simplePos x="0" y="0"/>
+            <wp:positionH relativeFrom="column">
+              <wp:posOffset>3248660</wp:posOffset>
+            </wp:positionH>
+            <wp:positionV relativeFrom="paragraph">
+              <wp:posOffset>0</wp:posOffset>
+            </wp:positionV>
+            <wp:extent cx="1520825" cy="3296920"/>
+            <wp:effectExtent l="0" t="0" r="3175" b="0"/>
+            <wp:wrapTight wrapText="bothSides">
+              <wp:wrapPolygon edited="0">
+                <wp:start x="0" y="0"/>
+                <wp:lineTo x="0" y="21467"/>
+                <wp:lineTo x="21375" y="21467"/>
+                <wp:lineTo x="21375" y="0"/>
+                <wp:lineTo x="0" y="0"/>
+              </wp:wrapPolygon>
+            </wp:wrapTight>
+            <wp:docPr id="29" name="Εικόνα 29" descr="Εικόνα που περιέχει κείμενο&#10;&#10;Περιγραφή που δημιουργήθηκε αυτόματα"/>
+            <wp:cNvGraphicFramePr>
+              <a:graphicFrameLocks xmlns:a="http://schemas.openxmlformats.org/drawingml/2006/main" noChangeAspect="1"/>
+            </wp:cNvGraphicFramePr>
+            <a:graphic xmlns:a="http://schemas.openxmlformats.org/drawingml/2006/main">
+              <a:graphicData uri="http://schemas.openxmlformats.org/drawingml/2006/picture">
+                <pic:pic xmlns:pic="http://schemas.openxmlformats.org/drawingml/2006/picture">
+                  <pic:nvPicPr>
+                    <pic:cNvPr id="29" name="Εικόνα 29" descr="Εικόνα που περιέχει κείμενο&#10;&#10;Περιγραφή που δημιουργήθηκε αυτόματα"/>
+                    <pic:cNvPicPr/>
+                  </pic:nvPicPr>
+                  <pic:blipFill>
+                    <a:blip r:embed="rId20"/>
+                    <a:stretch>
+                      <a:fillRect/>
+                    </a:stretch>
+                  </pic:blipFill>
+                  <pic:spPr>
+                    <a:xfrm>
+                      <a:off x="0" y="0"/>
+                      <a:ext cx="1520825" cy="3296920"/>
+                    </a:xfrm>
+                    <a:prstGeom prst="rect">
+                      <a:avLst/>
+                    </a:prstGeom>
+                  </pic:spPr>
+                </pic:pic>
+              </a:graphicData>
+            </a:graphic>
+            <wp14:sizeRelH relativeFrom="margin">
+              <wp14:pctWidth>0</wp14:pctWidth>
+            </wp14:sizeRelH>
+            <wp14:sizeRelV relativeFrom="margin">
+              <wp14:pctHeight>0</wp14:pctHeight>
+            </wp14:sizeRelV>
+          </wp:anchor>
+        </w:drawing>
+      </w:r>
+      <w:r>
+        <w:rPr>
+          <w:noProof/>
+        </w:rPr>
+        <w:drawing>
+          <wp:anchor distT="0" distB="0" distL="114300" distR="114300" simplePos="0" relativeHeight="251683840" behindDoc="0" locked="0" layoutInCell="1" allowOverlap="1" wp14:anchorId="58327708" wp14:editId="40837419">
+            <wp:simplePos x="0" y="0"/>
+            <wp:positionH relativeFrom="margin">
+              <wp:posOffset>554182</wp:posOffset>
+            </wp:positionH>
+            <wp:positionV relativeFrom="paragraph">
+              <wp:posOffset>0</wp:posOffset>
+            </wp:positionV>
+            <wp:extent cx="1557655" cy="3371850"/>
+            <wp:effectExtent l="0" t="0" r="4445" b="0"/>
+            <wp:wrapNone/>
+            <wp:docPr id="30" name="Εικόνα 30"/>
+            <wp:cNvGraphicFramePr>
+              <a:graphicFrameLocks xmlns:a="http://schemas.openxmlformats.org/drawingml/2006/main" noChangeAspect="1"/>
+            </wp:cNvGraphicFramePr>
+            <a:graphic xmlns:a="http://schemas.openxmlformats.org/drawingml/2006/main">
+              <a:graphicData uri="http://schemas.openxmlformats.org/drawingml/2006/picture">
+                <pic:pic xmlns:pic="http://schemas.openxmlformats.org/drawingml/2006/picture">
+                  <pic:nvPicPr>
+                    <pic:cNvPr id="1" name=""/>
+                    <pic:cNvPicPr/>
+                  </pic:nvPicPr>
+                  <pic:blipFill>
+                    <a:blip r:embed="rId19"/>
                     <a:stretch>
                       <a:fillRect/>
                     </a:stretch>
@@ -2945,31 +3593,277 @@
           </wp:anchor>
         </w:drawing>
       </w:r>
-      <w:r>
-        <w:rPr>
+    </w:p>
+    <w:p>
+      <w:pPr>
+        <w:rPr>
+          <w:rFonts w:ascii="Microsoft YaHei UI Light" w:eastAsia="Microsoft YaHei UI Light" w:hAnsi="Microsoft YaHei UI Light"/>
+        </w:rPr>
+      </w:pPr>
+    </w:p>
+    <w:p>
+      <w:pPr>
+        <w:rPr>
+          <w:rFonts w:ascii="Microsoft YaHei UI Light" w:eastAsia="Microsoft YaHei UI Light" w:hAnsi="Microsoft YaHei UI Light"/>
+        </w:rPr>
+      </w:pPr>
+    </w:p>
+    <w:p>
+      <w:pPr>
+        <w:rPr>
+          <w:rFonts w:ascii="Microsoft YaHei UI Light" w:eastAsia="Microsoft YaHei UI Light" w:hAnsi="Microsoft YaHei UI Light"/>
+        </w:rPr>
+      </w:pPr>
+    </w:p>
+    <w:p>
+      <w:pPr>
+        <w:rPr>
+          <w:rFonts w:ascii="Microsoft YaHei UI Light" w:eastAsia="Microsoft YaHei UI Light" w:hAnsi="Microsoft YaHei UI Light"/>
+        </w:rPr>
+      </w:pPr>
+      <w:r>
+        <w:rPr>
+          <w:rFonts w:ascii="Microsoft YaHei UI Light" w:eastAsia="Microsoft YaHei UI Light" w:hAnsi="Microsoft YaHei UI Light"/>
           <w:noProof/>
         </w:rPr>
+        <mc:AlternateContent>
+          <mc:Choice Requires="wps">
+            <w:drawing>
+              <wp:anchor distT="0" distB="0" distL="114300" distR="114300" simplePos="0" relativeHeight="251688960" behindDoc="0" locked="0" layoutInCell="1" allowOverlap="1" wp14:anchorId="7FAAB1B6" wp14:editId="68483AA6">
+                <wp:simplePos x="0" y="0"/>
+                <wp:positionH relativeFrom="column">
+                  <wp:posOffset>1872342</wp:posOffset>
+                </wp:positionH>
+                <wp:positionV relativeFrom="paragraph">
+                  <wp:posOffset>225879</wp:posOffset>
+                </wp:positionV>
+                <wp:extent cx="1164771" cy="0"/>
+                <wp:effectExtent l="0" t="76200" r="16510" b="95250"/>
+                <wp:wrapNone/>
+                <wp:docPr id="36" name="Ευθύγραμμο βέλος σύνδεσης 36"/>
+                <wp:cNvGraphicFramePr/>
+                <a:graphic xmlns:a="http://schemas.openxmlformats.org/drawingml/2006/main">
+                  <a:graphicData uri="http://schemas.microsoft.com/office/word/2010/wordprocessingShape">
+                    <wps:wsp>
+                      <wps:cNvCnPr/>
+                      <wps:spPr>
+                        <a:xfrm>
+                          <a:off x="0" y="0"/>
+                          <a:ext cx="1164771" cy="0"/>
+                        </a:xfrm>
+                        <a:prstGeom prst="straightConnector1">
+                          <a:avLst/>
+                        </a:prstGeom>
+                        <a:ln>
+                          <a:tailEnd type="triangle"/>
+                        </a:ln>
+                      </wps:spPr>
+                      <wps:style>
+                        <a:lnRef idx="1">
+                          <a:schemeClr val="dk1"/>
+                        </a:lnRef>
+                        <a:fillRef idx="0">
+                          <a:schemeClr val="dk1"/>
+                        </a:fillRef>
+                        <a:effectRef idx="0">
+                          <a:schemeClr val="dk1"/>
+                        </a:effectRef>
+                        <a:fontRef idx="minor">
+                          <a:schemeClr val="tx1"/>
+                        </a:fontRef>
+                      </wps:style>
+                      <wps:bodyPr/>
+                    </wps:wsp>
+                  </a:graphicData>
+                </a:graphic>
+              </wp:anchor>
+            </w:drawing>
+          </mc:Choice>
+          <mc:Fallback>
+            <w:pict>
+              <v:shape w14:anchorId="1A441EBD" id="Ευθύγραμμο βέλος σύνδεσης 36" o:spid="_x0000_s1026" type="#_x0000_t32" style="position:absolute;margin-left:147.45pt;margin-top:17.8pt;width:91.7pt;height:0;z-index:251688960;visibility:visible;mso-wrap-style:square;mso-wrap-distance-left:9pt;mso-wrap-distance-top:0;mso-wrap-distance-right:9pt;mso-wrap-distance-bottom:0;mso-position-horizontal:absolute;mso-position-horizontal-relative:text;mso-position-vertical:absolute;mso-position-vertical-relative:text" o:gfxdata="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" strokecolor="black [3200]" strokeweight=".5pt">
+                <v:stroke endarrow="block" joinstyle="miter"/>
+              </v:shape>
+            </w:pict>
+          </mc:Fallback>
+        </mc:AlternateContent>
+      </w:r>
+    </w:p>
+    <w:p>
+      <w:pPr>
+        <w:rPr>
+          <w:rFonts w:ascii="Microsoft YaHei UI Light" w:eastAsia="Microsoft YaHei UI Light" w:hAnsi="Microsoft YaHei UI Light"/>
+        </w:rPr>
+      </w:pPr>
+    </w:p>
+    <w:p>
+      <w:pPr>
+        <w:rPr>
+          <w:rFonts w:ascii="Microsoft YaHei UI Light" w:eastAsia="Microsoft YaHei UI Light" w:hAnsi="Microsoft YaHei UI Light"/>
+        </w:rPr>
+      </w:pPr>
+    </w:p>
+    <w:p>
+      <w:pPr>
+        <w:rPr>
+          <w:rFonts w:ascii="Microsoft YaHei UI Light" w:eastAsia="Microsoft YaHei UI Light" w:hAnsi="Microsoft YaHei UI Light"/>
+        </w:rPr>
+      </w:pPr>
+    </w:p>
+    <w:p>
+      <w:pPr>
+        <w:rPr>
+          <w:rFonts w:ascii="Microsoft YaHei UI Light" w:eastAsia="Microsoft YaHei UI Light" w:hAnsi="Microsoft YaHei UI Light"/>
+        </w:rPr>
+      </w:pPr>
+    </w:p>
+    <w:p>
+      <w:pPr>
+        <w:rPr>
+          <w:rFonts w:ascii="Microsoft YaHei UI Light" w:eastAsia="Microsoft YaHei UI Light" w:hAnsi="Microsoft YaHei UI Light"/>
+        </w:rPr>
+      </w:pPr>
+    </w:p>
+    <w:p>
+      <w:pPr>
+        <w:rPr>
+          <w:rFonts w:ascii="Microsoft YaHei UI Light" w:eastAsia="Microsoft YaHei UI Light" w:hAnsi="Microsoft YaHei UI Light"/>
+        </w:rPr>
+      </w:pPr>
+      <w:r>
+        <w:rPr>
+          <w:rFonts w:ascii="Microsoft YaHei UI Light" w:eastAsia="Microsoft YaHei UI Light" w:hAnsi="Microsoft YaHei UI Light"/>
+        </w:rPr>
+        <w:t xml:space="preserve">Υπάρχει η επιλογή κοινοποίησης του πλάνου είτε μέσω αντίστοιχης διεύθυνσης </w:t>
+      </w:r>
+      <w:r>
+        <w:rPr>
+          <w:rFonts w:ascii="Microsoft YaHei UI Light" w:eastAsia="Microsoft YaHei UI Light" w:hAnsi="Microsoft YaHei UI Light"/>
+          <w:lang w:val="en-US"/>
+        </w:rPr>
+        <w:t>url</w:t>
+      </w:r>
+      <w:r>
+        <w:rPr>
+          <w:rFonts w:ascii="Microsoft YaHei UI Light" w:eastAsia="Microsoft YaHei UI Light" w:hAnsi="Microsoft YaHei UI Light"/>
+        </w:rPr>
+        <w:t xml:space="preserve"> </w:t>
+      </w:r>
+      <w:r>
+        <w:rPr>
+          <w:rFonts w:ascii="Microsoft YaHei UI Light" w:eastAsia="Microsoft YaHei UI Light" w:hAnsi="Microsoft YaHei UI Light"/>
+        </w:rPr>
+        <w:t xml:space="preserve">είτε με την κοινοποίηση σε </w:t>
+      </w:r>
+      <w:r>
+        <w:rPr>
+          <w:rFonts w:ascii="Microsoft YaHei UI Light" w:eastAsia="Microsoft YaHei UI Light" w:hAnsi="Microsoft YaHei UI Light"/>
+          <w:lang w:val="en-US"/>
+        </w:rPr>
+        <w:t>social</w:t>
+      </w:r>
+      <w:r>
+        <w:rPr>
+          <w:rFonts w:ascii="Microsoft YaHei UI Light" w:eastAsia="Microsoft YaHei UI Light" w:hAnsi="Microsoft YaHei UI Light"/>
+        </w:rPr>
+        <w:t xml:space="preserve"> </w:t>
+      </w:r>
+      <w:r>
+        <w:rPr>
+          <w:rFonts w:ascii="Microsoft YaHei UI Light" w:eastAsia="Microsoft YaHei UI Light" w:hAnsi="Microsoft YaHei UI Light"/>
+          <w:lang w:val="en-US"/>
+        </w:rPr>
+        <w:t>media</w:t>
+      </w:r>
+      <w:r>
+        <w:rPr>
+          <w:rFonts w:ascii="Microsoft YaHei UI Light" w:eastAsia="Microsoft YaHei UI Light" w:hAnsi="Microsoft YaHei UI Light"/>
+        </w:rPr>
+        <w:t xml:space="preserve"> </w:t>
+      </w:r>
+      <w:r>
+        <w:rPr>
+          <w:rFonts w:ascii="Microsoft YaHei UI Light" w:eastAsia="Microsoft YaHei UI Light" w:hAnsi="Microsoft YaHei UI Light"/>
+        </w:rPr>
+        <w:t xml:space="preserve">ή ανέβασμα στο </w:t>
+      </w:r>
+      <w:r>
+        <w:rPr>
+          <w:rFonts w:ascii="Microsoft YaHei UI Light" w:eastAsia="Microsoft YaHei UI Light" w:hAnsi="Microsoft YaHei UI Light"/>
+          <w:lang w:val="en-US"/>
+        </w:rPr>
+        <w:t>drive</w:t>
+      </w:r>
+      <w:r>
+        <w:rPr>
+          <w:rFonts w:ascii="Microsoft YaHei UI Light" w:eastAsia="Microsoft YaHei UI Light" w:hAnsi="Microsoft YaHei UI Light"/>
+        </w:rPr>
+        <w:t xml:space="preserve"> </w:t>
+      </w:r>
+      <w:r>
+        <w:rPr>
+          <w:rFonts w:ascii="Microsoft YaHei UI Light" w:eastAsia="Microsoft YaHei UI Light" w:hAnsi="Microsoft YaHei UI Light"/>
+        </w:rPr>
+        <w:t>του χρήστη</w:t>
+      </w:r>
+      <w:r>
+        <w:rPr>
+          <w:rFonts w:ascii="Microsoft YaHei UI Light" w:eastAsia="Microsoft YaHei UI Light" w:hAnsi="Microsoft YaHei UI Light"/>
+        </w:rPr>
+        <w:t>.</w:t>
+      </w:r>
+      <w:r>
+        <w:rPr>
+          <w:rFonts w:ascii="Microsoft YaHei UI Light" w:eastAsia="Microsoft YaHei UI Light" w:hAnsi="Microsoft YaHei UI Light"/>
+        </w:rPr>
+        <w:t xml:space="preserve"> </w:t>
+      </w:r>
+    </w:p>
+    <w:p>
+      <w:pPr>
+        <w:rPr>
+          <w:rFonts w:ascii="Microsoft YaHei UI Light" w:eastAsia="Microsoft YaHei UI Light" w:hAnsi="Microsoft YaHei UI Light"/>
+        </w:rPr>
+      </w:pPr>
+    </w:p>
+    <w:p>
+      <w:pPr>
+        <w:rPr>
+          <w:rFonts w:ascii="Microsoft YaHei UI Light" w:eastAsia="Microsoft YaHei UI Light" w:hAnsi="Microsoft YaHei UI Light"/>
+        </w:rPr>
+      </w:pPr>
+    </w:p>
+    <w:p>
+      <w:pPr>
+        <w:rPr>
+          <w:rFonts w:ascii="Microsoft YaHei UI Light" w:eastAsia="Microsoft YaHei UI Light" w:hAnsi="Microsoft YaHei UI Light"/>
+        </w:rPr>
+      </w:pPr>
+      <w:r>
+        <w:rPr>
+          <w:noProof/>
+        </w:rPr>
         <w:drawing>
-          <wp:anchor distT="0" distB="0" distL="114300" distR="114300" simplePos="0" relativeHeight="251671552" behindDoc="0" locked="0" layoutInCell="1" allowOverlap="1" wp14:anchorId="2281DCBC" wp14:editId="5C633511">
+          <wp:anchor distT="0" distB="0" distL="114300" distR="114300" simplePos="0" relativeHeight="251684864" behindDoc="1" locked="0" layoutInCell="1" allowOverlap="1" wp14:anchorId="03AA54E4" wp14:editId="1123C127">
             <wp:simplePos x="0" y="0"/>
-            <wp:positionH relativeFrom="column">
-              <wp:posOffset>-109220</wp:posOffset>
+            <wp:positionH relativeFrom="margin">
+              <wp:align>left</wp:align>
             </wp:positionH>
             <wp:positionV relativeFrom="paragraph">
-              <wp:posOffset>172085</wp:posOffset>
+              <wp:posOffset>13335</wp:posOffset>
             </wp:positionV>
-            <wp:extent cx="1560830" cy="3378835"/>
-            <wp:effectExtent l="0" t="0" r="1270" b="0"/>
-            <wp:wrapThrough wrapText="bothSides">
+            <wp:extent cx="1329690" cy="2882265"/>
+            <wp:effectExtent l="0" t="0" r="3810" b="0"/>
+            <wp:wrapTight wrapText="bothSides">
               <wp:wrapPolygon edited="0">
                 <wp:start x="0" y="0"/>
-                <wp:lineTo x="0" y="21434"/>
-                <wp:lineTo x="21354" y="21434"/>
-                <wp:lineTo x="21354" y="0"/>
+                <wp:lineTo x="0" y="21414"/>
+                <wp:lineTo x="21352" y="21414"/>
+                <wp:lineTo x="21352" y="0"/>
                 <wp:lineTo x="0" y="0"/>
               </wp:wrapPolygon>
-            </wp:wrapThrough>
-            <wp:docPr id="14" name="Εικόνα 14"/>
+            </wp:wrapTight>
+            <wp:docPr id="32" name="Εικόνα 32"/>
             <wp:cNvGraphicFramePr>
               <a:graphicFrameLocks xmlns:a="http://schemas.openxmlformats.org/drawingml/2006/main" noChangeAspect="1"/>
             </wp:cNvGraphicFramePr>
@@ -2981,7 +3875,7 @@
                     <pic:cNvPicPr/>
                   </pic:nvPicPr>
                   <pic:blipFill>
-                    <a:blip r:embed="rId18"/>
+                    <a:blip r:embed="rId21"/>
                     <a:stretch>
                       <a:fillRect/>
                     </a:stretch>
@@ -2989,7 +3883,7 @@
                   <pic:spPr>
                     <a:xfrm>
                       <a:off x="0" y="0"/>
-                      <a:ext cx="1560830" cy="3378835"/>
+                      <a:ext cx="1329690" cy="2882265"/>
                     </a:xfrm>
                     <a:prstGeom prst="rect">
                       <a:avLst/>
@@ -3007,10 +3901,552 @@
           </wp:anchor>
         </w:drawing>
       </w:r>
+      <w:r>
+        <w:rPr>
+          <w:rFonts w:ascii="Microsoft YaHei UI Light" w:eastAsia="Microsoft YaHei UI Light" w:hAnsi="Microsoft YaHei UI Light"/>
+        </w:rPr>
+        <w:t>Αν ο χρήστης/χρήστρια θέλει να αποθηκεύσει το πλάνο του χώρου του θα πρέπει να είναι συνδεδεμένος/η από πριν ώστε να μπορέσει η εφαρμογή να δημιουργήσει ένα αντικείμενο για το πλάνο το οποίο αντιστοιχεί στο συγκεκριμένο προφίλ.</w:t>
+      </w:r>
+    </w:p>
+    <w:p>
+      <w:pPr>
+        <w:rPr>
+          <w:rFonts w:ascii="Microsoft YaHei UI Light" w:eastAsia="Microsoft YaHei UI Light" w:hAnsi="Microsoft YaHei UI Light"/>
+        </w:rPr>
+      </w:pPr>
+    </w:p>
+    <w:p>
+      <w:pPr>
+        <w:rPr>
+          <w:rFonts w:ascii="Microsoft YaHei UI Light" w:eastAsia="Microsoft YaHei UI Light" w:hAnsi="Microsoft YaHei UI Light"/>
+        </w:rPr>
+      </w:pPr>
+    </w:p>
+    <w:p>
+      <w:pPr>
+        <w:rPr>
+          <w:rFonts w:ascii="Microsoft YaHei UI Light" w:eastAsia="Microsoft YaHei UI Light" w:hAnsi="Microsoft YaHei UI Light"/>
+        </w:rPr>
+      </w:pPr>
+    </w:p>
+    <w:p>
+      <w:pPr>
+        <w:rPr>
+          <w:rFonts w:ascii="Microsoft YaHei UI Light" w:eastAsia="Microsoft YaHei UI Light" w:hAnsi="Microsoft YaHei UI Light"/>
+        </w:rPr>
+      </w:pPr>
+    </w:p>
+    <w:p>
+      <w:pPr>
+        <w:rPr>
+          <w:rFonts w:ascii="Microsoft YaHei UI Light" w:eastAsia="Microsoft YaHei UI Light" w:hAnsi="Microsoft YaHei UI Light"/>
+        </w:rPr>
+      </w:pPr>
+    </w:p>
+    <w:p>
+      <w:pPr>
+        <w:rPr>
+          <w:rFonts w:ascii="Microsoft YaHei UI Light" w:eastAsia="Microsoft YaHei UI Light" w:hAnsi="Microsoft YaHei UI Light"/>
+        </w:rPr>
+      </w:pPr>
+    </w:p>
+    <w:p>
+      <w:pPr>
+        <w:rPr>
+          <w:rFonts w:ascii="Microsoft YaHei UI Light" w:eastAsia="Microsoft YaHei UI Light" w:hAnsi="Microsoft YaHei UI Light"/>
+        </w:rPr>
+      </w:pPr>
+    </w:p>
+    <w:p>
+      <w:pPr>
+        <w:rPr>
+          <w:rFonts w:ascii="Microsoft YaHei UI Light" w:eastAsia="Microsoft YaHei UI Light" w:hAnsi="Microsoft YaHei UI Light"/>
+        </w:rPr>
+      </w:pPr>
+      <w:r>
+        <w:rPr>
+          <w:noProof/>
+        </w:rPr>
+        <w:lastRenderedPageBreak/>
+        <w:drawing>
+          <wp:anchor distT="0" distB="0" distL="114300" distR="114300" simplePos="0" relativeHeight="251685888" behindDoc="1" locked="0" layoutInCell="1" allowOverlap="1" wp14:anchorId="464C694C" wp14:editId="1EC296D8">
+            <wp:simplePos x="0" y="0"/>
+            <wp:positionH relativeFrom="margin">
+              <wp:posOffset>616528</wp:posOffset>
+            </wp:positionH>
+            <wp:positionV relativeFrom="paragraph">
+              <wp:posOffset>0</wp:posOffset>
+            </wp:positionV>
+            <wp:extent cx="1779905" cy="3858260"/>
+            <wp:effectExtent l="0" t="0" r="0" b="8890"/>
+            <wp:wrapTight wrapText="bothSides">
+              <wp:wrapPolygon edited="0">
+                <wp:start x="0" y="0"/>
+                <wp:lineTo x="0" y="21543"/>
+                <wp:lineTo x="21269" y="21543"/>
+                <wp:lineTo x="21269" y="0"/>
+                <wp:lineTo x="0" y="0"/>
+              </wp:wrapPolygon>
+            </wp:wrapTight>
+            <wp:docPr id="33" name="Εικόνα 33"/>
+            <wp:cNvGraphicFramePr>
+              <a:graphicFrameLocks xmlns:a="http://schemas.openxmlformats.org/drawingml/2006/main" noChangeAspect="1"/>
+            </wp:cNvGraphicFramePr>
+            <a:graphic xmlns:a="http://schemas.openxmlformats.org/drawingml/2006/main">
+              <a:graphicData uri="http://schemas.openxmlformats.org/drawingml/2006/picture">
+                <pic:pic xmlns:pic="http://schemas.openxmlformats.org/drawingml/2006/picture">
+                  <pic:nvPicPr>
+                    <pic:cNvPr id="1" name=""/>
+                    <pic:cNvPicPr/>
+                  </pic:nvPicPr>
+                  <pic:blipFill>
+                    <a:blip r:embed="rId22"/>
+                    <a:stretch>
+                      <a:fillRect/>
+                    </a:stretch>
+                  </pic:blipFill>
+                  <pic:spPr>
+                    <a:xfrm>
+                      <a:off x="0" y="0"/>
+                      <a:ext cx="1779905" cy="3858260"/>
+                    </a:xfrm>
+                    <a:prstGeom prst="rect">
+                      <a:avLst/>
+                    </a:prstGeom>
+                  </pic:spPr>
+                </pic:pic>
+              </a:graphicData>
+            </a:graphic>
+            <wp14:sizeRelH relativeFrom="margin">
+              <wp14:pctWidth>0</wp14:pctWidth>
+            </wp14:sizeRelH>
+            <wp14:sizeRelV relativeFrom="margin">
+              <wp14:pctHeight>0</wp14:pctHeight>
+            </wp14:sizeRelV>
+          </wp:anchor>
+        </w:drawing>
+      </w:r>
+      <w:r>
+        <w:rPr>
+          <w:noProof/>
+        </w:rPr>
+        <w:drawing>
+          <wp:anchor distT="0" distB="0" distL="114300" distR="114300" simplePos="0" relativeHeight="251686912" behindDoc="1" locked="0" layoutInCell="1" allowOverlap="1" wp14:anchorId="47DF6861" wp14:editId="5114CE67">
+            <wp:simplePos x="0" y="0"/>
+            <wp:positionH relativeFrom="column">
+              <wp:posOffset>3117215</wp:posOffset>
+            </wp:positionH>
+            <wp:positionV relativeFrom="paragraph">
+              <wp:posOffset>0</wp:posOffset>
+            </wp:positionV>
+            <wp:extent cx="1911350" cy="4143375"/>
+            <wp:effectExtent l="0" t="0" r="0" b="9525"/>
+            <wp:wrapTight wrapText="bothSides">
+              <wp:wrapPolygon edited="0">
+                <wp:start x="0" y="0"/>
+                <wp:lineTo x="0" y="21550"/>
+                <wp:lineTo x="21313" y="21550"/>
+                <wp:lineTo x="21313" y="0"/>
+                <wp:lineTo x="0" y="0"/>
+              </wp:wrapPolygon>
+            </wp:wrapTight>
+            <wp:docPr id="34" name="Εικόνα 34"/>
+            <wp:cNvGraphicFramePr>
+              <a:graphicFrameLocks xmlns:a="http://schemas.openxmlformats.org/drawingml/2006/main" noChangeAspect="1"/>
+            </wp:cNvGraphicFramePr>
+            <a:graphic xmlns:a="http://schemas.openxmlformats.org/drawingml/2006/main">
+              <a:graphicData uri="http://schemas.openxmlformats.org/drawingml/2006/picture">
+                <pic:pic xmlns:pic="http://schemas.openxmlformats.org/drawingml/2006/picture">
+                  <pic:nvPicPr>
+                    <pic:cNvPr id="1" name=""/>
+                    <pic:cNvPicPr/>
+                  </pic:nvPicPr>
+                  <pic:blipFill>
+                    <a:blip r:embed="rId23"/>
+                    <a:stretch>
+                      <a:fillRect/>
+                    </a:stretch>
+                  </pic:blipFill>
+                  <pic:spPr>
+                    <a:xfrm>
+                      <a:off x="0" y="0"/>
+                      <a:ext cx="1911350" cy="4143375"/>
+                    </a:xfrm>
+                    <a:prstGeom prst="rect">
+                      <a:avLst/>
+                    </a:prstGeom>
+                  </pic:spPr>
+                </pic:pic>
+              </a:graphicData>
+            </a:graphic>
+            <wp14:sizeRelH relativeFrom="margin">
+              <wp14:pctWidth>0</wp14:pctWidth>
+            </wp14:sizeRelH>
+            <wp14:sizeRelV relativeFrom="margin">
+              <wp14:pctHeight>0</wp14:pctHeight>
+            </wp14:sizeRelV>
+          </wp:anchor>
+        </w:drawing>
+      </w:r>
+    </w:p>
+    <w:p>
+      <w:pPr>
+        <w:rPr>
+          <w:rFonts w:ascii="Microsoft YaHei UI Light" w:eastAsia="Microsoft YaHei UI Light" w:hAnsi="Microsoft YaHei UI Light"/>
+        </w:rPr>
+      </w:pPr>
+    </w:p>
+    <w:p>
+      <w:pPr>
+        <w:rPr>
+          <w:rFonts w:ascii="Microsoft YaHei UI Light" w:eastAsia="Microsoft YaHei UI Light" w:hAnsi="Microsoft YaHei UI Light"/>
+        </w:rPr>
+      </w:pPr>
+    </w:p>
+    <w:p>
+      <w:pPr>
+        <w:rPr>
+          <w:rFonts w:ascii="Microsoft YaHei UI Light" w:eastAsia="Microsoft YaHei UI Light" w:hAnsi="Microsoft YaHei UI Light"/>
+        </w:rPr>
+      </w:pPr>
+    </w:p>
+    <w:p>
+      <w:pPr>
+        <w:rPr>
+          <w:rFonts w:ascii="Microsoft YaHei UI Light" w:eastAsia="Microsoft YaHei UI Light" w:hAnsi="Microsoft YaHei UI Light"/>
+        </w:rPr>
+      </w:pPr>
+    </w:p>
+    <w:p>
+      <w:pPr>
+        <w:rPr>
+          <w:rFonts w:ascii="Microsoft YaHei UI Light" w:eastAsia="Microsoft YaHei UI Light" w:hAnsi="Microsoft YaHei UI Light"/>
+        </w:rPr>
+      </w:pPr>
+    </w:p>
+    <w:p>
+      <w:pPr>
+        <w:rPr>
+          <w:rFonts w:ascii="Microsoft YaHei UI Light" w:eastAsia="Microsoft YaHei UI Light" w:hAnsi="Microsoft YaHei UI Light"/>
+        </w:rPr>
+      </w:pPr>
+    </w:p>
+    <w:p>
+      <w:pPr>
+        <w:rPr>
+          <w:rFonts w:ascii="Microsoft YaHei UI Light" w:eastAsia="Microsoft YaHei UI Light" w:hAnsi="Microsoft YaHei UI Light"/>
+        </w:rPr>
+      </w:pPr>
+    </w:p>
+    <w:p>
+      <w:pPr>
+        <w:rPr>
+          <w:rFonts w:ascii="Microsoft YaHei UI Light" w:eastAsia="Microsoft YaHei UI Light" w:hAnsi="Microsoft YaHei UI Light"/>
+        </w:rPr>
+      </w:pPr>
+    </w:p>
+    <w:p>
+      <w:pPr>
+        <w:rPr>
+          <w:rFonts w:ascii="Microsoft YaHei UI Light" w:eastAsia="Microsoft YaHei UI Light" w:hAnsi="Microsoft YaHei UI Light"/>
+        </w:rPr>
+      </w:pPr>
+    </w:p>
+    <w:p>
+      <w:pPr>
+        <w:rPr>
+          <w:rFonts w:ascii="Microsoft YaHei UI Light" w:eastAsia="Microsoft YaHei UI Light" w:hAnsi="Microsoft YaHei UI Light"/>
+        </w:rPr>
+      </w:pPr>
+    </w:p>
+    <w:p>
+      <w:pPr>
+        <w:rPr>
+          <w:rFonts w:ascii="Microsoft YaHei UI Light" w:eastAsia="Microsoft YaHei UI Light" w:hAnsi="Microsoft YaHei UI Light"/>
+        </w:rPr>
+      </w:pPr>
+    </w:p>
+    <w:p>
+      <w:pPr>
+        <w:rPr>
+          <w:rFonts w:ascii="Microsoft YaHei UI Light" w:eastAsia="Microsoft YaHei UI Light" w:hAnsi="Microsoft YaHei UI Light"/>
+        </w:rPr>
+      </w:pPr>
+      <w:r>
+        <w:rPr>
+          <w:rFonts w:ascii="Microsoft YaHei UI Light" w:eastAsia="Microsoft YaHei UI Light" w:hAnsi="Microsoft YaHei UI Light"/>
+        </w:rPr>
+        <w:t xml:space="preserve">Σε αυτή την περίπτωση αν ο χρήστης δεν είναι συνδεδεμένος του εμφανίζει επιλογές ώστε να ακολουθήσει μία διαδικασία </w:t>
+      </w:r>
+      <w:r>
+        <w:rPr>
+          <w:rFonts w:ascii="Microsoft YaHei UI Light" w:eastAsia="Microsoft YaHei UI Light" w:hAnsi="Microsoft YaHei UI Light"/>
+          <w:lang w:val="en-US"/>
+        </w:rPr>
+        <w:t>login</w:t>
+      </w:r>
+      <w:r>
+        <w:rPr>
+          <w:rFonts w:ascii="Microsoft YaHei UI Light" w:eastAsia="Microsoft YaHei UI Light" w:hAnsi="Microsoft YaHei UI Light"/>
+        </w:rPr>
+        <w:t xml:space="preserve"> </w:t>
+      </w:r>
+      <w:r>
+        <w:rPr>
+          <w:rFonts w:ascii="Microsoft YaHei UI Light" w:eastAsia="Microsoft YaHei UI Light" w:hAnsi="Microsoft YaHei UI Light"/>
+        </w:rPr>
+        <w:t>εφόσον και το ίδιο το επιθυμεί.</w:t>
+      </w:r>
+      <w:r>
+        <w:rPr>
+          <w:rFonts w:ascii="Microsoft YaHei UI Light" w:eastAsia="Microsoft YaHei UI Light" w:hAnsi="Microsoft YaHei UI Light"/>
+        </w:rPr>
+        <w:t xml:space="preserve"> Αν δεν επιθυμεί να κάνει λογαριασμό μπορεί να κατεβάσει το αρχείο ως </w:t>
+      </w:r>
+      <w:r>
+        <w:rPr>
+          <w:rFonts w:ascii="Microsoft YaHei UI Light" w:eastAsia="Microsoft YaHei UI Light" w:hAnsi="Microsoft YaHei UI Light"/>
+          <w:lang w:val="en-US"/>
+        </w:rPr>
+        <w:t>pdf</w:t>
+      </w:r>
+      <w:r>
+        <w:rPr>
+          <w:rFonts w:ascii="Microsoft YaHei UI Light" w:eastAsia="Microsoft YaHei UI Light" w:hAnsi="Microsoft YaHei UI Light"/>
+        </w:rPr>
+        <w:t xml:space="preserve"> </w:t>
+      </w:r>
+      <w:r>
+        <w:rPr>
+          <w:rFonts w:ascii="Microsoft YaHei UI Light" w:eastAsia="Microsoft YaHei UI Light" w:hAnsi="Microsoft YaHei UI Light"/>
+        </w:rPr>
+        <w:t xml:space="preserve">ή να το ανεβάσει στο </w:t>
+      </w:r>
+      <w:r>
+        <w:rPr>
+          <w:rFonts w:ascii="Microsoft YaHei UI Light" w:eastAsia="Microsoft YaHei UI Light" w:hAnsi="Microsoft YaHei UI Light"/>
+          <w:lang w:val="en-US"/>
+        </w:rPr>
+        <w:t>drive</w:t>
+      </w:r>
+      <w:r>
+        <w:rPr>
+          <w:rFonts w:ascii="Microsoft YaHei UI Light" w:eastAsia="Microsoft YaHei UI Light" w:hAnsi="Microsoft YaHei UI Light"/>
+        </w:rPr>
+        <w:t xml:space="preserve"> </w:t>
+      </w:r>
+      <w:r>
+        <w:rPr>
+          <w:rFonts w:ascii="Microsoft YaHei UI Light" w:eastAsia="Microsoft YaHei UI Light" w:hAnsi="Microsoft YaHei UI Light"/>
+        </w:rPr>
+        <w:t>του</w:t>
+      </w:r>
+      <w:r>
+        <w:rPr>
+          <w:rFonts w:ascii="Microsoft YaHei UI Light" w:eastAsia="Microsoft YaHei UI Light" w:hAnsi="Microsoft YaHei UI Light"/>
+        </w:rPr>
+        <w:t>.</w:t>
+      </w:r>
+    </w:p>
+    <w:p>
+      <w:pPr>
+        <w:rPr>
+          <w:rFonts w:ascii="Microsoft YaHei UI Light" w:eastAsia="Microsoft YaHei UI Light" w:hAnsi="Microsoft YaHei UI Light"/>
+        </w:rPr>
+      </w:pPr>
+      <w:r>
+        <w:rPr>
+          <w:noProof/>
+        </w:rPr>
+        <w:lastRenderedPageBreak/>
+        <w:drawing>
+          <wp:anchor distT="0" distB="0" distL="114300" distR="114300" simplePos="0" relativeHeight="251692032" behindDoc="1" locked="0" layoutInCell="1" allowOverlap="1" wp14:anchorId="00CB0B82" wp14:editId="25E2B17D">
+            <wp:simplePos x="0" y="0"/>
+            <wp:positionH relativeFrom="column">
+              <wp:posOffset>3352800</wp:posOffset>
+            </wp:positionH>
+            <wp:positionV relativeFrom="paragraph">
+              <wp:posOffset>0</wp:posOffset>
+            </wp:positionV>
+            <wp:extent cx="1669415" cy="3619500"/>
+            <wp:effectExtent l="0" t="0" r="6985" b="0"/>
+            <wp:wrapTight wrapText="bothSides">
+              <wp:wrapPolygon edited="0">
+                <wp:start x="0" y="0"/>
+                <wp:lineTo x="0" y="21486"/>
+                <wp:lineTo x="21444" y="21486"/>
+                <wp:lineTo x="21444" y="0"/>
+                <wp:lineTo x="0" y="0"/>
+              </wp:wrapPolygon>
+            </wp:wrapTight>
+            <wp:docPr id="38" name="Εικόνα 38" descr="Εικόνα που περιέχει τετράγωνο&#10;&#10;Περιγραφή που δημιουργήθηκε αυτόματα"/>
+            <wp:cNvGraphicFramePr>
+              <a:graphicFrameLocks xmlns:a="http://schemas.openxmlformats.org/drawingml/2006/main" noChangeAspect="1"/>
+            </wp:cNvGraphicFramePr>
+            <a:graphic xmlns:a="http://schemas.openxmlformats.org/drawingml/2006/main">
+              <a:graphicData uri="http://schemas.openxmlformats.org/drawingml/2006/picture">
+                <pic:pic xmlns:pic="http://schemas.openxmlformats.org/drawingml/2006/picture">
+                  <pic:nvPicPr>
+                    <pic:cNvPr id="38" name="Εικόνα 38" descr="Εικόνα που περιέχει τετράγωνο&#10;&#10;Περιγραφή που δημιουργήθηκε αυτόματα"/>
+                    <pic:cNvPicPr/>
+                  </pic:nvPicPr>
+                  <pic:blipFill>
+                    <a:blip r:embed="rId24"/>
+                    <a:stretch>
+                      <a:fillRect/>
+                    </a:stretch>
+                  </pic:blipFill>
+                  <pic:spPr>
+                    <a:xfrm>
+                      <a:off x="0" y="0"/>
+                      <a:ext cx="1669415" cy="3619500"/>
+                    </a:xfrm>
+                    <a:prstGeom prst="rect">
+                      <a:avLst/>
+                    </a:prstGeom>
+                  </pic:spPr>
+                </pic:pic>
+              </a:graphicData>
+            </a:graphic>
+          </wp:anchor>
+        </w:drawing>
+      </w:r>
+      <w:r>
+        <w:rPr>
+          <w:noProof/>
+        </w:rPr>
+        <w:drawing>
+          <wp:anchor distT="0" distB="0" distL="114300" distR="114300" simplePos="0" relativeHeight="251691008" behindDoc="1" locked="0" layoutInCell="1" allowOverlap="1" wp14:anchorId="5BC9756B" wp14:editId="5A04A4A9">
+            <wp:simplePos x="0" y="0"/>
+            <wp:positionH relativeFrom="margin">
+              <wp:align>left</wp:align>
+            </wp:positionH>
+            <wp:positionV relativeFrom="paragraph">
+              <wp:posOffset>12700</wp:posOffset>
+            </wp:positionV>
+            <wp:extent cx="1666240" cy="3611880"/>
+            <wp:effectExtent l="0" t="0" r="0" b="7620"/>
+            <wp:wrapTight wrapText="bothSides">
+              <wp:wrapPolygon edited="0">
+                <wp:start x="0" y="0"/>
+                <wp:lineTo x="0" y="21532"/>
+                <wp:lineTo x="21238" y="21532"/>
+                <wp:lineTo x="21238" y="0"/>
+                <wp:lineTo x="0" y="0"/>
+              </wp:wrapPolygon>
+            </wp:wrapTight>
+            <wp:docPr id="39" name="Εικόνα 39"/>
+            <wp:cNvGraphicFramePr>
+              <a:graphicFrameLocks xmlns:a="http://schemas.openxmlformats.org/drawingml/2006/main" noChangeAspect="1"/>
+            </wp:cNvGraphicFramePr>
+            <a:graphic xmlns:a="http://schemas.openxmlformats.org/drawingml/2006/main">
+              <a:graphicData uri="http://schemas.openxmlformats.org/drawingml/2006/picture">
+                <pic:pic xmlns:pic="http://schemas.openxmlformats.org/drawingml/2006/picture">
+                  <pic:nvPicPr>
+                    <pic:cNvPr id="1" name=""/>
+                    <pic:cNvPicPr/>
+                  </pic:nvPicPr>
+                  <pic:blipFill>
+                    <a:blip r:embed="rId25"/>
+                    <a:stretch>
+                      <a:fillRect/>
+                    </a:stretch>
+                  </pic:blipFill>
+                  <pic:spPr>
+                    <a:xfrm>
+                      <a:off x="0" y="0"/>
+                      <a:ext cx="1666240" cy="3611880"/>
+                    </a:xfrm>
+                    <a:prstGeom prst="rect">
+                      <a:avLst/>
+                    </a:prstGeom>
+                  </pic:spPr>
+                </pic:pic>
+              </a:graphicData>
+            </a:graphic>
+          </wp:anchor>
+        </w:drawing>
+      </w:r>
+    </w:p>
+    <w:p>
+      <w:pPr>
+        <w:rPr>
+          <w:rFonts w:ascii="Microsoft YaHei UI Light" w:eastAsia="Microsoft YaHei UI Light" w:hAnsi="Microsoft YaHei UI Light"/>
+        </w:rPr>
+      </w:pPr>
+    </w:p>
+    <w:p>
+      <w:pPr>
+        <w:rPr>
+          <w:rFonts w:ascii="Microsoft YaHei UI Light" w:eastAsia="Microsoft YaHei UI Light" w:hAnsi="Microsoft YaHei UI Light"/>
+        </w:rPr>
+      </w:pPr>
+    </w:p>
+    <w:p>
+      <w:pPr>
+        <w:rPr>
+          <w:rFonts w:ascii="Microsoft YaHei UI Light" w:eastAsia="Microsoft YaHei UI Light" w:hAnsi="Microsoft YaHei UI Light"/>
+        </w:rPr>
+      </w:pPr>
+    </w:p>
+    <w:p>
+      <w:pPr>
+        <w:rPr>
+          <w:rFonts w:ascii="Microsoft YaHei UI Light" w:eastAsia="Microsoft YaHei UI Light" w:hAnsi="Microsoft YaHei UI Light"/>
+        </w:rPr>
+      </w:pPr>
+    </w:p>
+    <w:p>
+      <w:pPr>
+        <w:rPr>
+          <w:rFonts w:ascii="Microsoft YaHei UI Light" w:eastAsia="Microsoft YaHei UI Light" w:hAnsi="Microsoft YaHei UI Light"/>
+        </w:rPr>
+      </w:pPr>
+    </w:p>
+    <w:p>
+      <w:pPr>
+        <w:rPr>
+          <w:rFonts w:ascii="Microsoft YaHei UI Light" w:eastAsia="Microsoft YaHei UI Light" w:hAnsi="Microsoft YaHei UI Light"/>
+        </w:rPr>
+      </w:pPr>
+    </w:p>
+    <w:p>
+      <w:pPr>
+        <w:rPr>
+          <w:rFonts w:ascii="Microsoft YaHei UI Light" w:eastAsia="Microsoft YaHei UI Light" w:hAnsi="Microsoft YaHei UI Light"/>
+        </w:rPr>
+      </w:pPr>
+    </w:p>
+    <w:p>
+      <w:pPr>
+        <w:rPr>
+          <w:rFonts w:ascii="Microsoft YaHei UI Light" w:eastAsia="Microsoft YaHei UI Light" w:hAnsi="Microsoft YaHei UI Light"/>
+        </w:rPr>
+      </w:pPr>
+    </w:p>
+    <w:p>
+      <w:pPr>
+        <w:rPr>
+          <w:rFonts w:ascii="Microsoft YaHei UI Light" w:eastAsia="Microsoft YaHei UI Light" w:hAnsi="Microsoft YaHei UI Light"/>
+        </w:rPr>
+      </w:pPr>
+    </w:p>
+    <w:p>
+      <w:pPr>
+        <w:rPr>
+          <w:rFonts w:ascii="Microsoft YaHei UI Light" w:eastAsia="Microsoft YaHei UI Light" w:hAnsi="Microsoft YaHei UI Light"/>
+        </w:rPr>
+      </w:pPr>
+      <w:r>
+        <w:rPr>
+          <w:rFonts w:ascii="Microsoft YaHei UI Light" w:eastAsia="Microsoft YaHei UI Light" w:hAnsi="Microsoft YaHei UI Light"/>
+        </w:rPr>
+        <w:t>Μετά από την εγγραφή νέου χρήστη, έχει πρόσβαση σε δικά του πλάνα. Κάθε φορά που ένας χρήστης είναι καινούργιος στην εφαρμογή, η εφαρμογή τον βοηθάει να πλοηγηθεί δίνοντάς του βοήθεια για τις δυνατότητες που έχει μέσω μικρών μηνυμάτων στην οθόνη του. Αυτή η λειτουργία μπορεί να απενεργοποιηθεί άμα το θέλει ο χρήστης.</w:t>
+      </w:r>
     </w:p>
     <w:sectPr>
-      <w:footerReference w:type="default" r:id="rId19"/>
-      <w:footerReference w:type="first" r:id="rId20"/>
+      <w:footerReference w:type="default" r:id="rId26"/>
+      <w:footerReference w:type="first" r:id="rId27"/>
       <w:pgSz w:w="11907" w:h="16839"/>
       <w:pgMar w:top="1440" w:right="1440" w:bottom="1440" w:left="1440" w:header="720" w:footer="720" w:gutter="0"/>
       <w:pgNumType w:start="1"/>
@@ -3891,6 +5327,7 @@
     <w:lsdException w:name="HTML Sample" w:semiHidden="1" w:unhideWhenUsed="1"/>
     <w:lsdException w:name="HTML Typewriter" w:semiHidden="1" w:unhideWhenUsed="1"/>
     <w:lsdException w:name="HTML Variable" w:semiHidden="1" w:unhideWhenUsed="1"/>
+    <w:lsdException w:name="Normal Table" w:semiHidden="1" w:unhideWhenUsed="1"/>
     <w:lsdException w:name="annotation subject" w:semiHidden="1" w:unhideWhenUsed="1"/>
     <w:lsdException w:name="No List" w:semiHidden="1" w:unhideWhenUsed="1"/>
     <w:lsdException w:name="Outline List 1" w:semiHidden="1" w:unhideWhenUsed="1"/>
@@ -3937,8 +5374,10 @@
     <w:lsdException w:name="Table Subtle 2" w:semiHidden="1" w:unhideWhenUsed="1"/>
     <w:lsdException w:name="Table Web 1" w:semiHidden="1" w:unhideWhenUsed="1"/>
     <w:lsdException w:name="Table Web 2" w:semiHidden="1" w:unhideWhenUsed="1"/>
+    <w:lsdException w:name="Table Web 3" w:semiHidden="1" w:unhideWhenUsed="1"/>
     <w:lsdException w:name="Balloon Text" w:semiHidden="1" w:unhideWhenUsed="1"/>
     <w:lsdException w:name="Table Grid" w:uiPriority="39"/>
+    <w:lsdException w:name="Table Theme" w:semiHidden="1" w:unhideWhenUsed="1"/>
     <w:lsdException w:name="Placeholder Text" w:semiHidden="1" w:uiPriority="2"/>
     <w:lsdException w:name="No Spacing" w:semiHidden="1" w:uiPriority="36" w:unhideWhenUsed="1" w:qFormat="1"/>
     <w:lsdException w:name="Light Shading" w:uiPriority="60"/>
@@ -29362,6 +30801,16 @@
             <w:t>Έκδοση</w:t>
           </w:r>
         </w:p>
+        <w:bookmarkStart w:id="0" w:name="_Hlk508635881"/>
+        <w:bookmarkStart w:id="1" w:name="_Hlk508635988"/>
+        <w:bookmarkStart w:id="2" w:name="_Hlk508636038"/>
+        <w:bookmarkStart w:id="3" w:name="_Hlk508636056"/>
+        <w:bookmarkStart w:id="4" w:name="_Hlk508636067"/>
+        <w:bookmarkEnd w:id="0"/>
+        <w:bookmarkEnd w:id="1"/>
+        <w:bookmarkEnd w:id="2"/>
+        <w:bookmarkEnd w:id="3"/>
+        <w:bookmarkEnd w:id="4"/>
       </w:docPartBody>
     </w:docPart>
     <w:docPart>
@@ -29384,16 +30833,6 @@
           <w:pPr>
             <w:pStyle w:val="68D9622739DA4F658A4D259E6A647D63"/>
           </w:pPr>
-          <w:bookmarkStart w:id="0" w:name="_Hlk508635881"/>
-          <w:bookmarkStart w:id="1" w:name="_Hlk508635988"/>
-          <w:bookmarkStart w:id="2" w:name="_Hlk508636038"/>
-          <w:bookmarkStart w:id="3" w:name="_Hlk508636056"/>
-          <w:bookmarkStart w:id="4" w:name="_Hlk508636067"/>
-          <w:bookmarkEnd w:id="0"/>
-          <w:bookmarkEnd w:id="1"/>
-          <w:bookmarkEnd w:id="2"/>
-          <w:bookmarkEnd w:id="3"/>
-          <w:bookmarkEnd w:id="4"/>
           <w:r>
             <w:rPr>
               <w:lang w:bidi="el-GR"/>
@@ -29491,7 +30930,9 @@
   </w:compat>
   <w:rsids>
     <w:rsidRoot w:val="008F684A"/>
+    <w:rsid w:val="000C78F1"/>
     <w:rsid w:val="008F684A"/>
+    <w:rsid w:val="00D745D8"/>
   </w:rsids>
   <m:mathPr>
     <m:mathFont m:val="Cambria Math"/>
@@ -29949,24 +31390,6 @@
   <w:style w:type="paragraph" w:customStyle="1" w:styleId="E517971D7F824B98A76A5E3BE91B50C5">
     <w:name w:val="E517971D7F824B98A76A5E3BE91B50C5"/>
   </w:style>
-  <w:style w:type="paragraph" w:customStyle="1" w:styleId="1AE9A2B83C354C43AC07DFCD6A4D5B30">
-    <w:name w:val="1AE9A2B83C354C43AC07DFCD6A4D5B30"/>
-  </w:style>
-  <w:style w:type="paragraph" w:customStyle="1" w:styleId="6F3CADFF126E458FB76E2350B743123E">
-    <w:name w:val="6F3CADFF126E458FB76E2350B743123E"/>
-  </w:style>
-  <w:style w:type="paragraph" w:customStyle="1" w:styleId="F03AF3F6EE8B434E82304B873805C243">
-    <w:name w:val="F03AF3F6EE8B434E82304B873805C243"/>
-  </w:style>
-  <w:style w:type="paragraph" w:customStyle="1" w:styleId="D98F7CB73FB34AECB2471A7CC3880DFF">
-    <w:name w:val="D98F7CB73FB34AECB2471A7CC3880DFF"/>
-  </w:style>
-  <w:style w:type="paragraph" w:customStyle="1" w:styleId="CD6C3E8EFEE5444B8F32290CB789B344">
-    <w:name w:val="CD6C3E8EFEE5444B8F32290CB789B344"/>
-  </w:style>
-  <w:style w:type="paragraph" w:customStyle="1" w:styleId="D7E17FA705D34E0E81F3D14662EB5648">
-    <w:name w:val="D7E17FA705D34E0E81F3D14662EB5648"/>
-  </w:style>
   <w:style w:type="character" w:styleId="a3">
     <w:name w:val="Subtle Emphasis"/>
     <w:basedOn w:val="a0"/>
@@ -29979,53 +31402,8 @@
       <w:color w:val="404040" w:themeColor="text1" w:themeTint="BF"/>
     </w:rPr>
   </w:style>
-  <w:style w:type="paragraph" w:customStyle="1" w:styleId="9121D64647EF457EBF59A907AB0702D5">
-    <w:name w:val="9121D64647EF457EBF59A907AB0702D5"/>
-  </w:style>
-  <w:style w:type="paragraph" w:customStyle="1" w:styleId="54FBC43D84FF43458B077405984F62DA">
-    <w:name w:val="54FBC43D84FF43458B077405984F62DA"/>
-  </w:style>
-  <w:style w:type="paragraph" w:customStyle="1" w:styleId="B1ABE6014DA341C193F1A7BE21523030">
-    <w:name w:val="B1ABE6014DA341C193F1A7BE21523030"/>
-  </w:style>
-  <w:style w:type="paragraph" w:customStyle="1" w:styleId="5BD5BB2C164443A084F1050B13DEA3D6">
-    <w:name w:val="5BD5BB2C164443A084F1050B13DEA3D6"/>
-  </w:style>
-  <w:style w:type="paragraph" w:customStyle="1" w:styleId="31DDC10D76134F70A6E2776891D3FAFE">
-    <w:name w:val="31DDC10D76134F70A6E2776891D3FAFE"/>
-  </w:style>
-  <w:style w:type="paragraph" w:customStyle="1" w:styleId="F794D149686A42A78EADDF6F136B9DDA">
-    <w:name w:val="F794D149686A42A78EADDF6F136B9DDA"/>
-  </w:style>
-  <w:style w:type="paragraph" w:customStyle="1" w:styleId="0DA0985927A041ABAB23F6BAB889AD2D">
-    <w:name w:val="0DA0985927A041ABAB23F6BAB889AD2D"/>
-  </w:style>
-  <w:style w:type="paragraph" w:customStyle="1" w:styleId="54761BC48994430FA26E56242BE4E4F4">
-    <w:name w:val="54761BC48994430FA26E56242BE4E4F4"/>
-  </w:style>
-  <w:style w:type="paragraph" w:customStyle="1" w:styleId="FD044B41A7F04EEAB43DEB21850A0B80">
-    <w:name w:val="FD044B41A7F04EEAB43DEB21850A0B80"/>
-  </w:style>
-  <w:style w:type="paragraph" w:customStyle="1" w:styleId="8EB9DBD447EE4869BF3A9196EC8643B3">
-    <w:name w:val="8EB9DBD447EE4869BF3A9196EC8643B3"/>
-  </w:style>
-  <w:style w:type="paragraph" w:customStyle="1" w:styleId="17D9240343624C2D86D1B8C07845CFDF">
-    <w:name w:val="17D9240343624C2D86D1B8C07845CFDF"/>
-  </w:style>
-  <w:style w:type="paragraph" w:customStyle="1" w:styleId="693DFFEB68864DED915B127628B73372">
-    <w:name w:val="693DFFEB68864DED915B127628B73372"/>
-  </w:style>
-  <w:style w:type="paragraph" w:customStyle="1" w:styleId="1E6AFBF45B684BB68906ABA096EE750E">
-    <w:name w:val="1E6AFBF45B684BB68906ABA096EE750E"/>
-  </w:style>
-  <w:style w:type="paragraph" w:customStyle="1" w:styleId="083844F15C964EC39F49B22D7A865C55">
-    <w:name w:val="083844F15C964EC39F49B22D7A865C55"/>
-  </w:style>
   <w:style w:type="paragraph" w:customStyle="1" w:styleId="68D9622739DA4F658A4D259E6A647D63">
     <w:name w:val="68D9622739DA4F658A4D259E6A647D63"/>
-  </w:style>
-  <w:style w:type="paragraph" w:customStyle="1" w:styleId="ED42103BABFE48F3A3B055ECB6D2CAC4">
-    <w:name w:val="ED42103BABFE48F3A3B055ECB6D2CAC4"/>
   </w:style>
 </w:styles>
 </file>

--- a/Παραδοτέο 1/Project Description v0.1.docx
+++ b/Παραδοτέο 1/Project Description v0.1.docx
@@ -21,7 +21,7 @@
       <w:sdtContent>
         <w:p>
           <w:pPr>
-            <w:pStyle w:val="31"/>
+            <w:pStyle w:val="Heading3"/>
             <w:spacing w:after="600"/>
             <w:rPr>
               <w:rFonts w:ascii="Microsoft YaHei UI Light" w:eastAsia="Microsoft YaHei UI Light" w:hAnsi="Microsoft YaHei UI Light"/>
@@ -41,7 +41,7 @@
     </w:sdt>
     <w:p>
       <w:pPr>
-        <w:pStyle w:val="a8"/>
+        <w:pStyle w:val="a"/>
         <w:spacing w:before="480" w:after="480"/>
         <w:rPr>
           <w:rFonts w:ascii="Microsoft YaHei UI Light" w:eastAsia="Microsoft YaHei UI Light" w:hAnsi="Microsoft YaHei UI Light"/>
@@ -108,7 +108,7 @@
       <w:sdtContent>
         <w:p>
           <w:pPr>
-            <w:pStyle w:val="a7"/>
+            <w:pStyle w:val="Title"/>
             <w:rPr>
               <w:rFonts w:ascii="Microsoft YaHei UI Light" w:eastAsia="Microsoft YaHei UI Light" w:hAnsi="Microsoft YaHei UI Light"/>
               <w:color w:val="000000" w:themeColor="text1"/>
@@ -126,7 +126,7 @@
     </w:sdt>
     <w:p>
       <w:pPr>
-        <w:pStyle w:val="a6"/>
+        <w:pStyle w:val="Subtitle"/>
         <w:rPr>
           <w:rFonts w:ascii="Microsoft YaHei UI Light" w:eastAsia="Microsoft YaHei UI Light" w:hAnsi="Microsoft YaHei UI Light"/>
         </w:rPr>
@@ -172,7 +172,7 @@
     </w:p>
     <w:p>
       <w:pPr>
-        <w:pStyle w:val="a6"/>
+        <w:pStyle w:val="Subtitle"/>
         <w:rPr>
           <w:rFonts w:ascii="Microsoft YaHei UI Light" w:eastAsia="Microsoft YaHei UI Light" w:hAnsi="Microsoft YaHei UI Light"/>
         </w:rPr>
@@ -186,13 +186,722 @@
     </w:p>
     <w:p>
       <w:pPr>
-        <w:pStyle w:val="31"/>
+        <w:pStyle w:val="Heading3"/>
         <w:rPr>
           <w:rFonts w:ascii="Microsoft YaHei UI Light" w:eastAsia="Microsoft YaHei UI Light" w:hAnsi="Microsoft YaHei UI Light"/>
           <w:color w:val="000000" w:themeColor="text1"/>
           <w:sz w:val="20"/>
           <w:szCs w:val="20"/>
         </w:rPr>
+      </w:pPr>
+      <w:r>
+        <w:rPr>
+          <w:rFonts w:ascii="Microsoft YaHei UI Light" w:eastAsia="Microsoft YaHei UI Light" w:hAnsi="Microsoft YaHei UI Light"/>
+          <w:color w:val="000000" w:themeColor="text1"/>
+          <w:sz w:val="20"/>
+          <w:szCs w:val="20"/>
+        </w:rPr>
+        <w:t>Εφαρμογή για την διακόσμηση εσωτερικού χώρου</w:t>
+      </w:r>
+    </w:p>
+    <w:p/>
+    <w:p>
+      <w:pPr>
+        <w:jc w:val="center"/>
+        <w:rPr>
+          <w:rFonts w:ascii="Microsoft YaHei UI Light" w:eastAsia="Microsoft YaHei UI Light" w:hAnsi="Microsoft YaHei UI Light"/>
+          <w:sz w:val="24"/>
+          <w:szCs w:val="24"/>
+        </w:rPr>
+      </w:pPr>
+    </w:p>
+    <w:p>
+      <w:pPr>
+        <w:jc w:val="center"/>
+        <w:rPr>
+          <w:rFonts w:ascii="Microsoft YaHei UI Light" w:eastAsia="Microsoft YaHei UI Light" w:hAnsi="Microsoft YaHei UI Light"/>
+          <w:sz w:val="24"/>
+          <w:szCs w:val="24"/>
+        </w:rPr>
+      </w:pPr>
+    </w:p>
+    <w:p>
+      <w:pPr>
+        <w:jc w:val="center"/>
+        <w:rPr>
+          <w:rFonts w:ascii="Microsoft YaHei UI Light" w:eastAsia="Microsoft YaHei UI Light" w:hAnsi="Microsoft YaHei UI Light"/>
+          <w:sz w:val="24"/>
+          <w:szCs w:val="24"/>
+        </w:rPr>
+      </w:pPr>
+    </w:p>
+    <w:p>
+      <w:pPr>
+        <w:jc w:val="center"/>
+        <w:rPr>
+          <w:rFonts w:ascii="Microsoft YaHei UI Light" w:eastAsia="Microsoft YaHei UI Light" w:hAnsi="Microsoft YaHei UI Light"/>
+          <w:sz w:val="24"/>
+          <w:szCs w:val="24"/>
+        </w:rPr>
+      </w:pPr>
+    </w:p>
+    <w:p>
+      <w:pPr>
+        <w:jc w:val="center"/>
+        <w:rPr>
+          <w:rFonts w:ascii="Microsoft YaHei UI Light" w:eastAsia="Microsoft YaHei UI Light" w:hAnsi="Microsoft YaHei UI Light"/>
+          <w:sz w:val="24"/>
+          <w:szCs w:val="24"/>
+        </w:rPr>
+      </w:pPr>
+    </w:p>
+    <w:p>
+      <w:pPr>
+        <w:jc w:val="center"/>
+        <w:rPr>
+          <w:rFonts w:ascii="Microsoft YaHei UI Light" w:eastAsia="Microsoft YaHei UI Light" w:hAnsi="Microsoft YaHei UI Light"/>
+          <w:sz w:val="24"/>
+          <w:szCs w:val="24"/>
+        </w:rPr>
+      </w:pPr>
+    </w:p>
+    <w:p>
+      <w:pPr>
+        <w:jc w:val="center"/>
+        <w:rPr>
+          <w:rFonts w:ascii="Microsoft YaHei UI Light" w:eastAsia="Microsoft YaHei UI Light" w:hAnsi="Microsoft YaHei UI Light"/>
+          <w:sz w:val="24"/>
+          <w:szCs w:val="24"/>
+        </w:rPr>
+      </w:pPr>
+    </w:p>
+    <w:p>
+      <w:pPr>
+        <w:jc w:val="center"/>
+        <w:rPr>
+          <w:rFonts w:ascii="Microsoft YaHei UI Light" w:eastAsia="Microsoft YaHei UI Light" w:hAnsi="Microsoft YaHei UI Light"/>
+          <w:sz w:val="24"/>
+          <w:szCs w:val="24"/>
+        </w:rPr>
+      </w:pPr>
+    </w:p>
+    <w:p>
+      <w:pPr>
+        <w:jc w:val="center"/>
+        <w:rPr>
+          <w:rFonts w:ascii="Microsoft YaHei UI Light" w:eastAsia="Microsoft YaHei UI Light" w:hAnsi="Microsoft YaHei UI Light"/>
+          <w:sz w:val="24"/>
+          <w:szCs w:val="24"/>
+        </w:rPr>
+      </w:pPr>
+      <w:r>
+        <w:rPr>
+          <w:rFonts w:ascii="Microsoft YaHei UI Light" w:eastAsia="Microsoft YaHei UI Light" w:hAnsi="Microsoft YaHei UI Light"/>
+          <w:sz w:val="24"/>
+          <w:szCs w:val="24"/>
+        </w:rPr>
+        <w:lastRenderedPageBreak/>
+        <w:t>Οι φοιτητές/τριες :</w:t>
+      </w:r>
+    </w:p>
+    <w:p>
+      <w:pPr>
+        <w:rPr>
+          <w:rFonts w:ascii="Microsoft YaHei UI Light" w:eastAsia="Microsoft YaHei UI Light" w:hAnsi="Microsoft YaHei UI Light"/>
+          <w:color w:val="595959" w:themeColor="text1" w:themeTint="A6"/>
+        </w:rPr>
+      </w:pPr>
+      <w:r>
+        <w:rPr>
+          <w:rFonts w:ascii="Microsoft YaHei UI Light" w:eastAsia="Microsoft YaHei UI Light" w:hAnsi="Microsoft YaHei UI Light"/>
+        </w:rPr>
+        <w:tab/>
+      </w:r>
+      <w:r>
+        <w:rPr>
+          <w:rFonts w:ascii="Microsoft YaHei UI Light" w:eastAsia="Microsoft YaHei UI Light" w:hAnsi="Microsoft YaHei UI Light"/>
+        </w:rPr>
+        <w:tab/>
+      </w:r>
+      <w:r>
+        <w:rPr>
+          <w:rFonts w:ascii="Microsoft YaHei UI Light" w:eastAsia="Microsoft YaHei UI Light" w:hAnsi="Microsoft YaHei UI Light"/>
+        </w:rPr>
+        <w:tab/>
+      </w:r>
+      <w:r>
+        <w:rPr>
+          <w:rFonts w:ascii="Microsoft YaHei UI Light" w:eastAsia="Microsoft YaHei UI Light" w:hAnsi="Microsoft YaHei UI Light"/>
+          <w:color w:val="595959" w:themeColor="text1" w:themeTint="A6"/>
+        </w:rPr>
+        <w:tab/>
+      </w:r>
+      <w:r>
+        <w:rPr>
+          <w:rFonts w:ascii="Microsoft YaHei UI Light" w:eastAsia="Microsoft YaHei UI Light" w:hAnsi="Microsoft YaHei UI Light"/>
+          <w:color w:val="595959" w:themeColor="text1" w:themeTint="A6"/>
+        </w:rPr>
+        <w:tab/>
+      </w:r>
+      <w:r>
+        <w:rPr>
+          <w:rFonts w:ascii="Microsoft YaHei UI Light" w:eastAsia="Microsoft YaHei UI Light" w:hAnsi="Microsoft YaHei UI Light"/>
+          <w:color w:val="595959" w:themeColor="text1" w:themeTint="A6"/>
+        </w:rPr>
+        <w:tab/>
+        <w:t xml:space="preserve">        Α. Μ</w:t>
+      </w:r>
+      <w:r>
+        <w:rPr>
+          <w:rFonts w:ascii="Microsoft YaHei UI Light" w:eastAsia="Microsoft YaHei UI Light" w:hAnsi="Microsoft YaHei UI Light"/>
+          <w:color w:val="595959" w:themeColor="text1" w:themeTint="A6"/>
+        </w:rPr>
+        <w:tab/>
+        <w:t xml:space="preserve">        Έτος</w:t>
+      </w:r>
+      <w:r>
+        <w:rPr>
+          <w:rFonts w:ascii="Microsoft YaHei UI Light" w:eastAsia="Microsoft YaHei UI Light" w:hAnsi="Microsoft YaHei UI Light"/>
+          <w:color w:val="595959" w:themeColor="text1" w:themeTint="A6"/>
+        </w:rPr>
+        <w:tab/>
+      </w:r>
+    </w:p>
+    <w:p>
+      <w:pPr>
+        <w:jc w:val="center"/>
+        <w:rPr>
+          <w:rFonts w:ascii="Microsoft YaHei UI Light" w:eastAsia="Microsoft YaHei UI Light" w:hAnsi="Microsoft YaHei UI Light" w:cs="Arial"/>
+          <w:color w:val="595959" w:themeColor="text1" w:themeTint="A6"/>
+          <w:sz w:val="16"/>
+          <w:szCs w:val="18"/>
+        </w:rPr>
+      </w:pPr>
+      <w:r>
+        <w:rPr>
+          <w:rFonts w:ascii="Microsoft YaHei UI Light" w:eastAsia="Microsoft YaHei UI Light" w:hAnsi="Microsoft YaHei UI Light" w:cs="Arial"/>
+          <w:color w:val="595959" w:themeColor="text1" w:themeTint="A6"/>
+          <w:sz w:val="16"/>
+          <w:szCs w:val="18"/>
+        </w:rPr>
+        <w:t xml:space="preserve">Μίρα Ισλαμάι </w:t>
+      </w:r>
+      <w:r>
+        <w:rPr>
+          <w:rFonts w:ascii="Microsoft YaHei UI Light" w:eastAsia="Microsoft YaHei UI Light" w:hAnsi="Microsoft YaHei UI Light" w:cs="Arial"/>
+          <w:color w:val="595959" w:themeColor="text1" w:themeTint="A6"/>
+          <w:sz w:val="16"/>
+          <w:szCs w:val="18"/>
+        </w:rPr>
+        <w:tab/>
+      </w:r>
+      <w:r>
+        <w:rPr>
+          <w:rFonts w:ascii="Microsoft YaHei UI Light" w:eastAsia="Microsoft YaHei UI Light" w:hAnsi="Microsoft YaHei UI Light" w:cs="Arial"/>
+          <w:color w:val="595959" w:themeColor="text1" w:themeTint="A6"/>
+          <w:sz w:val="16"/>
+          <w:szCs w:val="18"/>
+        </w:rPr>
+        <w:tab/>
+        <w:t xml:space="preserve">1070736 </w:t>
+      </w:r>
+      <w:r>
+        <w:rPr>
+          <w:rFonts w:ascii="Microsoft YaHei UI Light" w:eastAsia="Microsoft YaHei UI Light" w:hAnsi="Microsoft YaHei UI Light" w:cs="Arial"/>
+          <w:color w:val="595959" w:themeColor="text1" w:themeTint="A6"/>
+          <w:sz w:val="16"/>
+          <w:szCs w:val="18"/>
+        </w:rPr>
+        <w:tab/>
+      </w:r>
+      <w:r>
+        <w:rPr>
+          <w:rFonts w:ascii="Microsoft YaHei UI Light" w:eastAsia="Microsoft YaHei UI Light" w:hAnsi="Microsoft YaHei UI Light" w:cs="Arial"/>
+          <w:color w:val="595959" w:themeColor="text1" w:themeTint="A6"/>
+          <w:sz w:val="16"/>
+          <w:szCs w:val="18"/>
+        </w:rPr>
+        <w:tab/>
+        <w:t>5</w:t>
+      </w:r>
+      <w:r>
+        <w:rPr>
+          <w:rFonts w:ascii="Microsoft YaHei UI Light" w:eastAsia="Microsoft YaHei UI Light" w:hAnsi="Microsoft YaHei UI Light" w:cs="Arial"/>
+          <w:color w:val="595959" w:themeColor="text1" w:themeTint="A6"/>
+          <w:sz w:val="16"/>
+          <w:szCs w:val="18"/>
+          <w:vertAlign w:val="superscript"/>
+        </w:rPr>
+        <w:t>ο</w:t>
+      </w:r>
+      <w:r>
+        <w:rPr>
+          <w:rFonts w:ascii="Microsoft YaHei UI Light" w:eastAsia="Microsoft YaHei UI Light" w:hAnsi="Microsoft YaHei UI Light" w:cs="Arial"/>
+          <w:color w:val="595959" w:themeColor="text1" w:themeTint="A6"/>
+          <w:sz w:val="16"/>
+          <w:szCs w:val="18"/>
+        </w:rPr>
+        <w:t xml:space="preserve"> </w:t>
+      </w:r>
+      <w:r>
+        <w:rPr>
+          <w:rFonts w:ascii="Microsoft YaHei UI Light" w:eastAsia="Microsoft YaHei UI Light" w:hAnsi="Microsoft YaHei UI Light"/>
+          <w:color w:val="595959" w:themeColor="text1" w:themeTint="A6"/>
+          <w:sz w:val="16"/>
+          <w:szCs w:val="18"/>
+        </w:rPr>
+        <w:br/>
+      </w:r>
+      <w:r>
+        <w:rPr>
+          <w:rFonts w:ascii="Microsoft YaHei UI Light" w:eastAsia="Microsoft YaHei UI Light" w:hAnsi="Microsoft YaHei UI Light" w:cs="Arial"/>
+          <w:color w:val="595959" w:themeColor="text1" w:themeTint="A6"/>
+          <w:sz w:val="16"/>
+          <w:szCs w:val="18"/>
+        </w:rPr>
+        <w:t xml:space="preserve">Χρυσούλα Κατσαντά </w:t>
+      </w:r>
+      <w:r>
+        <w:rPr>
+          <w:rFonts w:ascii="Microsoft YaHei UI Light" w:eastAsia="Microsoft YaHei UI Light" w:hAnsi="Microsoft YaHei UI Light" w:cs="Arial"/>
+          <w:color w:val="595959" w:themeColor="text1" w:themeTint="A6"/>
+          <w:sz w:val="16"/>
+          <w:szCs w:val="18"/>
+        </w:rPr>
+        <w:tab/>
+        <w:t xml:space="preserve">1067503 </w:t>
+      </w:r>
+      <w:r>
+        <w:rPr>
+          <w:rFonts w:ascii="Microsoft YaHei UI Light" w:eastAsia="Microsoft YaHei UI Light" w:hAnsi="Microsoft YaHei UI Light" w:cs="Arial"/>
+          <w:color w:val="595959" w:themeColor="text1" w:themeTint="A6"/>
+          <w:sz w:val="16"/>
+          <w:szCs w:val="18"/>
+        </w:rPr>
+        <w:tab/>
+      </w:r>
+      <w:r>
+        <w:rPr>
+          <w:rFonts w:ascii="Microsoft YaHei UI Light" w:eastAsia="Microsoft YaHei UI Light" w:hAnsi="Microsoft YaHei UI Light" w:cs="Arial"/>
+          <w:color w:val="595959" w:themeColor="text1" w:themeTint="A6"/>
+          <w:sz w:val="16"/>
+          <w:szCs w:val="18"/>
+        </w:rPr>
+        <w:tab/>
+        <w:t>5</w:t>
+      </w:r>
+      <w:r>
+        <w:rPr>
+          <w:rFonts w:ascii="Microsoft YaHei UI Light" w:eastAsia="Microsoft YaHei UI Light" w:hAnsi="Microsoft YaHei UI Light" w:cs="Arial"/>
+          <w:color w:val="595959" w:themeColor="text1" w:themeTint="A6"/>
+          <w:sz w:val="16"/>
+          <w:szCs w:val="18"/>
+          <w:vertAlign w:val="superscript"/>
+        </w:rPr>
+        <w:t>ο</w:t>
+      </w:r>
+      <w:r>
+        <w:rPr>
+          <w:rFonts w:ascii="Microsoft YaHei UI Light" w:eastAsia="Microsoft YaHei UI Light" w:hAnsi="Microsoft YaHei UI Light" w:cs="Arial"/>
+          <w:color w:val="595959" w:themeColor="text1" w:themeTint="A6"/>
+          <w:sz w:val="16"/>
+          <w:szCs w:val="18"/>
+        </w:rPr>
+        <w:t xml:space="preserve"> </w:t>
+      </w:r>
+      <w:r>
+        <w:rPr>
+          <w:rFonts w:ascii="Microsoft YaHei UI Light" w:eastAsia="Microsoft YaHei UI Light" w:hAnsi="Microsoft YaHei UI Light"/>
+          <w:color w:val="595959" w:themeColor="text1" w:themeTint="A6"/>
+          <w:sz w:val="16"/>
+          <w:szCs w:val="18"/>
+        </w:rPr>
+        <w:br/>
+      </w:r>
+      <w:r>
+        <w:rPr>
+          <w:rFonts w:ascii="Microsoft YaHei UI Light" w:eastAsia="Microsoft YaHei UI Light" w:hAnsi="Microsoft YaHei UI Light" w:cs="Arial"/>
+          <w:color w:val="595959" w:themeColor="text1" w:themeTint="A6"/>
+          <w:sz w:val="16"/>
+          <w:szCs w:val="18"/>
+        </w:rPr>
+        <w:t xml:space="preserve">Δήμητρα Μαυρίδου </w:t>
+      </w:r>
+      <w:r>
+        <w:rPr>
+          <w:rFonts w:ascii="Microsoft YaHei UI Light" w:eastAsia="Microsoft YaHei UI Light" w:hAnsi="Microsoft YaHei UI Light" w:cs="Arial"/>
+          <w:color w:val="595959" w:themeColor="text1" w:themeTint="A6"/>
+          <w:sz w:val="16"/>
+          <w:szCs w:val="18"/>
+        </w:rPr>
+        <w:tab/>
+        <w:t xml:space="preserve">1070770 </w:t>
+      </w:r>
+      <w:r>
+        <w:rPr>
+          <w:rFonts w:ascii="Microsoft YaHei UI Light" w:eastAsia="Microsoft YaHei UI Light" w:hAnsi="Microsoft YaHei UI Light" w:cs="Arial"/>
+          <w:color w:val="595959" w:themeColor="text1" w:themeTint="A6"/>
+          <w:sz w:val="16"/>
+          <w:szCs w:val="18"/>
+        </w:rPr>
+        <w:tab/>
+      </w:r>
+      <w:r>
+        <w:rPr>
+          <w:rFonts w:ascii="Microsoft YaHei UI Light" w:eastAsia="Microsoft YaHei UI Light" w:hAnsi="Microsoft YaHei UI Light" w:cs="Arial"/>
+          <w:color w:val="595959" w:themeColor="text1" w:themeTint="A6"/>
+          <w:sz w:val="16"/>
+          <w:szCs w:val="18"/>
+        </w:rPr>
+        <w:tab/>
+        <w:t>6</w:t>
+      </w:r>
+      <w:r>
+        <w:rPr>
+          <w:rFonts w:ascii="Microsoft YaHei UI Light" w:eastAsia="Microsoft YaHei UI Light" w:hAnsi="Microsoft YaHei UI Light" w:cs="Arial"/>
+          <w:color w:val="595959" w:themeColor="text1" w:themeTint="A6"/>
+          <w:sz w:val="16"/>
+          <w:szCs w:val="18"/>
+          <w:vertAlign w:val="superscript"/>
+        </w:rPr>
+        <w:t>ο</w:t>
+      </w:r>
+      <w:r>
+        <w:rPr>
+          <w:rFonts w:ascii="Microsoft YaHei UI Light" w:eastAsia="Microsoft YaHei UI Light" w:hAnsi="Microsoft YaHei UI Light" w:cs="Arial"/>
+          <w:color w:val="595959" w:themeColor="text1" w:themeTint="A6"/>
+          <w:sz w:val="16"/>
+          <w:szCs w:val="18"/>
+        </w:rPr>
+        <w:t xml:space="preserve"> </w:t>
+      </w:r>
+      <w:r>
+        <w:rPr>
+          <w:rFonts w:ascii="Microsoft YaHei UI Light" w:eastAsia="Microsoft YaHei UI Light" w:hAnsi="Microsoft YaHei UI Light"/>
+          <w:color w:val="595959" w:themeColor="text1" w:themeTint="A6"/>
+          <w:sz w:val="16"/>
+          <w:szCs w:val="18"/>
+        </w:rPr>
+        <w:br/>
+      </w:r>
+      <w:r>
+        <w:rPr>
+          <w:rFonts w:ascii="Microsoft YaHei UI Light" w:eastAsia="Microsoft YaHei UI Light" w:hAnsi="Microsoft YaHei UI Light" w:cs="Arial"/>
+          <w:color w:val="595959" w:themeColor="text1" w:themeTint="A6"/>
+          <w:sz w:val="16"/>
+          <w:szCs w:val="18"/>
+        </w:rPr>
+        <w:t>Ανδρέας Τσιρώνης</w:t>
+      </w:r>
+      <w:r>
+        <w:rPr>
+          <w:rFonts w:ascii="Microsoft YaHei UI Light" w:eastAsia="Microsoft YaHei UI Light" w:hAnsi="Microsoft YaHei UI Light" w:cs="Arial"/>
+          <w:color w:val="595959" w:themeColor="text1" w:themeTint="A6"/>
+          <w:sz w:val="16"/>
+          <w:szCs w:val="18"/>
+        </w:rPr>
+        <w:tab/>
+        <w:t xml:space="preserve"> </w:t>
+      </w:r>
+      <w:r>
+        <w:rPr>
+          <w:rFonts w:ascii="Microsoft YaHei UI Light" w:eastAsia="Microsoft YaHei UI Light" w:hAnsi="Microsoft YaHei UI Light" w:cs="Arial"/>
+          <w:color w:val="595959" w:themeColor="text1" w:themeTint="A6"/>
+          <w:sz w:val="16"/>
+          <w:szCs w:val="18"/>
+        </w:rPr>
+        <w:tab/>
+        <w:t xml:space="preserve">1063428 </w:t>
+      </w:r>
+      <w:r>
+        <w:rPr>
+          <w:rFonts w:ascii="Microsoft YaHei UI Light" w:eastAsia="Microsoft YaHei UI Light" w:hAnsi="Microsoft YaHei UI Light" w:cs="Arial"/>
+          <w:color w:val="595959" w:themeColor="text1" w:themeTint="A6"/>
+          <w:sz w:val="16"/>
+          <w:szCs w:val="18"/>
+        </w:rPr>
+        <w:tab/>
+      </w:r>
+      <w:r>
+        <w:rPr>
+          <w:rFonts w:ascii="Microsoft YaHei UI Light" w:eastAsia="Microsoft YaHei UI Light" w:hAnsi="Microsoft YaHei UI Light" w:cs="Arial"/>
+          <w:color w:val="595959" w:themeColor="text1" w:themeTint="A6"/>
+          <w:sz w:val="16"/>
+          <w:szCs w:val="18"/>
+        </w:rPr>
+        <w:tab/>
+        <w:t>6</w:t>
+      </w:r>
+      <w:r>
+        <w:rPr>
+          <w:rFonts w:ascii="Microsoft YaHei UI Light" w:eastAsia="Microsoft YaHei UI Light" w:hAnsi="Microsoft YaHei UI Light" w:cs="Arial"/>
+          <w:color w:val="595959" w:themeColor="text1" w:themeTint="A6"/>
+          <w:sz w:val="16"/>
+          <w:szCs w:val="18"/>
+          <w:vertAlign w:val="superscript"/>
+        </w:rPr>
+        <w:t>ο</w:t>
+      </w:r>
+      <w:r>
+        <w:rPr>
+          <w:rFonts w:ascii="Microsoft YaHei UI Light" w:eastAsia="Microsoft YaHei UI Light" w:hAnsi="Microsoft YaHei UI Light" w:cs="Arial"/>
+          <w:color w:val="595959" w:themeColor="text1" w:themeTint="A6"/>
+          <w:sz w:val="16"/>
+          <w:szCs w:val="18"/>
+        </w:rPr>
+        <w:t xml:space="preserve"> </w:t>
+      </w:r>
+      <w:r>
+        <w:rPr>
+          <w:rFonts w:ascii="Microsoft YaHei UI Light" w:eastAsia="Microsoft YaHei UI Light" w:hAnsi="Microsoft YaHei UI Light"/>
+          <w:color w:val="595959" w:themeColor="text1" w:themeTint="A6"/>
+          <w:sz w:val="16"/>
+          <w:szCs w:val="18"/>
+        </w:rPr>
+        <w:br/>
+      </w:r>
+      <w:r>
+        <w:rPr>
+          <w:rFonts w:ascii="Microsoft YaHei UI Light" w:eastAsia="Microsoft YaHei UI Light" w:hAnsi="Microsoft YaHei UI Light" w:cs="Arial"/>
+          <w:color w:val="595959" w:themeColor="text1" w:themeTint="A6"/>
+          <w:sz w:val="16"/>
+          <w:szCs w:val="18"/>
+        </w:rPr>
+        <w:t xml:space="preserve">Αθανάσιος Κουκίος </w:t>
+      </w:r>
+      <w:r>
+        <w:rPr>
+          <w:rFonts w:ascii="Microsoft YaHei UI Light" w:eastAsia="Microsoft YaHei UI Light" w:hAnsi="Microsoft YaHei UI Light" w:cs="Arial"/>
+          <w:color w:val="595959" w:themeColor="text1" w:themeTint="A6"/>
+          <w:sz w:val="16"/>
+          <w:szCs w:val="18"/>
+        </w:rPr>
+        <w:tab/>
+      </w:r>
+      <w:r>
+        <w:rPr>
+          <w:rFonts w:ascii="Microsoft YaHei UI Light" w:eastAsia="Microsoft YaHei UI Light" w:hAnsi="Microsoft YaHei UI Light" w:cs="Arial"/>
+          <w:color w:val="595959" w:themeColor="text1" w:themeTint="A6"/>
+          <w:sz w:val="16"/>
+          <w:szCs w:val="18"/>
+        </w:rPr>
+        <w:t xml:space="preserve"> </w:t>
+      </w:r>
+      <w:r>
+        <w:rPr>
+          <w:rFonts w:ascii="Microsoft YaHei UI Light" w:eastAsia="Microsoft YaHei UI Light" w:hAnsi="Microsoft YaHei UI Light" w:cs="Arial"/>
+          <w:color w:val="595959" w:themeColor="text1" w:themeTint="A6"/>
+          <w:sz w:val="16"/>
+          <w:szCs w:val="18"/>
+        </w:rPr>
+        <w:t xml:space="preserve">1064779 </w:t>
+      </w:r>
+      <w:r>
+        <w:rPr>
+          <w:rFonts w:ascii="Microsoft YaHei UI Light" w:eastAsia="Microsoft YaHei UI Light" w:hAnsi="Microsoft YaHei UI Light" w:cs="Arial"/>
+          <w:color w:val="595959" w:themeColor="text1" w:themeTint="A6"/>
+          <w:sz w:val="16"/>
+          <w:szCs w:val="18"/>
+        </w:rPr>
+        <w:tab/>
+      </w:r>
+      <w:r>
+        <w:rPr>
+          <w:rFonts w:ascii="Microsoft YaHei UI Light" w:eastAsia="Microsoft YaHei UI Light" w:hAnsi="Microsoft YaHei UI Light" w:cs="Arial"/>
+          <w:color w:val="595959" w:themeColor="text1" w:themeTint="A6"/>
+          <w:sz w:val="16"/>
+          <w:szCs w:val="18"/>
+        </w:rPr>
+        <w:tab/>
+        <w:t>10</w:t>
+      </w:r>
+      <w:r>
+        <w:rPr>
+          <w:rFonts w:ascii="Microsoft YaHei UI Light" w:eastAsia="Microsoft YaHei UI Light" w:hAnsi="Microsoft YaHei UI Light" w:cs="Arial"/>
+          <w:color w:val="595959" w:themeColor="text1" w:themeTint="A6"/>
+          <w:sz w:val="16"/>
+          <w:szCs w:val="18"/>
+          <w:vertAlign w:val="superscript"/>
+        </w:rPr>
+        <w:t>ο</w:t>
+      </w:r>
+      <w:r>
+        <w:rPr>
+          <w:rFonts w:ascii="Microsoft YaHei UI Light" w:eastAsia="Microsoft YaHei UI Light" w:hAnsi="Microsoft YaHei UI Light" w:cs="Arial"/>
+          <w:color w:val="595959" w:themeColor="text1" w:themeTint="A6"/>
+          <w:sz w:val="16"/>
+          <w:szCs w:val="18"/>
+        </w:rPr>
+        <w:t xml:space="preserve"> </w:t>
+      </w:r>
+    </w:p>
+    <w:p>
+      <w:pPr>
+        <w:jc w:val="center"/>
+        <w:rPr>
+          <w:rFonts w:ascii="Microsoft YaHei UI Light" w:eastAsia="Microsoft YaHei UI Light" w:hAnsi="Microsoft YaHei UI Light" w:cs="Arial"/>
+          <w:color w:val="595959" w:themeColor="text1" w:themeTint="A6"/>
+          <w:sz w:val="16"/>
+          <w:szCs w:val="18"/>
+        </w:rPr>
+      </w:pPr>
+    </w:p>
+    <w:p>
+      <w:pPr>
+        <w:jc w:val="center"/>
+        <w:rPr>
+          <w:rFonts w:ascii="Microsoft YaHei UI Light" w:eastAsia="Microsoft YaHei UI Light" w:hAnsi="Microsoft YaHei UI Light" w:cs="Arial"/>
+          <w:color w:val="595959" w:themeColor="text1" w:themeTint="A6"/>
+          <w:sz w:val="16"/>
+          <w:szCs w:val="18"/>
+        </w:rPr>
+      </w:pPr>
+      <w:r>
+        <w:rPr>
+          <w:rFonts w:ascii="Microsoft YaHei UI Light" w:eastAsia="Microsoft YaHei UI Light" w:hAnsi="Microsoft YaHei UI Light" w:cs="Arial"/>
+          <w:color w:val="595959" w:themeColor="text1" w:themeTint="A6"/>
+          <w:sz w:val="16"/>
+          <w:szCs w:val="18"/>
+          <w:lang w:val="es-ES"/>
+        </w:rPr>
+        <w:t>Editor</w:t>
+      </w:r>
+      <w:r>
+        <w:rPr>
+          <w:rFonts w:ascii="Microsoft YaHei UI Light" w:eastAsia="Microsoft YaHei UI Light" w:hAnsi="Microsoft YaHei UI Light" w:cs="Arial"/>
+          <w:color w:val="595959" w:themeColor="text1" w:themeTint="A6"/>
+          <w:sz w:val="16"/>
+          <w:szCs w:val="18"/>
+          <w:lang w:val="en-GB"/>
+        </w:rPr>
+        <w:t xml:space="preserve">: </w:t>
+      </w:r>
+      <w:r>
+        <w:rPr>
+          <w:rFonts w:ascii="Microsoft YaHei UI Light" w:eastAsia="Microsoft YaHei UI Light" w:hAnsi="Microsoft YaHei UI Light" w:cs="Arial"/>
+          <w:color w:val="595959" w:themeColor="text1" w:themeTint="A6"/>
+          <w:sz w:val="16"/>
+          <w:szCs w:val="18"/>
+        </w:rPr>
+        <w:t>Δήμητρα Μαυρίδου</w:t>
+      </w:r>
+    </w:p>
+    <w:p>
+      <w:pPr>
+        <w:jc w:val="center"/>
+        <w:rPr>
+          <w:rFonts w:ascii="Microsoft YaHei UI Light" w:eastAsia="Microsoft YaHei UI Light" w:hAnsi="Microsoft YaHei UI Light" w:cs="Arial"/>
+          <w:color w:val="595959" w:themeColor="text1" w:themeTint="A6"/>
+          <w:sz w:val="16"/>
+          <w:szCs w:val="18"/>
+        </w:rPr>
+      </w:pPr>
+      <w:r>
+        <w:rPr>
+          <w:rFonts w:ascii="Microsoft YaHei UI Light" w:eastAsia="Microsoft YaHei UI Light" w:hAnsi="Microsoft YaHei UI Light" w:cs="Arial"/>
+          <w:color w:val="595959" w:themeColor="text1" w:themeTint="A6"/>
+          <w:sz w:val="16"/>
+          <w:szCs w:val="18"/>
+          <w:lang w:val="en-GB"/>
+        </w:rPr>
+        <w:t>Peer</w:t>
+      </w:r>
+      <w:r>
+        <w:rPr>
+          <w:rFonts w:ascii="Microsoft YaHei UI Light" w:eastAsia="Microsoft YaHei UI Light" w:hAnsi="Microsoft YaHei UI Light" w:cs="Arial"/>
+          <w:color w:val="595959" w:themeColor="text1" w:themeTint="A6"/>
+          <w:sz w:val="16"/>
+          <w:szCs w:val="18"/>
+        </w:rPr>
+        <w:t xml:space="preserve"> </w:t>
+      </w:r>
+      <w:r>
+        <w:rPr>
+          <w:rFonts w:ascii="Microsoft YaHei UI Light" w:eastAsia="Microsoft YaHei UI Light" w:hAnsi="Microsoft YaHei UI Light" w:cs="Arial"/>
+          <w:color w:val="595959" w:themeColor="text1" w:themeTint="A6"/>
+          <w:sz w:val="16"/>
+          <w:szCs w:val="18"/>
+          <w:lang w:val="en-GB"/>
+        </w:rPr>
+        <w:t>reviewers</w:t>
+      </w:r>
+      <w:r>
+        <w:rPr>
+          <w:rFonts w:ascii="Microsoft YaHei UI Light" w:eastAsia="Microsoft YaHei UI Light" w:hAnsi="Microsoft YaHei UI Light" w:cs="Arial"/>
+          <w:color w:val="595959" w:themeColor="text1" w:themeTint="A6"/>
+          <w:sz w:val="16"/>
+          <w:szCs w:val="18"/>
+        </w:rPr>
+        <w:t xml:space="preserve">: </w:t>
+      </w:r>
+      <w:r>
+        <w:rPr>
+          <w:rFonts w:ascii="Microsoft YaHei UI Light" w:eastAsia="Microsoft YaHei UI Light" w:hAnsi="Microsoft YaHei UI Light" w:cs="Arial"/>
+          <w:color w:val="595959" w:themeColor="text1" w:themeTint="A6"/>
+          <w:sz w:val="16"/>
+          <w:szCs w:val="18"/>
+        </w:rPr>
+        <w:t>Μίρα Ισλαμάι</w:t>
+      </w:r>
+      <w:r>
+        <w:rPr>
+          <w:rFonts w:ascii="Microsoft YaHei UI Light" w:eastAsia="Microsoft YaHei UI Light" w:hAnsi="Microsoft YaHei UI Light" w:cs="Arial"/>
+          <w:color w:val="595959" w:themeColor="text1" w:themeTint="A6"/>
+          <w:sz w:val="16"/>
+          <w:szCs w:val="18"/>
+        </w:rPr>
+        <w:t xml:space="preserve">, </w:t>
+      </w:r>
+      <w:r>
+        <w:rPr>
+          <w:rFonts w:ascii="Microsoft YaHei UI Light" w:eastAsia="Microsoft YaHei UI Light" w:hAnsi="Microsoft YaHei UI Light" w:cs="Arial"/>
+          <w:color w:val="595959" w:themeColor="text1" w:themeTint="A6"/>
+          <w:sz w:val="16"/>
+          <w:szCs w:val="18"/>
+        </w:rPr>
+        <w:t>Χρυσούλα Κατσαντά</w:t>
+      </w:r>
+      <w:r>
+        <w:rPr>
+          <w:rFonts w:ascii="Microsoft YaHei UI Light" w:eastAsia="Microsoft YaHei UI Light" w:hAnsi="Microsoft YaHei UI Light" w:cs="Arial"/>
+          <w:color w:val="595959" w:themeColor="text1" w:themeTint="A6"/>
+          <w:sz w:val="16"/>
+          <w:szCs w:val="18"/>
+        </w:rPr>
+        <w:t xml:space="preserve">, </w:t>
+      </w:r>
+      <w:r>
+        <w:rPr>
+          <w:rFonts w:ascii="Microsoft YaHei UI Light" w:eastAsia="Microsoft YaHei UI Light" w:hAnsi="Microsoft YaHei UI Light" w:cs="Arial"/>
+          <w:color w:val="595959" w:themeColor="text1" w:themeTint="A6"/>
+          <w:sz w:val="16"/>
+          <w:szCs w:val="18"/>
+        </w:rPr>
+        <w:t>Ανδρέας Τσιρώνης</w:t>
+      </w:r>
+      <w:r>
+        <w:rPr>
+          <w:rFonts w:ascii="Microsoft YaHei UI Light" w:eastAsia="Microsoft YaHei UI Light" w:hAnsi="Microsoft YaHei UI Light" w:cs="Arial"/>
+          <w:color w:val="595959" w:themeColor="text1" w:themeTint="A6"/>
+          <w:sz w:val="16"/>
+          <w:szCs w:val="18"/>
+        </w:rPr>
+        <w:t xml:space="preserve">, </w:t>
+      </w:r>
+      <w:r>
+        <w:rPr>
+          <w:rFonts w:ascii="Microsoft YaHei UI Light" w:eastAsia="Microsoft YaHei UI Light" w:hAnsi="Microsoft YaHei UI Light" w:cs="Arial"/>
+          <w:color w:val="595959" w:themeColor="text1" w:themeTint="A6"/>
+          <w:sz w:val="16"/>
+          <w:szCs w:val="18"/>
+        </w:rPr>
+        <w:t>Αθανάσιος Κουκίος</w:t>
+      </w:r>
+    </w:p>
+    <w:p/>
+    <w:p/>
+    <w:p>
+      <w:pPr>
         <w:sectPr>
           <w:pgSz w:w="11907" w:h="16839" w:code="1"/>
           <w:pgMar w:top="1440" w:right="1440" w:bottom="1440" w:left="1440" w:header="720" w:footer="720" w:gutter="0"/>
@@ -201,19 +910,10 @@
           <w:docGrid w:linePitch="360"/>
         </w:sectPr>
       </w:pPr>
-      <w:r>
-        <w:rPr>
-          <w:rFonts w:ascii="Microsoft YaHei UI Light" w:eastAsia="Microsoft YaHei UI Light" w:hAnsi="Microsoft YaHei UI Light"/>
-          <w:color w:val="000000" w:themeColor="text1"/>
-          <w:sz w:val="20"/>
-          <w:szCs w:val="20"/>
-        </w:rPr>
-        <w:t>Εφαρμογή για την διακόσμηση εσωτερικού χώρου</w:t>
-      </w:r>
     </w:p>
     <w:p>
       <w:pPr>
-        <w:pStyle w:val="31"/>
+        <w:pStyle w:val="Heading3"/>
         <w:rPr>
           <w:rFonts w:eastAsia="Microsoft YaHei UI Light"/>
           <w:color w:val="000000" w:themeColor="text1"/>
@@ -1553,14 +2253,12 @@
         </w:rPr>
         <w:t xml:space="preserve"> </w:t>
       </w:r>
-      <w:proofErr w:type="spellStart"/>
       <w:r>
         <w:rPr>
           <w:rFonts w:ascii="Microsoft YaHei UI Light" w:eastAsia="Microsoft YaHei UI Light" w:hAnsi="Microsoft YaHei UI Light" w:cs="Calibri"/>
         </w:rPr>
         <w:t>μοντελοποιήσει</w:t>
       </w:r>
-      <w:proofErr w:type="spellEnd"/>
       <w:r>
         <w:rPr>
           <w:rFonts w:ascii="Microsoft YaHei UI Light" w:eastAsia="Microsoft YaHei UI Light" w:hAnsi="Microsoft YaHei UI Light"/>
@@ -1805,7 +2503,7 @@
     </w:p>
     <w:p>
       <w:pPr>
-        <w:pStyle w:val="31"/>
+        <w:pStyle w:val="Heading3"/>
         <w:rPr>
           <w:rFonts w:eastAsia="Microsoft YaHei UI Light"/>
           <w:color w:val="000000" w:themeColor="text1"/>
@@ -1814,7 +2512,7 @@
     </w:p>
     <w:p>
       <w:pPr>
-        <w:pStyle w:val="31"/>
+        <w:pStyle w:val="Heading3"/>
         <w:rPr>
           <w:rFonts w:eastAsia="Microsoft YaHei UI Light"/>
           <w:color w:val="000000" w:themeColor="text1"/>
@@ -2071,7 +2769,6 @@
         <w:rPr>
           <w:rFonts w:ascii="Microsoft YaHei UI Light" w:eastAsia="Microsoft YaHei UI Light" w:hAnsi="Microsoft YaHei UI Light"/>
         </w:rPr>
-        <w:lastRenderedPageBreak/>
         <w:t xml:space="preserve">Όταν ο χρήστης εισάγεται στην εφαρμογή </w:t>
       </w:r>
       <w:r>
@@ -2097,21 +2794,7 @@
         <w:rPr>
           <w:rFonts w:ascii="Microsoft YaHei UI Light" w:eastAsia="Microsoft YaHei UI Light" w:hAnsi="Microsoft YaHei UI Light"/>
         </w:rPr>
-        <w:t xml:space="preserve">για τις προτιμήσεις του ώστε η εφαρμογή να επιλέξει την κατάλληλη </w:t>
-      </w:r>
-      <w:proofErr w:type="spellStart"/>
-      <w:r>
-        <w:rPr>
-          <w:rFonts w:ascii="Microsoft YaHei UI Light" w:eastAsia="Microsoft YaHei UI Light" w:hAnsi="Microsoft YaHei UI Light"/>
-        </w:rPr>
-        <w:t>διεπαφή</w:t>
-      </w:r>
-      <w:proofErr w:type="spellEnd"/>
-      <w:r>
-        <w:rPr>
-          <w:rFonts w:ascii="Microsoft YaHei UI Light" w:eastAsia="Microsoft YaHei UI Light" w:hAnsi="Microsoft YaHei UI Light"/>
-        </w:rPr>
-        <w:t>.</w:t>
+        <w:t>για τις προτιμήσεις του ώστε η εφαρμογή να επιλέξει την κατάλληλη διεπαφή.</w:t>
       </w:r>
     </w:p>
     <w:p>
@@ -2125,6 +2808,7 @@
           <w:rFonts w:ascii="Microsoft YaHei UI Light" w:eastAsia="Microsoft YaHei UI Light" w:hAnsi="Microsoft YaHei UI Light"/>
           <w:noProof/>
         </w:rPr>
+        <w:lastRenderedPageBreak/>
         <w:drawing>
           <wp:anchor distT="0" distB="0" distL="114300" distR="114300" simplePos="0" relativeHeight="251663360" behindDoc="0" locked="0" layoutInCell="1" allowOverlap="1" wp14:anchorId="71BC7082" wp14:editId="4282211D">
             <wp:simplePos x="0" y="0"/>
@@ -2406,21 +3090,7 @@
         <w:rPr>
           <w:rFonts w:ascii="Microsoft YaHei UI Light" w:eastAsia="Microsoft YaHei UI Light" w:hAnsi="Microsoft YaHei UI Light"/>
         </w:rPr>
-        <w:t xml:space="preserve">Εναλλακτικά αν πατήσει να </w:t>
-      </w:r>
-      <w:proofErr w:type="spellStart"/>
-      <w:r>
-        <w:rPr>
-          <w:rFonts w:ascii="Microsoft YaHei UI Light" w:eastAsia="Microsoft YaHei UI Light" w:hAnsi="Microsoft YaHei UI Light"/>
-        </w:rPr>
-        <w:t>σκανάρει</w:t>
-      </w:r>
-      <w:proofErr w:type="spellEnd"/>
-      <w:r>
-        <w:rPr>
-          <w:rFonts w:ascii="Microsoft YaHei UI Light" w:eastAsia="Microsoft YaHei UI Light" w:hAnsi="Microsoft YaHei UI Light"/>
-        </w:rPr>
-        <w:t xml:space="preserve"> τον χώρο </w:t>
+        <w:t xml:space="preserve">Εναλλακτικά αν πατήσει να σκανάρει τον χώρο </w:t>
       </w:r>
       <w:r>
         <w:rPr>
@@ -2564,35 +3234,7 @@
         <w:rPr>
           <w:rFonts w:ascii="Microsoft YaHei UI Light" w:eastAsia="Microsoft YaHei UI Light" w:hAnsi="Microsoft YaHei UI Light"/>
         </w:rPr>
-        <w:t xml:space="preserve">Αναλύοντας τα δεδομένα </w:t>
-      </w:r>
-      <w:proofErr w:type="spellStart"/>
-      <w:r>
-        <w:rPr>
-          <w:rFonts w:ascii="Microsoft YaHei UI Light" w:eastAsia="Microsoft YaHei UI Light" w:hAnsi="Microsoft YaHei UI Light"/>
-        </w:rPr>
-        <w:t>καταλλήγει</w:t>
-      </w:r>
-      <w:proofErr w:type="spellEnd"/>
-      <w:r>
-        <w:rPr>
-          <w:rFonts w:ascii="Microsoft YaHei UI Light" w:eastAsia="Microsoft YaHei UI Light" w:hAnsi="Microsoft YaHei UI Light"/>
-        </w:rPr>
-        <w:t xml:space="preserve"> η εφαρμογή στην αρχική </w:t>
-      </w:r>
-      <w:proofErr w:type="spellStart"/>
-      <w:r>
-        <w:rPr>
-          <w:rFonts w:ascii="Microsoft YaHei UI Light" w:eastAsia="Microsoft YaHei UI Light" w:hAnsi="Microsoft YaHei UI Light"/>
-        </w:rPr>
-        <w:t>απεικόνηση</w:t>
-      </w:r>
-      <w:proofErr w:type="spellEnd"/>
-      <w:r>
-        <w:rPr>
-          <w:rFonts w:ascii="Microsoft YaHei UI Light" w:eastAsia="Microsoft YaHei UI Light" w:hAnsi="Microsoft YaHei UI Light"/>
-        </w:rPr>
-        <w:t xml:space="preserve"> του δωματίου στο οποίο μπορεί ο χρήστης να κάνει αλλαγές και να προσθέσει έπιπλα.</w:t>
+        <w:t>Αναλύοντας τα δεδομένα καταλλήγει η εφαρμογή στην αρχική απεικόνηση του δωματίου στο οποίο μπορεί ο χρήστης να κάνει αλλαγές και να προσθέσει έπιπλα.</w:t>
       </w:r>
     </w:p>
     <w:p>
@@ -2613,6 +3255,7 @@
           <w:rFonts w:ascii="Microsoft YaHei UI Light" w:eastAsia="Microsoft YaHei UI Light" w:hAnsi="Microsoft YaHei UI Light"/>
           <w:noProof/>
         </w:rPr>
+        <w:lastRenderedPageBreak/>
         <mc:AlternateContent>
           <mc:Choice Requires="wps">
             <w:drawing>
@@ -3964,21 +4607,7 @@
         <w:rPr>
           <w:rFonts w:ascii="Microsoft YaHei UI Light" w:eastAsia="Microsoft YaHei UI Light" w:hAnsi="Microsoft YaHei UI Light"/>
         </w:rPr>
-        <w:t>Αν ο χρήστης/</w:t>
-      </w:r>
-      <w:proofErr w:type="spellStart"/>
-      <w:r>
-        <w:rPr>
-          <w:rFonts w:ascii="Microsoft YaHei UI Light" w:eastAsia="Microsoft YaHei UI Light" w:hAnsi="Microsoft YaHei UI Light"/>
-        </w:rPr>
-        <w:t>χρήστρια</w:t>
-      </w:r>
-      <w:proofErr w:type="spellEnd"/>
-      <w:r>
-        <w:rPr>
-          <w:rFonts w:ascii="Microsoft YaHei UI Light" w:eastAsia="Microsoft YaHei UI Light" w:hAnsi="Microsoft YaHei UI Light"/>
-        </w:rPr>
-        <w:t xml:space="preserve"> θέλει να αποθηκεύσει το πλάνο του χώρου του θα πρέπει να είναι συνδεδεμένος/η από πριν ώστε να μπορέσει η εφαρμογή να δημιουργήσει ένα αντικείμενο για το πλάνο το οποίο αντιστοιχεί στο συγκεκριμένο προφίλ.</w:t>
+        <w:t>Αν ο χρήστης/χρήστρια θέλει να αποθηκεύσει το πλάνο του χώρου του θα πρέπει να είναι συνδεδεμένος/η από πριν ώστε να μπορέσει η εφαρμογή να δημιουργήσει ένα αντικείμενο για το πλάνο το οποίο αντιστοιχεί στο συγκεκριμένο προφίλ.</w:t>
       </w:r>
     </w:p>
     <w:p>
@@ -4514,21 +5143,7 @@
         <w:rPr>
           <w:rFonts w:ascii="Microsoft YaHei UI Light" w:eastAsia="Microsoft YaHei UI Light" w:hAnsi="Microsoft YaHei UI Light"/>
         </w:rPr>
-        <w:t xml:space="preserve">Μετά από την εγγραφή νέου χρήστη, έχει πρόσβαση σε δικά του πλάνα. Κάθε φορά που ένας χρήστης είναι καινούργιος στην εφαρμογή, η εφαρμογή τον βοηθάει να </w:t>
-      </w:r>
-      <w:proofErr w:type="spellStart"/>
-      <w:r>
-        <w:rPr>
-          <w:rFonts w:ascii="Microsoft YaHei UI Light" w:eastAsia="Microsoft YaHei UI Light" w:hAnsi="Microsoft YaHei UI Light"/>
-        </w:rPr>
-        <w:t>πλοηγηθεί</w:t>
-      </w:r>
-      <w:proofErr w:type="spellEnd"/>
-      <w:r>
-        <w:rPr>
-          <w:rFonts w:ascii="Microsoft YaHei UI Light" w:eastAsia="Microsoft YaHei UI Light" w:hAnsi="Microsoft YaHei UI Light"/>
-        </w:rPr>
-        <w:t xml:space="preserve"> δίνοντάς του βοήθεια για τις δυνατότητες που έχει μέσω μικρών μηνυμάτων στην οθόνη του. Αυτή η λειτουργία μπορεί να απενεργοποιηθεί άμα το θέλει ο χρήστης.</w:t>
+        <w:t>Μετά από την εγγραφή νέου χρήστη, έχει πρόσβαση σε δικά του πλάνα. Κάθε φορά που ένας χρήστης είναι καινούργιος στην εφαρμογή, η εφαρμογή τον βοηθάει να πλοηγηθεί δίνοντάς του βοήθεια για τις δυνατότητες που έχει μέσω μικρών μηνυμάτων στην οθόνη του. Αυτή η λειτουργία μπορεί να απενεργοποιηθεί άμα το θέλει ο χρήστης.</w:t>
       </w:r>
     </w:p>
     <w:sectPr>
@@ -4583,7 +5198,7 @@
     <w:sdtContent>
       <w:p>
         <w:pPr>
-          <w:pStyle w:val="a9"/>
+          <w:pStyle w:val="Footer"/>
           <w:jc w:val="right"/>
         </w:pPr>
         <w:r>
@@ -4606,7 +5221,7 @@
   </w:sdt>
   <w:p>
     <w:pPr>
-      <w:pStyle w:val="a9"/>
+      <w:pStyle w:val="Footer"/>
     </w:pPr>
   </w:p>
 </w:ftr>
@@ -4625,7 +5240,7 @@
     <w:sdtContent>
       <w:p>
         <w:pPr>
-          <w:pStyle w:val="a9"/>
+          <w:pStyle w:val="Footer"/>
           <w:jc w:val="right"/>
         </w:pPr>
         <w:r>
@@ -4648,7 +5263,7 @@
   </w:sdt>
   <w:p>
     <w:pPr>
-      <w:pStyle w:val="a9"/>
+      <w:pStyle w:val="Footer"/>
     </w:pPr>
   </w:p>
 </w:ftr>
@@ -4688,7 +5303,7 @@
     <w:lvl w:ilvl="0">
       <w:start w:val="1"/>
       <w:numFmt w:val="decimal"/>
-      <w:pStyle w:val="5"/>
+      <w:pStyle w:val="ListNumber5"/>
       <w:lvlText w:val="%1."/>
       <w:lvlJc w:val="left"/>
       <w:pPr>
@@ -4706,7 +5321,7 @@
     <w:lvl w:ilvl="0">
       <w:start w:val="1"/>
       <w:numFmt w:val="decimal"/>
-      <w:pStyle w:val="4"/>
+      <w:pStyle w:val="ListNumber4"/>
       <w:lvlText w:val="%1."/>
       <w:lvlJc w:val="left"/>
       <w:pPr>
@@ -4724,7 +5339,7 @@
     <w:lvl w:ilvl="0">
       <w:start w:val="1"/>
       <w:numFmt w:val="decimal"/>
-      <w:pStyle w:val="3"/>
+      <w:pStyle w:val="ListNumber3"/>
       <w:lvlText w:val="%1."/>
       <w:lvlJc w:val="left"/>
       <w:pPr>
@@ -4742,7 +5357,7 @@
     <w:lvl w:ilvl="0">
       <w:start w:val="1"/>
       <w:numFmt w:val="decimal"/>
-      <w:pStyle w:val="2"/>
+      <w:pStyle w:val="ListNumber2"/>
       <w:lvlText w:val="%1."/>
       <w:lvlJc w:val="left"/>
       <w:pPr>
@@ -4760,7 +5375,7 @@
     <w:lvl w:ilvl="0">
       <w:start w:val="1"/>
       <w:numFmt w:val="bullet"/>
-      <w:pStyle w:val="50"/>
+      <w:pStyle w:val="ListBullet5"/>
       <w:lvlText w:val=""/>
       <w:lvlJc w:val="left"/>
       <w:pPr>
@@ -4781,7 +5396,7 @@
     <w:lvl w:ilvl="0">
       <w:start w:val="1"/>
       <w:numFmt w:val="bullet"/>
-      <w:pStyle w:val="40"/>
+      <w:pStyle w:val="ListBullet4"/>
       <w:lvlText w:val=""/>
       <w:lvlJc w:val="left"/>
       <w:pPr>
@@ -4802,7 +5417,7 @@
     <w:lvl w:ilvl="0">
       <w:start w:val="1"/>
       <w:numFmt w:val="bullet"/>
-      <w:pStyle w:val="30"/>
+      <w:pStyle w:val="ListBullet3"/>
       <w:lvlText w:val=""/>
       <w:lvlJc w:val="left"/>
       <w:pPr>
@@ -4823,7 +5438,7 @@
     <w:lvl w:ilvl="0">
       <w:start w:val="1"/>
       <w:numFmt w:val="bullet"/>
-      <w:pStyle w:val="20"/>
+      <w:pStyle w:val="ListBullet2"/>
       <w:lvlText w:val=""/>
       <w:lvlJc w:val="left"/>
       <w:pPr>
@@ -4844,7 +5459,7 @@
     <w:lvl w:ilvl="0">
       <w:start w:val="1"/>
       <w:numFmt w:val="decimal"/>
-      <w:pStyle w:val="a"/>
+      <w:pStyle w:val="ListNumber"/>
       <w:lvlText w:val="%1."/>
       <w:lvlJc w:val="left"/>
       <w:pPr>
@@ -4862,7 +5477,7 @@
     <w:lvl w:ilvl="0">
       <w:start w:val="1"/>
       <w:numFmt w:val="bullet"/>
-      <w:pStyle w:val="a0"/>
+      <w:pStyle w:val="ListBullet"/>
       <w:lvlText w:val=""/>
       <w:lvlJc w:val="left"/>
       <w:pPr>
@@ -4880,7 +5495,7 @@
     <w:nsid w:val="40897B33"/>
     <w:multiLevelType w:val="multilevel"/>
     <w:tmpl w:val="04090023"/>
-    <w:styleLink w:val="a1"/>
+    <w:styleLink w:val="ArticleSection"/>
     <w:lvl w:ilvl="0">
       <w:start w:val="1"/>
       <w:numFmt w:val="upperRoman"/>
@@ -5061,7 +5676,7 @@
     <w:nsid w:val="7A1679AA"/>
     <w:multiLevelType w:val="multilevel"/>
     <w:tmpl w:val="0409001D"/>
-    <w:styleLink w:val="1i"/>
+    <w:styleLink w:val="1ai"/>
     <w:lvl w:ilvl="0">
       <w:start w:val="1"/>
       <w:numFmt w:val="decimal"/>
@@ -5584,7 +6199,7 @@
     <w:lsdException w:name="Unresolved Mention" w:semiHidden="1" w:unhideWhenUsed="1"/>
     <w:lsdException w:name="Smart Link" w:semiHidden="1" w:unhideWhenUsed="1"/>
   </w:latentStyles>
-  <w:style w:type="paragraph" w:default="1" w:styleId="a2">
+  <w:style w:type="paragraph" w:default="1" w:styleId="Normal">
     <w:name w:val="Normal"/>
     <w:qFormat/>
     <w:rsid w:val="00E91ED7"/>
@@ -5593,11 +6208,11 @@
       <w:sz w:val="20"/>
     </w:rPr>
   </w:style>
-  <w:style w:type="paragraph" w:styleId="1">
+  <w:style w:type="paragraph" w:styleId="Heading1">
     <w:name w:val="heading 1"/>
-    <w:basedOn w:val="a2"/>
-    <w:next w:val="a2"/>
-    <w:link w:val="1Char"/>
+    <w:basedOn w:val="Normal"/>
+    <w:next w:val="Normal"/>
+    <w:link w:val="Heading1Char"/>
     <w:uiPriority w:val="1"/>
     <w:qFormat/>
     <w:rsid w:val="00D05912"/>
@@ -5614,11 +6229,11 @@
       <w:szCs w:val="32"/>
     </w:rPr>
   </w:style>
-  <w:style w:type="paragraph" w:styleId="21">
+  <w:style w:type="paragraph" w:styleId="Heading2">
     <w:name w:val="heading 2"/>
-    <w:basedOn w:val="a2"/>
-    <w:next w:val="a2"/>
-    <w:link w:val="2Char"/>
+    <w:basedOn w:val="Normal"/>
+    <w:next w:val="Normal"/>
+    <w:link w:val="Heading2Char"/>
     <w:uiPriority w:val="1"/>
     <w:qFormat/>
     <w:rsid w:val="00D05912"/>
@@ -5638,11 +6253,11 @@
       <w:szCs w:val="26"/>
     </w:rPr>
   </w:style>
-  <w:style w:type="paragraph" w:styleId="31">
+  <w:style w:type="paragraph" w:styleId="Heading3">
     <w:name w:val="heading 3"/>
-    <w:basedOn w:val="a2"/>
-    <w:next w:val="a2"/>
-    <w:link w:val="3Char"/>
+    <w:basedOn w:val="Normal"/>
+    <w:next w:val="Normal"/>
+    <w:link w:val="Heading3Char"/>
     <w:uiPriority w:val="1"/>
     <w:qFormat/>
     <w:rsid w:val="00D05912"/>
@@ -5660,11 +6275,11 @@
       <w:szCs w:val="40"/>
     </w:rPr>
   </w:style>
-  <w:style w:type="paragraph" w:styleId="41">
+  <w:style w:type="paragraph" w:styleId="Heading4">
     <w:name w:val="heading 4"/>
-    <w:basedOn w:val="a2"/>
-    <w:next w:val="a2"/>
-    <w:link w:val="4Char"/>
+    <w:basedOn w:val="Normal"/>
+    <w:next w:val="Normal"/>
+    <w:link w:val="Heading4Char"/>
     <w:uiPriority w:val="9"/>
     <w:semiHidden/>
     <w:unhideWhenUsed/>
@@ -5682,11 +6297,11 @@
       <w:color w:val="2E74B5" w:themeColor="accent1" w:themeShade="BF"/>
     </w:rPr>
   </w:style>
-  <w:style w:type="paragraph" w:styleId="51">
+  <w:style w:type="paragraph" w:styleId="Heading5">
     <w:name w:val="heading 5"/>
-    <w:basedOn w:val="a2"/>
-    <w:next w:val="a2"/>
-    <w:link w:val="5Char"/>
+    <w:basedOn w:val="Normal"/>
+    <w:next w:val="Normal"/>
+    <w:link w:val="Heading5Char"/>
     <w:uiPriority w:val="9"/>
     <w:semiHidden/>
     <w:unhideWhenUsed/>
@@ -5703,11 +6318,11 @@
       <w:color w:val="2E74B5" w:themeColor="accent1" w:themeShade="BF"/>
     </w:rPr>
   </w:style>
-  <w:style w:type="paragraph" w:styleId="6">
+  <w:style w:type="paragraph" w:styleId="Heading6">
     <w:name w:val="heading 6"/>
-    <w:basedOn w:val="a2"/>
-    <w:next w:val="a2"/>
-    <w:link w:val="6Char"/>
+    <w:basedOn w:val="Normal"/>
+    <w:next w:val="Normal"/>
+    <w:link w:val="Heading6Char"/>
     <w:uiPriority w:val="9"/>
     <w:semiHidden/>
     <w:unhideWhenUsed/>
@@ -5724,11 +6339,11 @@
       <w:color w:val="1F4D78" w:themeColor="accent1" w:themeShade="7F"/>
     </w:rPr>
   </w:style>
-  <w:style w:type="paragraph" w:styleId="7">
+  <w:style w:type="paragraph" w:styleId="Heading7">
     <w:name w:val="heading 7"/>
-    <w:basedOn w:val="a2"/>
-    <w:next w:val="a2"/>
-    <w:link w:val="7Char"/>
+    <w:basedOn w:val="Normal"/>
+    <w:next w:val="Normal"/>
+    <w:link w:val="Heading7Char"/>
     <w:uiPriority w:val="9"/>
     <w:semiHidden/>
     <w:unhideWhenUsed/>
@@ -5747,11 +6362,11 @@
       <w:color w:val="1F4D78" w:themeColor="accent1" w:themeShade="7F"/>
     </w:rPr>
   </w:style>
-  <w:style w:type="paragraph" w:styleId="8">
+  <w:style w:type="paragraph" w:styleId="Heading8">
     <w:name w:val="heading 8"/>
-    <w:basedOn w:val="a2"/>
-    <w:next w:val="a2"/>
-    <w:link w:val="8Char"/>
+    <w:basedOn w:val="Normal"/>
+    <w:next w:val="Normal"/>
+    <w:link w:val="Heading8Char"/>
     <w:uiPriority w:val="9"/>
     <w:semiHidden/>
     <w:unhideWhenUsed/>
@@ -5769,11 +6384,11 @@
       <w:szCs w:val="21"/>
     </w:rPr>
   </w:style>
-  <w:style w:type="paragraph" w:styleId="9">
+  <w:style w:type="paragraph" w:styleId="Heading9">
     <w:name w:val="heading 9"/>
-    <w:basedOn w:val="a2"/>
-    <w:next w:val="a2"/>
-    <w:link w:val="9Char"/>
+    <w:basedOn w:val="Normal"/>
+    <w:next w:val="Normal"/>
+    <w:link w:val="Heading9Char"/>
     <w:uiPriority w:val="9"/>
     <w:semiHidden/>
     <w:unhideWhenUsed/>
@@ -5793,13 +6408,12 @@
       <w:szCs w:val="21"/>
     </w:rPr>
   </w:style>
-  <w:style w:type="character" w:default="1" w:styleId="a3">
+  <w:style w:type="character" w:default="1" w:styleId="DefaultParagraphFont">
     <w:name w:val="Default Paragraph Font"/>
     <w:uiPriority w:val="1"/>
-    <w:semiHidden/>
     <w:unhideWhenUsed/>
   </w:style>
-  <w:style w:type="table" w:default="1" w:styleId="a4">
+  <w:style w:type="table" w:default="1" w:styleId="TableNormal">
     <w:name w:val="Normal Table"/>
     <w:uiPriority w:val="99"/>
     <w:semiHidden/>
@@ -5814,16 +6428,16 @@
       </w:tblCellMar>
     </w:tblPr>
   </w:style>
-  <w:style w:type="numbering" w:default="1" w:styleId="a5">
+  <w:style w:type="numbering" w:default="1" w:styleId="NoList">
     <w:name w:val="No List"/>
     <w:uiPriority w:val="99"/>
     <w:semiHidden/>
     <w:unhideWhenUsed/>
   </w:style>
-  <w:style w:type="character" w:customStyle="1" w:styleId="1Char">
-    <w:name w:val="Επικεφαλίδα 1 Char"/>
-    <w:basedOn w:val="a3"/>
-    <w:link w:val="1"/>
+  <w:style w:type="character" w:customStyle="1" w:styleId="Heading1Char">
+    <w:name w:val="Heading 1 Char"/>
+    <w:basedOn w:val="DefaultParagraphFont"/>
+    <w:link w:val="Heading1"/>
     <w:uiPriority w:val="1"/>
     <w:rsid w:val="00D05912"/>
     <w:rPr>
@@ -5833,10 +6447,10 @@
       <w:szCs w:val="32"/>
     </w:rPr>
   </w:style>
-  <w:style w:type="character" w:customStyle="1" w:styleId="2Char">
-    <w:name w:val="Επικεφαλίδα 2 Char"/>
-    <w:basedOn w:val="a3"/>
-    <w:link w:val="21"/>
+  <w:style w:type="character" w:customStyle="1" w:styleId="Heading2Char">
+    <w:name w:val="Heading 2 Char"/>
+    <w:basedOn w:val="DefaultParagraphFont"/>
+    <w:link w:val="Heading2"/>
     <w:uiPriority w:val="1"/>
     <w:rsid w:val="00D05912"/>
     <w:rPr>
@@ -5846,11 +6460,11 @@
       <w:szCs w:val="26"/>
     </w:rPr>
   </w:style>
-  <w:style w:type="paragraph" w:styleId="a6">
+  <w:style w:type="paragraph" w:styleId="Subtitle">
     <w:name w:val="Subtitle"/>
-    <w:basedOn w:val="a2"/>
-    <w:next w:val="a2"/>
-    <w:link w:val="Char"/>
+    <w:basedOn w:val="Normal"/>
+    <w:next w:val="Normal"/>
+    <w:link w:val="SubtitleChar"/>
     <w:uiPriority w:val="1"/>
     <w:qFormat/>
     <w:rsid w:val="00D05912"/>
@@ -5868,10 +6482,10 @@
       <w:szCs w:val="28"/>
     </w:rPr>
   </w:style>
-  <w:style w:type="character" w:customStyle="1" w:styleId="Char">
-    <w:name w:val="Υπότιτλος Char"/>
-    <w:basedOn w:val="a3"/>
-    <w:link w:val="a6"/>
+  <w:style w:type="character" w:customStyle="1" w:styleId="SubtitleChar">
+    <w:name w:val="Subtitle Char"/>
+    <w:basedOn w:val="DefaultParagraphFont"/>
+    <w:link w:val="Subtitle"/>
     <w:uiPriority w:val="1"/>
     <w:rsid w:val="00D05912"/>
     <w:rPr>
@@ -5882,11 +6496,11 @@
       <w:szCs w:val="28"/>
     </w:rPr>
   </w:style>
-  <w:style w:type="paragraph" w:styleId="a7">
+  <w:style w:type="paragraph" w:styleId="Title">
     <w:name w:val="Title"/>
-    <w:basedOn w:val="a2"/>
-    <w:next w:val="a2"/>
-    <w:link w:val="Char0"/>
+    <w:basedOn w:val="Normal"/>
+    <w:next w:val="Normal"/>
+    <w:link w:val="TitleChar"/>
     <w:uiPriority w:val="1"/>
     <w:qFormat/>
     <w:rsid w:val="00D05912"/>
@@ -5905,10 +6519,10 @@
       <w:szCs w:val="60"/>
     </w:rPr>
   </w:style>
-  <w:style w:type="character" w:customStyle="1" w:styleId="Char0">
-    <w:name w:val="Τίτλος Char"/>
-    <w:basedOn w:val="a3"/>
-    <w:link w:val="a7"/>
+  <w:style w:type="character" w:customStyle="1" w:styleId="TitleChar">
+    <w:name w:val="Title Char"/>
+    <w:basedOn w:val="DefaultParagraphFont"/>
+    <w:link w:val="Title"/>
     <w:uiPriority w:val="1"/>
     <w:rsid w:val="00D05912"/>
     <w:rPr>
@@ -5921,9 +6535,9 @@
       <w:szCs w:val="60"/>
     </w:rPr>
   </w:style>
-  <w:style w:type="paragraph" w:customStyle="1" w:styleId="a8">
+  <w:style w:type="paragraph" w:customStyle="1" w:styleId="a">
     <w:name w:val="Λογότυπο"/>
-    <w:basedOn w:val="a2"/>
+    <w:basedOn w:val="Normal"/>
     <w:uiPriority w:val="1"/>
     <w:qFormat/>
     <w:rsid w:val="00D05912"/>
@@ -5935,10 +6549,10 @@
       <w:noProof/>
     </w:rPr>
   </w:style>
-  <w:style w:type="character" w:customStyle="1" w:styleId="3Char">
-    <w:name w:val="Επικεφαλίδα 3 Char"/>
-    <w:basedOn w:val="a3"/>
-    <w:link w:val="31"/>
+  <w:style w:type="character" w:customStyle="1" w:styleId="Heading3Char">
+    <w:name w:val="Heading 3 Char"/>
+    <w:basedOn w:val="DefaultParagraphFont"/>
+    <w:link w:val="Heading3"/>
     <w:uiPriority w:val="1"/>
     <w:rsid w:val="00D05912"/>
     <w:rPr>
@@ -5948,29 +6562,29 @@
       <w:szCs w:val="40"/>
     </w:rPr>
   </w:style>
-  <w:style w:type="paragraph" w:styleId="a9">
+  <w:style w:type="paragraph" w:styleId="Footer">
     <w:name w:val="footer"/>
-    <w:basedOn w:val="a2"/>
-    <w:link w:val="Char1"/>
+    <w:basedOn w:val="Normal"/>
+    <w:link w:val="FooterChar"/>
     <w:uiPriority w:val="99"/>
     <w:rsid w:val="00D05912"/>
     <w:pPr>
       <w:spacing w:after="0" w:line="240" w:lineRule="auto"/>
     </w:pPr>
   </w:style>
-  <w:style w:type="character" w:customStyle="1" w:styleId="Char1">
-    <w:name w:val="Υποσέλιδο Char"/>
-    <w:basedOn w:val="a3"/>
-    <w:link w:val="a9"/>
+  <w:style w:type="character" w:customStyle="1" w:styleId="FooterChar">
+    <w:name w:val="Footer Char"/>
+    <w:basedOn w:val="DefaultParagraphFont"/>
+    <w:link w:val="Footer"/>
     <w:uiPriority w:val="99"/>
     <w:rsid w:val="00D05912"/>
     <w:rPr>
       <w:rFonts w:ascii="Cambria" w:hAnsi="Cambria"/>
     </w:rPr>
   </w:style>
-  <w:style w:type="table" w:styleId="aa">
+  <w:style w:type="table" w:styleId="TableGrid">
     <w:name w:val="Table Grid"/>
-    <w:basedOn w:val="a4"/>
+    <w:basedOn w:val="TableNormal"/>
     <w:uiPriority w:val="39"/>
     <w:rsid w:val="00D05912"/>
     <w:pPr>
@@ -5987,10 +6601,10 @@
       </w:tblBorders>
     </w:tblPr>
   </w:style>
-  <w:style w:type="paragraph" w:styleId="ab">
+  <w:style w:type="paragraph" w:styleId="Header">
     <w:name w:val="header"/>
-    <w:basedOn w:val="a2"/>
-    <w:link w:val="Char2"/>
+    <w:basedOn w:val="Normal"/>
+    <w:link w:val="HeaderChar"/>
     <w:uiPriority w:val="99"/>
     <w:unhideWhenUsed/>
     <w:rsid w:val="00D05912"/>
@@ -6002,20 +6616,20 @@
       <w:spacing w:after="0" w:line="240" w:lineRule="auto"/>
     </w:pPr>
   </w:style>
-  <w:style w:type="character" w:customStyle="1" w:styleId="Char2">
-    <w:name w:val="Κεφαλίδα Char"/>
-    <w:basedOn w:val="a3"/>
-    <w:link w:val="ab"/>
+  <w:style w:type="character" w:customStyle="1" w:styleId="HeaderChar">
+    <w:name w:val="Header Char"/>
+    <w:basedOn w:val="DefaultParagraphFont"/>
+    <w:link w:val="Header"/>
     <w:uiPriority w:val="99"/>
     <w:rsid w:val="00D05912"/>
     <w:rPr>
       <w:rFonts w:ascii="Cambria" w:hAnsi="Cambria"/>
     </w:rPr>
   </w:style>
-  <w:style w:type="paragraph" w:styleId="ac">
+  <w:style w:type="paragraph" w:styleId="BalloonText">
     <w:name w:val="Balloon Text"/>
-    <w:basedOn w:val="a2"/>
-    <w:link w:val="Char3"/>
+    <w:basedOn w:val="Normal"/>
+    <w:link w:val="BalloonTextChar"/>
     <w:uiPriority w:val="99"/>
     <w:semiHidden/>
     <w:unhideWhenUsed/>
@@ -6028,10 +6642,10 @@
       <w:szCs w:val="18"/>
     </w:rPr>
   </w:style>
-  <w:style w:type="character" w:customStyle="1" w:styleId="Char3">
-    <w:name w:val="Κείμενο πλαισίου Char"/>
-    <w:basedOn w:val="a3"/>
-    <w:link w:val="ac"/>
+  <w:style w:type="character" w:customStyle="1" w:styleId="BalloonTextChar">
+    <w:name w:val="Balloon Text Char"/>
+    <w:basedOn w:val="DefaultParagraphFont"/>
+    <w:link w:val="BalloonText"/>
     <w:uiPriority w:val="99"/>
     <w:semiHidden/>
     <w:rsid w:val="00D05912"/>
@@ -6040,18 +6654,18 @@
       <w:szCs w:val="18"/>
     </w:rPr>
   </w:style>
-  <w:style w:type="paragraph" w:styleId="ad">
+  <w:style w:type="paragraph" w:styleId="Bibliography">
     <w:name w:val="Bibliography"/>
-    <w:basedOn w:val="a2"/>
-    <w:next w:val="a2"/>
+    <w:basedOn w:val="Normal"/>
+    <w:next w:val="Normal"/>
     <w:uiPriority w:val="37"/>
     <w:semiHidden/>
     <w:unhideWhenUsed/>
     <w:rsid w:val="00D05912"/>
   </w:style>
-  <w:style w:type="paragraph" w:styleId="ae">
+  <w:style w:type="paragraph" w:styleId="BlockText">
     <w:name w:val="Block Text"/>
-    <w:basedOn w:val="a2"/>
+    <w:basedOn w:val="Normal"/>
     <w:uiPriority w:val="99"/>
     <w:semiHidden/>
     <w:unhideWhenUsed/>
@@ -6071,10 +6685,10 @@
       <w:color w:val="2E74B5" w:themeColor="accent1" w:themeShade="BF"/>
     </w:rPr>
   </w:style>
-  <w:style w:type="paragraph" w:styleId="af">
+  <w:style w:type="paragraph" w:styleId="BodyText">
     <w:name w:val="Body Text"/>
-    <w:basedOn w:val="a2"/>
-    <w:link w:val="Char4"/>
+    <w:basedOn w:val="Normal"/>
+    <w:link w:val="BodyTextChar"/>
     <w:uiPriority w:val="99"/>
     <w:semiHidden/>
     <w:unhideWhenUsed/>
@@ -6083,10 +6697,10 @@
       <w:spacing w:after="120"/>
     </w:pPr>
   </w:style>
-  <w:style w:type="character" w:customStyle="1" w:styleId="Char4">
-    <w:name w:val="Σώμα κειμένου Char"/>
-    <w:basedOn w:val="a3"/>
-    <w:link w:val="af"/>
+  <w:style w:type="character" w:customStyle="1" w:styleId="BodyTextChar">
+    <w:name w:val="Body Text Char"/>
+    <w:basedOn w:val="DefaultParagraphFont"/>
+    <w:link w:val="BodyText"/>
     <w:uiPriority w:val="99"/>
     <w:semiHidden/>
     <w:rsid w:val="00D05912"/>
@@ -6094,10 +6708,10 @@
       <w:rFonts w:ascii="Cambria" w:hAnsi="Cambria"/>
     </w:rPr>
   </w:style>
-  <w:style w:type="paragraph" w:styleId="22">
+  <w:style w:type="paragraph" w:styleId="BodyText2">
     <w:name w:val="Body Text 2"/>
-    <w:basedOn w:val="a2"/>
-    <w:link w:val="2Char0"/>
+    <w:basedOn w:val="Normal"/>
+    <w:link w:val="BodyText2Char"/>
     <w:uiPriority w:val="99"/>
     <w:semiHidden/>
     <w:unhideWhenUsed/>
@@ -6106,10 +6720,10 @@
       <w:spacing w:after="120" w:line="480" w:lineRule="auto"/>
     </w:pPr>
   </w:style>
-  <w:style w:type="character" w:customStyle="1" w:styleId="2Char0">
-    <w:name w:val="Σώμα κείμενου 2 Char"/>
-    <w:basedOn w:val="a3"/>
-    <w:link w:val="22"/>
+  <w:style w:type="character" w:customStyle="1" w:styleId="BodyText2Char">
+    <w:name w:val="Body Text 2 Char"/>
+    <w:basedOn w:val="DefaultParagraphFont"/>
+    <w:link w:val="BodyText2"/>
     <w:uiPriority w:val="99"/>
     <w:semiHidden/>
     <w:rsid w:val="00D05912"/>
@@ -6117,10 +6731,10 @@
       <w:rFonts w:ascii="Cambria" w:hAnsi="Cambria"/>
     </w:rPr>
   </w:style>
-  <w:style w:type="paragraph" w:styleId="32">
+  <w:style w:type="paragraph" w:styleId="BodyText3">
     <w:name w:val="Body Text 3"/>
-    <w:basedOn w:val="a2"/>
-    <w:link w:val="3Char0"/>
+    <w:basedOn w:val="Normal"/>
+    <w:link w:val="BodyText3Char"/>
     <w:uiPriority w:val="99"/>
     <w:semiHidden/>
     <w:unhideWhenUsed/>
@@ -6132,10 +6746,10 @@
       <w:szCs w:val="16"/>
     </w:rPr>
   </w:style>
-  <w:style w:type="character" w:customStyle="1" w:styleId="3Char0">
-    <w:name w:val="Σώμα κείμενου 3 Char"/>
-    <w:basedOn w:val="a3"/>
-    <w:link w:val="32"/>
+  <w:style w:type="character" w:customStyle="1" w:styleId="BodyText3Char">
+    <w:name w:val="Body Text 3 Char"/>
+    <w:basedOn w:val="DefaultParagraphFont"/>
+    <w:link w:val="BodyText3"/>
     <w:uiPriority w:val="99"/>
     <w:semiHidden/>
     <w:rsid w:val="00D05912"/>
@@ -6144,10 +6758,10 @@
       <w:szCs w:val="16"/>
     </w:rPr>
   </w:style>
-  <w:style w:type="paragraph" w:styleId="af0">
+  <w:style w:type="paragraph" w:styleId="BodyTextFirstIndent">
     <w:name w:val="Body Text First Indent"/>
-    <w:basedOn w:val="af"/>
-    <w:link w:val="Char5"/>
+    <w:basedOn w:val="BodyText"/>
+    <w:link w:val="BodyTextFirstIndentChar"/>
     <w:uiPriority w:val="99"/>
     <w:semiHidden/>
     <w:unhideWhenUsed/>
@@ -6157,10 +6771,10 @@
       <w:ind w:firstLine="360"/>
     </w:pPr>
   </w:style>
-  <w:style w:type="character" w:customStyle="1" w:styleId="Char5">
-    <w:name w:val="Σώμα κείμενου Πρώτη Εσοχή Char"/>
-    <w:basedOn w:val="Char4"/>
-    <w:link w:val="af0"/>
+  <w:style w:type="character" w:customStyle="1" w:styleId="BodyTextFirstIndentChar">
+    <w:name w:val="Body Text First Indent Char"/>
+    <w:basedOn w:val="BodyTextChar"/>
+    <w:link w:val="BodyTextFirstIndent"/>
     <w:uiPriority w:val="99"/>
     <w:semiHidden/>
     <w:rsid w:val="00D05912"/>
@@ -6168,10 +6782,10 @@
       <w:rFonts w:ascii="Cambria" w:hAnsi="Cambria"/>
     </w:rPr>
   </w:style>
-  <w:style w:type="paragraph" w:styleId="af1">
+  <w:style w:type="paragraph" w:styleId="BodyTextIndent">
     <w:name w:val="Body Text Indent"/>
-    <w:basedOn w:val="a2"/>
-    <w:link w:val="Char6"/>
+    <w:basedOn w:val="Normal"/>
+    <w:link w:val="BodyTextIndentChar"/>
     <w:uiPriority w:val="99"/>
     <w:semiHidden/>
     <w:unhideWhenUsed/>
@@ -6181,10 +6795,10 @@
       <w:ind w:left="283"/>
     </w:pPr>
   </w:style>
-  <w:style w:type="character" w:customStyle="1" w:styleId="Char6">
-    <w:name w:val="Σώμα κείμενου με εσοχή Char"/>
-    <w:basedOn w:val="a3"/>
-    <w:link w:val="af1"/>
+  <w:style w:type="character" w:customStyle="1" w:styleId="BodyTextIndentChar">
+    <w:name w:val="Body Text Indent Char"/>
+    <w:basedOn w:val="DefaultParagraphFont"/>
+    <w:link w:val="BodyTextIndent"/>
     <w:uiPriority w:val="99"/>
     <w:semiHidden/>
     <w:rsid w:val="00D05912"/>
@@ -6192,10 +6806,10 @@
       <w:rFonts w:ascii="Cambria" w:hAnsi="Cambria"/>
     </w:rPr>
   </w:style>
-  <w:style w:type="paragraph" w:styleId="23">
+  <w:style w:type="paragraph" w:styleId="BodyTextFirstIndent2">
     <w:name w:val="Body Text First Indent 2"/>
-    <w:basedOn w:val="af1"/>
-    <w:link w:val="2Char1"/>
+    <w:basedOn w:val="BodyTextIndent"/>
+    <w:link w:val="BodyTextFirstIndent2Char"/>
     <w:uiPriority w:val="99"/>
     <w:semiHidden/>
     <w:unhideWhenUsed/>
@@ -6205,10 +6819,10 @@
       <w:ind w:left="360" w:firstLine="360"/>
     </w:pPr>
   </w:style>
-  <w:style w:type="character" w:customStyle="1" w:styleId="2Char1">
-    <w:name w:val="Σώμα κείμενου Πρώτη Εσοχή 2 Char"/>
-    <w:basedOn w:val="Char6"/>
-    <w:link w:val="23"/>
+  <w:style w:type="character" w:customStyle="1" w:styleId="BodyTextFirstIndent2Char">
+    <w:name w:val="Body Text First Indent 2 Char"/>
+    <w:basedOn w:val="BodyTextIndentChar"/>
+    <w:link w:val="BodyTextFirstIndent2"/>
     <w:uiPriority w:val="99"/>
     <w:semiHidden/>
     <w:rsid w:val="00D05912"/>
@@ -6216,10 +6830,10 @@
       <w:rFonts w:ascii="Cambria" w:hAnsi="Cambria"/>
     </w:rPr>
   </w:style>
-  <w:style w:type="paragraph" w:styleId="24">
+  <w:style w:type="paragraph" w:styleId="BodyTextIndent2">
     <w:name w:val="Body Text Indent 2"/>
-    <w:basedOn w:val="a2"/>
-    <w:link w:val="2Char2"/>
+    <w:basedOn w:val="Normal"/>
+    <w:link w:val="BodyTextIndent2Char"/>
     <w:uiPriority w:val="99"/>
     <w:semiHidden/>
     <w:unhideWhenUsed/>
@@ -6229,10 +6843,10 @@
       <w:ind w:left="283"/>
     </w:pPr>
   </w:style>
-  <w:style w:type="character" w:customStyle="1" w:styleId="2Char2">
-    <w:name w:val="Σώμα κείμενου με εσοχή 2 Char"/>
-    <w:basedOn w:val="a3"/>
-    <w:link w:val="24"/>
+  <w:style w:type="character" w:customStyle="1" w:styleId="BodyTextIndent2Char">
+    <w:name w:val="Body Text Indent 2 Char"/>
+    <w:basedOn w:val="DefaultParagraphFont"/>
+    <w:link w:val="BodyTextIndent2"/>
     <w:uiPriority w:val="99"/>
     <w:semiHidden/>
     <w:rsid w:val="00D05912"/>
@@ -6240,10 +6854,10 @@
       <w:rFonts w:ascii="Cambria" w:hAnsi="Cambria"/>
     </w:rPr>
   </w:style>
-  <w:style w:type="paragraph" w:styleId="33">
+  <w:style w:type="paragraph" w:styleId="BodyTextIndent3">
     <w:name w:val="Body Text Indent 3"/>
-    <w:basedOn w:val="a2"/>
-    <w:link w:val="3Char1"/>
+    <w:basedOn w:val="Normal"/>
+    <w:link w:val="BodyTextIndent3Char"/>
     <w:uiPriority w:val="99"/>
     <w:semiHidden/>
     <w:unhideWhenUsed/>
@@ -6256,10 +6870,10 @@
       <w:szCs w:val="16"/>
     </w:rPr>
   </w:style>
-  <w:style w:type="character" w:customStyle="1" w:styleId="3Char1">
-    <w:name w:val="Σώμα κείμενου με εσοχή 3 Char"/>
-    <w:basedOn w:val="a3"/>
-    <w:link w:val="33"/>
+  <w:style w:type="character" w:customStyle="1" w:styleId="BodyTextIndent3Char">
+    <w:name w:val="Body Text Indent 3 Char"/>
+    <w:basedOn w:val="DefaultParagraphFont"/>
+    <w:link w:val="BodyTextIndent3"/>
     <w:uiPriority w:val="99"/>
     <w:semiHidden/>
     <w:rsid w:val="00D05912"/>
@@ -6268,9 +6882,9 @@
       <w:szCs w:val="16"/>
     </w:rPr>
   </w:style>
-  <w:style w:type="character" w:styleId="af2">
+  <w:style w:type="character" w:styleId="BookTitle">
     <w:name w:val="Book Title"/>
-    <w:basedOn w:val="a3"/>
+    <w:basedOn w:val="DefaultParagraphFont"/>
     <w:uiPriority w:val="33"/>
     <w:semiHidden/>
     <w:unhideWhenUsed/>
@@ -6285,10 +6899,10 @@
       <w:spacing w:val="5"/>
     </w:rPr>
   </w:style>
-  <w:style w:type="paragraph" w:styleId="af3">
+  <w:style w:type="paragraph" w:styleId="Caption">
     <w:name w:val="caption"/>
-    <w:basedOn w:val="a2"/>
-    <w:next w:val="a2"/>
+    <w:basedOn w:val="Normal"/>
+    <w:next w:val="Normal"/>
     <w:uiPriority w:val="35"/>
     <w:semiHidden/>
     <w:unhideWhenUsed/>
@@ -6304,10 +6918,10 @@
       <w:szCs w:val="18"/>
     </w:rPr>
   </w:style>
-  <w:style w:type="paragraph" w:styleId="af4">
+  <w:style w:type="paragraph" w:styleId="Closing">
     <w:name w:val="Closing"/>
-    <w:basedOn w:val="a2"/>
-    <w:link w:val="Char7"/>
+    <w:basedOn w:val="Normal"/>
+    <w:link w:val="ClosingChar"/>
     <w:uiPriority w:val="99"/>
     <w:semiHidden/>
     <w:unhideWhenUsed/>
@@ -6317,10 +6931,10 @@
       <w:ind w:left="4252"/>
     </w:pPr>
   </w:style>
-  <w:style w:type="character" w:customStyle="1" w:styleId="Char7">
-    <w:name w:val="Κλείσιμο Char"/>
-    <w:basedOn w:val="a3"/>
-    <w:link w:val="af4"/>
+  <w:style w:type="character" w:customStyle="1" w:styleId="ClosingChar">
+    <w:name w:val="Closing Char"/>
+    <w:basedOn w:val="DefaultParagraphFont"/>
+    <w:link w:val="Closing"/>
     <w:uiPriority w:val="99"/>
     <w:semiHidden/>
     <w:rsid w:val="00D05912"/>
@@ -6328,9 +6942,9 @@
       <w:rFonts w:ascii="Cambria" w:hAnsi="Cambria"/>
     </w:rPr>
   </w:style>
-  <w:style w:type="table" w:styleId="af5">
+  <w:style w:type="table" w:styleId="ColorfulGrid">
     <w:name w:val="Colorful Grid"/>
-    <w:basedOn w:val="a4"/>
+    <w:basedOn w:val="TableNormal"/>
     <w:uiPriority w:val="73"/>
     <w:semiHidden/>
     <w:unhideWhenUsed/>
@@ -6403,9 +7017,9 @@
       </w:tcPr>
     </w:tblStylePr>
   </w:style>
-  <w:style w:type="table" w:styleId="-1">
+  <w:style w:type="table" w:styleId="ColorfulGrid-Accent1">
     <w:name w:val="Colorful Grid Accent 1"/>
-    <w:basedOn w:val="a4"/>
+    <w:basedOn w:val="TableNormal"/>
     <w:uiPriority w:val="73"/>
     <w:semiHidden/>
     <w:unhideWhenUsed/>
@@ -6478,9 +7092,9 @@
       </w:tcPr>
     </w:tblStylePr>
   </w:style>
-  <w:style w:type="table" w:styleId="-2">
+  <w:style w:type="table" w:styleId="ColorfulGrid-Accent2">
     <w:name w:val="Colorful Grid Accent 2"/>
-    <w:basedOn w:val="a4"/>
+    <w:basedOn w:val="TableNormal"/>
     <w:uiPriority w:val="73"/>
     <w:semiHidden/>
     <w:unhideWhenUsed/>
@@ -6553,9 +7167,9 @@
       </w:tcPr>
     </w:tblStylePr>
   </w:style>
-  <w:style w:type="table" w:styleId="-3">
+  <w:style w:type="table" w:styleId="ColorfulGrid-Accent3">
     <w:name w:val="Colorful Grid Accent 3"/>
-    <w:basedOn w:val="a4"/>
+    <w:basedOn w:val="TableNormal"/>
     <w:uiPriority w:val="73"/>
     <w:semiHidden/>
     <w:unhideWhenUsed/>
@@ -6628,9 +7242,9 @@
       </w:tcPr>
     </w:tblStylePr>
   </w:style>
-  <w:style w:type="table" w:styleId="-4">
+  <w:style w:type="table" w:styleId="ColorfulGrid-Accent4">
     <w:name w:val="Colorful Grid Accent 4"/>
-    <w:basedOn w:val="a4"/>
+    <w:basedOn w:val="TableNormal"/>
     <w:uiPriority w:val="73"/>
     <w:semiHidden/>
     <w:unhideWhenUsed/>
@@ -6703,9 +7317,9 @@
       </w:tcPr>
     </w:tblStylePr>
   </w:style>
-  <w:style w:type="table" w:styleId="-5">
+  <w:style w:type="table" w:styleId="ColorfulGrid-Accent5">
     <w:name w:val="Colorful Grid Accent 5"/>
-    <w:basedOn w:val="a4"/>
+    <w:basedOn w:val="TableNormal"/>
     <w:uiPriority w:val="73"/>
     <w:semiHidden/>
     <w:unhideWhenUsed/>
@@ -6778,9 +7392,9 @@
       </w:tcPr>
     </w:tblStylePr>
   </w:style>
-  <w:style w:type="table" w:styleId="-6">
+  <w:style w:type="table" w:styleId="ColorfulGrid-Accent6">
     <w:name w:val="Colorful Grid Accent 6"/>
-    <w:basedOn w:val="a4"/>
+    <w:basedOn w:val="TableNormal"/>
     <w:uiPriority w:val="73"/>
     <w:rsid w:val="00D05912"/>
     <w:pPr>
@@ -6851,9 +7465,9 @@
       </w:tcPr>
     </w:tblStylePr>
   </w:style>
-  <w:style w:type="table" w:styleId="af6">
+  <w:style w:type="table" w:styleId="ColorfulList">
     <w:name w:val="Colorful List"/>
-    <w:basedOn w:val="a4"/>
+    <w:basedOn w:val="TableNormal"/>
     <w:uiPriority w:val="72"/>
     <w:semiHidden/>
     <w:unhideWhenUsed/>
@@ -6932,9 +7546,9 @@
       </w:tcPr>
     </w:tblStylePr>
   </w:style>
-  <w:style w:type="table" w:styleId="-10">
+  <w:style w:type="table" w:styleId="ColorfulList-Accent1">
     <w:name w:val="Colorful List Accent 1"/>
-    <w:basedOn w:val="a4"/>
+    <w:basedOn w:val="TableNormal"/>
     <w:uiPriority w:val="72"/>
     <w:semiHidden/>
     <w:unhideWhenUsed/>
@@ -7013,9 +7627,9 @@
       </w:tcPr>
     </w:tblStylePr>
   </w:style>
-  <w:style w:type="table" w:styleId="-20">
+  <w:style w:type="table" w:styleId="ColorfulList-Accent2">
     <w:name w:val="Colorful List Accent 2"/>
-    <w:basedOn w:val="a4"/>
+    <w:basedOn w:val="TableNormal"/>
     <w:uiPriority w:val="72"/>
     <w:semiHidden/>
     <w:unhideWhenUsed/>
@@ -7094,9 +7708,9 @@
       </w:tcPr>
     </w:tblStylePr>
   </w:style>
-  <w:style w:type="table" w:styleId="-30">
+  <w:style w:type="table" w:styleId="ColorfulList-Accent3">
     <w:name w:val="Colorful List Accent 3"/>
-    <w:basedOn w:val="a4"/>
+    <w:basedOn w:val="TableNormal"/>
     <w:uiPriority w:val="72"/>
     <w:semiHidden/>
     <w:unhideWhenUsed/>
@@ -7175,9 +7789,9 @@
       </w:tcPr>
     </w:tblStylePr>
   </w:style>
-  <w:style w:type="table" w:styleId="-40">
+  <w:style w:type="table" w:styleId="ColorfulList-Accent4">
     <w:name w:val="Colorful List Accent 4"/>
-    <w:basedOn w:val="a4"/>
+    <w:basedOn w:val="TableNormal"/>
     <w:uiPriority w:val="72"/>
     <w:semiHidden/>
     <w:unhideWhenUsed/>
@@ -7256,9 +7870,9 @@
       </w:tcPr>
     </w:tblStylePr>
   </w:style>
-  <w:style w:type="table" w:styleId="-50">
+  <w:style w:type="table" w:styleId="ColorfulList-Accent5">
     <w:name w:val="Colorful List Accent 5"/>
-    <w:basedOn w:val="a4"/>
+    <w:basedOn w:val="TableNormal"/>
     <w:uiPriority w:val="72"/>
     <w:semiHidden/>
     <w:unhideWhenUsed/>
@@ -7337,9 +7951,9 @@
       </w:tcPr>
     </w:tblStylePr>
   </w:style>
-  <w:style w:type="table" w:styleId="-60">
+  <w:style w:type="table" w:styleId="ColorfulList-Accent6">
     <w:name w:val="Colorful List Accent 6"/>
-    <w:basedOn w:val="a4"/>
+    <w:basedOn w:val="TableNormal"/>
     <w:uiPriority w:val="72"/>
     <w:rsid w:val="00D05912"/>
     <w:pPr>
@@ -7416,9 +8030,9 @@
       </w:tcPr>
     </w:tblStylePr>
   </w:style>
-  <w:style w:type="table" w:styleId="af7">
+  <w:style w:type="table" w:styleId="ColorfulShading">
     <w:name w:val="Colorful Shading"/>
-    <w:basedOn w:val="a4"/>
+    <w:basedOn w:val="TableNormal"/>
     <w:uiPriority w:val="71"/>
     <w:semiHidden/>
     <w:unhideWhenUsed/>
@@ -7533,9 +8147,9 @@
       </w:rPr>
     </w:tblStylePr>
   </w:style>
-  <w:style w:type="table" w:styleId="-11">
+  <w:style w:type="table" w:styleId="ColorfulShading-Accent1">
     <w:name w:val="Colorful Shading Accent 1"/>
-    <w:basedOn w:val="a4"/>
+    <w:basedOn w:val="TableNormal"/>
     <w:uiPriority w:val="71"/>
     <w:semiHidden/>
     <w:unhideWhenUsed/>
@@ -7650,9 +8264,9 @@
       </w:rPr>
     </w:tblStylePr>
   </w:style>
-  <w:style w:type="table" w:styleId="-21">
+  <w:style w:type="table" w:styleId="ColorfulShading-Accent2">
     <w:name w:val="Colorful Shading Accent 2"/>
-    <w:basedOn w:val="a4"/>
+    <w:basedOn w:val="TableNormal"/>
     <w:uiPriority w:val="71"/>
     <w:semiHidden/>
     <w:unhideWhenUsed/>
@@ -7767,9 +8381,9 @@
       </w:rPr>
     </w:tblStylePr>
   </w:style>
-  <w:style w:type="table" w:styleId="-31">
+  <w:style w:type="table" w:styleId="ColorfulShading-Accent3">
     <w:name w:val="Colorful Shading Accent 3"/>
-    <w:basedOn w:val="a4"/>
+    <w:basedOn w:val="TableNormal"/>
     <w:uiPriority w:val="71"/>
     <w:semiHidden/>
     <w:unhideWhenUsed/>
@@ -7874,9 +8488,9 @@
       </w:tcPr>
     </w:tblStylePr>
   </w:style>
-  <w:style w:type="table" w:styleId="-41">
+  <w:style w:type="table" w:styleId="ColorfulShading-Accent4">
     <w:name w:val="Colorful Shading Accent 4"/>
-    <w:basedOn w:val="a4"/>
+    <w:basedOn w:val="TableNormal"/>
     <w:uiPriority w:val="71"/>
     <w:semiHidden/>
     <w:unhideWhenUsed/>
@@ -7991,9 +8605,9 @@
       </w:rPr>
     </w:tblStylePr>
   </w:style>
-  <w:style w:type="table" w:styleId="-51">
+  <w:style w:type="table" w:styleId="ColorfulShading-Accent5">
     <w:name w:val="Colorful Shading Accent 5"/>
-    <w:basedOn w:val="a4"/>
+    <w:basedOn w:val="TableNormal"/>
     <w:uiPriority w:val="71"/>
     <w:semiHidden/>
     <w:unhideWhenUsed/>
@@ -8108,9 +8722,9 @@
       </w:rPr>
     </w:tblStylePr>
   </w:style>
-  <w:style w:type="table" w:styleId="-61">
+  <w:style w:type="table" w:styleId="ColorfulShading-Accent6">
     <w:name w:val="Colorful Shading Accent 6"/>
-    <w:basedOn w:val="a4"/>
+    <w:basedOn w:val="TableNormal"/>
     <w:uiPriority w:val="71"/>
     <w:rsid w:val="00D05912"/>
     <w:pPr>
@@ -8223,9 +8837,9 @@
       </w:rPr>
     </w:tblStylePr>
   </w:style>
-  <w:style w:type="character" w:styleId="af8">
+  <w:style w:type="character" w:styleId="CommentReference">
     <w:name w:val="annotation reference"/>
-    <w:basedOn w:val="a3"/>
+    <w:basedOn w:val="DefaultParagraphFont"/>
     <w:uiPriority w:val="99"/>
     <w:semiHidden/>
     <w:unhideWhenUsed/>
@@ -8236,10 +8850,10 @@
       <w:szCs w:val="16"/>
     </w:rPr>
   </w:style>
-  <w:style w:type="paragraph" w:styleId="af9">
+  <w:style w:type="paragraph" w:styleId="CommentText">
     <w:name w:val="annotation text"/>
-    <w:basedOn w:val="a2"/>
-    <w:link w:val="Char8"/>
+    <w:basedOn w:val="Normal"/>
+    <w:link w:val="CommentTextChar"/>
     <w:uiPriority w:val="99"/>
     <w:semiHidden/>
     <w:unhideWhenUsed/>
@@ -8251,10 +8865,10 @@
       <w:szCs w:val="20"/>
     </w:rPr>
   </w:style>
-  <w:style w:type="character" w:customStyle="1" w:styleId="Char8">
-    <w:name w:val="Κείμενο σχολίου Char"/>
-    <w:basedOn w:val="a3"/>
-    <w:link w:val="af9"/>
+  <w:style w:type="character" w:customStyle="1" w:styleId="CommentTextChar">
+    <w:name w:val="Comment Text Char"/>
+    <w:basedOn w:val="DefaultParagraphFont"/>
+    <w:link w:val="CommentText"/>
     <w:uiPriority w:val="99"/>
     <w:semiHidden/>
     <w:rsid w:val="00D05912"/>
@@ -8263,11 +8877,11 @@
       <w:szCs w:val="20"/>
     </w:rPr>
   </w:style>
-  <w:style w:type="paragraph" w:styleId="afa">
+  <w:style w:type="paragraph" w:styleId="CommentSubject">
     <w:name w:val="annotation subject"/>
-    <w:basedOn w:val="af9"/>
-    <w:next w:val="af9"/>
-    <w:link w:val="Char9"/>
+    <w:basedOn w:val="CommentText"/>
+    <w:next w:val="CommentText"/>
+    <w:link w:val="CommentSubjectChar"/>
     <w:uiPriority w:val="99"/>
     <w:semiHidden/>
     <w:unhideWhenUsed/>
@@ -8277,10 +8891,10 @@
       <w:bCs/>
     </w:rPr>
   </w:style>
-  <w:style w:type="character" w:customStyle="1" w:styleId="Char9">
-    <w:name w:val="Θέμα σχολίου Char"/>
-    <w:basedOn w:val="Char8"/>
-    <w:link w:val="afa"/>
+  <w:style w:type="character" w:customStyle="1" w:styleId="CommentSubjectChar">
+    <w:name w:val="Comment Subject Char"/>
+    <w:basedOn w:val="CommentTextChar"/>
+    <w:link w:val="CommentSubject"/>
     <w:uiPriority w:val="99"/>
     <w:semiHidden/>
     <w:rsid w:val="00D05912"/>
@@ -8291,9 +8905,9 @@
       <w:szCs w:val="20"/>
     </w:rPr>
   </w:style>
-  <w:style w:type="table" w:styleId="afb">
+  <w:style w:type="table" w:styleId="DarkList">
     <w:name w:val="Dark List"/>
-    <w:basedOn w:val="a4"/>
+    <w:basedOn w:val="TableNormal"/>
     <w:uiPriority w:val="70"/>
     <w:semiHidden/>
     <w:unhideWhenUsed/>
@@ -8400,9 +9014,9 @@
       </w:tcPr>
     </w:tblStylePr>
   </w:style>
-  <w:style w:type="table" w:styleId="-12">
+  <w:style w:type="table" w:styleId="DarkList-Accent1">
     <w:name w:val="Dark List Accent 1"/>
-    <w:basedOn w:val="a4"/>
+    <w:basedOn w:val="TableNormal"/>
     <w:uiPriority w:val="70"/>
     <w:semiHidden/>
     <w:unhideWhenUsed/>
@@ -8509,9 +9123,9 @@
       </w:tcPr>
     </w:tblStylePr>
   </w:style>
-  <w:style w:type="table" w:styleId="-22">
+  <w:style w:type="table" w:styleId="DarkList-Accent2">
     <w:name w:val="Dark List Accent 2"/>
-    <w:basedOn w:val="a4"/>
+    <w:basedOn w:val="TableNormal"/>
     <w:uiPriority w:val="70"/>
     <w:semiHidden/>
     <w:unhideWhenUsed/>
@@ -8618,9 +9232,9 @@
       </w:tcPr>
     </w:tblStylePr>
   </w:style>
-  <w:style w:type="table" w:styleId="-32">
+  <w:style w:type="table" w:styleId="DarkList-Accent3">
     <w:name w:val="Dark List Accent 3"/>
-    <w:basedOn w:val="a4"/>
+    <w:basedOn w:val="TableNormal"/>
     <w:uiPriority w:val="70"/>
     <w:semiHidden/>
     <w:unhideWhenUsed/>
@@ -8727,9 +9341,9 @@
       </w:tcPr>
     </w:tblStylePr>
   </w:style>
-  <w:style w:type="table" w:styleId="-42">
+  <w:style w:type="table" w:styleId="DarkList-Accent4">
     <w:name w:val="Dark List Accent 4"/>
-    <w:basedOn w:val="a4"/>
+    <w:basedOn w:val="TableNormal"/>
     <w:uiPriority w:val="70"/>
     <w:semiHidden/>
     <w:unhideWhenUsed/>
@@ -8836,9 +9450,9 @@
       </w:tcPr>
     </w:tblStylePr>
   </w:style>
-  <w:style w:type="table" w:styleId="-52">
+  <w:style w:type="table" w:styleId="DarkList-Accent5">
     <w:name w:val="Dark List Accent 5"/>
-    <w:basedOn w:val="a4"/>
+    <w:basedOn w:val="TableNormal"/>
     <w:uiPriority w:val="70"/>
     <w:semiHidden/>
     <w:unhideWhenUsed/>
@@ -8945,9 +9559,9 @@
       </w:tcPr>
     </w:tblStylePr>
   </w:style>
-  <w:style w:type="table" w:styleId="-62">
+  <w:style w:type="table" w:styleId="DarkList-Accent6">
     <w:name w:val="Dark List Accent 6"/>
-    <w:basedOn w:val="a4"/>
+    <w:basedOn w:val="TableNormal"/>
     <w:uiPriority w:val="70"/>
     <w:rsid w:val="00D05912"/>
     <w:pPr>
@@ -9052,20 +9666,20 @@
       </w:tcPr>
     </w:tblStylePr>
   </w:style>
-  <w:style w:type="paragraph" w:styleId="afc">
+  <w:style w:type="paragraph" w:styleId="Date">
     <w:name w:val="Date"/>
-    <w:basedOn w:val="a2"/>
-    <w:next w:val="a2"/>
-    <w:link w:val="Chara"/>
+    <w:basedOn w:val="Normal"/>
+    <w:next w:val="Normal"/>
+    <w:link w:val="DateChar"/>
     <w:uiPriority w:val="99"/>
     <w:semiHidden/>
     <w:unhideWhenUsed/>
     <w:rsid w:val="00D05912"/>
   </w:style>
-  <w:style w:type="character" w:customStyle="1" w:styleId="Chara">
-    <w:name w:val="Ημερομηνία Char"/>
-    <w:basedOn w:val="a3"/>
-    <w:link w:val="afc"/>
+  <w:style w:type="character" w:customStyle="1" w:styleId="DateChar">
+    <w:name w:val="Date Char"/>
+    <w:basedOn w:val="DefaultParagraphFont"/>
+    <w:link w:val="Date"/>
     <w:uiPriority w:val="99"/>
     <w:semiHidden/>
     <w:rsid w:val="00D05912"/>
@@ -9073,10 +9687,10 @@
       <w:rFonts w:ascii="Cambria" w:hAnsi="Cambria"/>
     </w:rPr>
   </w:style>
-  <w:style w:type="paragraph" w:styleId="afd">
+  <w:style w:type="paragraph" w:styleId="DocumentMap">
     <w:name w:val="Document Map"/>
-    <w:basedOn w:val="a2"/>
-    <w:link w:val="Charb"/>
+    <w:basedOn w:val="Normal"/>
+    <w:link w:val="DocumentMapChar"/>
     <w:uiPriority w:val="99"/>
     <w:semiHidden/>
     <w:unhideWhenUsed/>
@@ -9089,10 +9703,10 @@
       <w:szCs w:val="16"/>
     </w:rPr>
   </w:style>
-  <w:style w:type="character" w:customStyle="1" w:styleId="Charb">
-    <w:name w:val="Χάρτης εγγράφου Char"/>
-    <w:basedOn w:val="a3"/>
-    <w:link w:val="afd"/>
+  <w:style w:type="character" w:customStyle="1" w:styleId="DocumentMapChar">
+    <w:name w:val="Document Map Char"/>
+    <w:basedOn w:val="DefaultParagraphFont"/>
+    <w:link w:val="DocumentMap"/>
     <w:uiPriority w:val="99"/>
     <w:semiHidden/>
     <w:rsid w:val="00D05912"/>
@@ -9101,10 +9715,10 @@
       <w:szCs w:val="16"/>
     </w:rPr>
   </w:style>
-  <w:style w:type="paragraph" w:styleId="afe">
+  <w:style w:type="paragraph" w:styleId="E-mailSignature">
     <w:name w:val="E-mail Signature"/>
-    <w:basedOn w:val="a2"/>
-    <w:link w:val="Charc"/>
+    <w:basedOn w:val="Normal"/>
+    <w:link w:val="E-mailSignatureChar"/>
     <w:uiPriority w:val="99"/>
     <w:semiHidden/>
     <w:unhideWhenUsed/>
@@ -9113,10 +9727,10 @@
       <w:spacing w:after="0" w:line="240" w:lineRule="auto"/>
     </w:pPr>
   </w:style>
-  <w:style w:type="character" w:customStyle="1" w:styleId="Charc">
-    <w:name w:val="Υπογραφή ηλεκτρονικού ταχυδρομείου Char"/>
-    <w:basedOn w:val="a3"/>
-    <w:link w:val="afe"/>
+  <w:style w:type="character" w:customStyle="1" w:styleId="E-mailSignatureChar">
+    <w:name w:val="E-mail Signature Char"/>
+    <w:basedOn w:val="DefaultParagraphFont"/>
+    <w:link w:val="E-mailSignature"/>
     <w:uiPriority w:val="99"/>
     <w:semiHidden/>
     <w:rsid w:val="00D05912"/>
@@ -9124,9 +9738,9 @@
       <w:rFonts w:ascii="Cambria" w:hAnsi="Cambria"/>
     </w:rPr>
   </w:style>
-  <w:style w:type="character" w:styleId="aff">
+  <w:style w:type="character" w:styleId="Emphasis">
     <w:name w:val="Emphasis"/>
-    <w:basedOn w:val="a3"/>
+    <w:basedOn w:val="DefaultParagraphFont"/>
     <w:uiPriority w:val="20"/>
     <w:semiHidden/>
     <w:unhideWhenUsed/>
@@ -9139,9 +9753,9 @@
       <w:color w:val="595959" w:themeColor="text1" w:themeTint="A6"/>
     </w:rPr>
   </w:style>
-  <w:style w:type="character" w:styleId="aff0">
+  <w:style w:type="character" w:styleId="EndnoteReference">
     <w:name w:val="endnote reference"/>
-    <w:basedOn w:val="a3"/>
+    <w:basedOn w:val="DefaultParagraphFont"/>
     <w:uiPriority w:val="99"/>
     <w:semiHidden/>
     <w:unhideWhenUsed/>
@@ -9151,10 +9765,10 @@
       <w:vertAlign w:val="superscript"/>
     </w:rPr>
   </w:style>
-  <w:style w:type="paragraph" w:styleId="aff1">
+  <w:style w:type="paragraph" w:styleId="EndnoteText">
     <w:name w:val="endnote text"/>
-    <w:basedOn w:val="a2"/>
-    <w:link w:val="Chard"/>
+    <w:basedOn w:val="Normal"/>
+    <w:link w:val="EndnoteTextChar"/>
     <w:uiPriority w:val="99"/>
     <w:semiHidden/>
     <w:unhideWhenUsed/>
@@ -9166,10 +9780,10 @@
       <w:szCs w:val="20"/>
     </w:rPr>
   </w:style>
-  <w:style w:type="character" w:customStyle="1" w:styleId="Chard">
-    <w:name w:val="Κείμενο σημείωσης τέλους Char"/>
-    <w:basedOn w:val="a3"/>
-    <w:link w:val="aff1"/>
+  <w:style w:type="character" w:customStyle="1" w:styleId="EndnoteTextChar">
+    <w:name w:val="Endnote Text Char"/>
+    <w:basedOn w:val="DefaultParagraphFont"/>
+    <w:link w:val="EndnoteText"/>
     <w:uiPriority w:val="99"/>
     <w:semiHidden/>
     <w:rsid w:val="00D05912"/>
@@ -9178,9 +9792,9 @@
       <w:szCs w:val="20"/>
     </w:rPr>
   </w:style>
-  <w:style w:type="paragraph" w:styleId="aff2">
+  <w:style w:type="paragraph" w:styleId="EnvelopeAddress">
     <w:name w:val="envelope address"/>
-    <w:basedOn w:val="a2"/>
+    <w:basedOn w:val="Normal"/>
     <w:uiPriority w:val="99"/>
     <w:semiHidden/>
     <w:unhideWhenUsed/>
@@ -9196,9 +9810,9 @@
       <w:szCs w:val="24"/>
     </w:rPr>
   </w:style>
-  <w:style w:type="paragraph" w:styleId="aff3">
+  <w:style w:type="paragraph" w:styleId="EnvelopeReturn">
     <w:name w:val="envelope return"/>
-    <w:basedOn w:val="a2"/>
+    <w:basedOn w:val="Normal"/>
     <w:uiPriority w:val="99"/>
     <w:semiHidden/>
     <w:unhideWhenUsed/>
@@ -9211,9 +9825,9 @@
       <w:szCs w:val="20"/>
     </w:rPr>
   </w:style>
-  <w:style w:type="character" w:styleId="-">
+  <w:style w:type="character" w:styleId="FollowedHyperlink">
     <w:name w:val="FollowedHyperlink"/>
-    <w:basedOn w:val="a3"/>
+    <w:basedOn w:val="DefaultParagraphFont"/>
     <w:uiPriority w:val="99"/>
     <w:semiHidden/>
     <w:unhideWhenUsed/>
@@ -9224,9 +9838,9 @@
       <w:u w:val="single"/>
     </w:rPr>
   </w:style>
-  <w:style w:type="character" w:styleId="aff4">
+  <w:style w:type="character" w:styleId="FootnoteReference">
     <w:name w:val="footnote reference"/>
-    <w:basedOn w:val="a3"/>
+    <w:basedOn w:val="DefaultParagraphFont"/>
     <w:uiPriority w:val="99"/>
     <w:semiHidden/>
     <w:unhideWhenUsed/>
@@ -9236,10 +9850,10 @@
       <w:vertAlign w:val="superscript"/>
     </w:rPr>
   </w:style>
-  <w:style w:type="paragraph" w:styleId="aff5">
+  <w:style w:type="paragraph" w:styleId="FootnoteText">
     <w:name w:val="footnote text"/>
-    <w:basedOn w:val="a2"/>
-    <w:link w:val="Chare"/>
+    <w:basedOn w:val="Normal"/>
+    <w:link w:val="FootnoteTextChar"/>
     <w:uiPriority w:val="99"/>
     <w:semiHidden/>
     <w:unhideWhenUsed/>
@@ -9251,10 +9865,10 @@
       <w:szCs w:val="20"/>
     </w:rPr>
   </w:style>
-  <w:style w:type="character" w:customStyle="1" w:styleId="Chare">
-    <w:name w:val="Κείμενο υποσημείωσης Char"/>
-    <w:basedOn w:val="a3"/>
-    <w:link w:val="aff5"/>
+  <w:style w:type="character" w:customStyle="1" w:styleId="FootnoteTextChar">
+    <w:name w:val="Footnote Text Char"/>
+    <w:basedOn w:val="DefaultParagraphFont"/>
+    <w:link w:val="FootnoteText"/>
     <w:uiPriority w:val="99"/>
     <w:semiHidden/>
     <w:rsid w:val="00D05912"/>
@@ -9263,9 +9877,9 @@
       <w:szCs w:val="20"/>
     </w:rPr>
   </w:style>
-  <w:style w:type="table" w:styleId="10">
+  <w:style w:type="table" w:styleId="GridTable1Light">
     <w:name w:val="Grid Table 1 Light"/>
-    <w:basedOn w:val="a4"/>
+    <w:basedOn w:val="TableNormal"/>
     <w:uiPriority w:val="46"/>
     <w:rsid w:val="00D05912"/>
     <w:pPr>
@@ -9320,9 +9934,9 @@
       </w:rPr>
     </w:tblStylePr>
   </w:style>
-  <w:style w:type="table" w:styleId="1-1">
+  <w:style w:type="table" w:styleId="GridTable1Light-Accent1">
     <w:name w:val="Grid Table 1 Light Accent 1"/>
-    <w:basedOn w:val="a4"/>
+    <w:basedOn w:val="TableNormal"/>
     <w:uiPriority w:val="46"/>
     <w:rsid w:val="00D05912"/>
     <w:pPr>
@@ -9377,9 +9991,9 @@
       </w:rPr>
     </w:tblStylePr>
   </w:style>
-  <w:style w:type="table" w:styleId="1-2">
+  <w:style w:type="table" w:styleId="GridTable1Light-Accent2">
     <w:name w:val="Grid Table 1 Light Accent 2"/>
-    <w:basedOn w:val="a4"/>
+    <w:basedOn w:val="TableNormal"/>
     <w:uiPriority w:val="46"/>
     <w:rsid w:val="00D05912"/>
     <w:pPr>
@@ -9434,9 +10048,9 @@
       </w:rPr>
     </w:tblStylePr>
   </w:style>
-  <w:style w:type="table" w:styleId="1-3">
+  <w:style w:type="table" w:styleId="GridTable1Light-Accent3">
     <w:name w:val="Grid Table 1 Light Accent 3"/>
-    <w:basedOn w:val="a4"/>
+    <w:basedOn w:val="TableNormal"/>
     <w:uiPriority w:val="46"/>
     <w:rsid w:val="00D05912"/>
     <w:pPr>
@@ -9491,9 +10105,9 @@
       </w:rPr>
     </w:tblStylePr>
   </w:style>
-  <w:style w:type="table" w:styleId="1-4">
+  <w:style w:type="table" w:styleId="GridTable1Light-Accent4">
     <w:name w:val="Grid Table 1 Light Accent 4"/>
-    <w:basedOn w:val="a4"/>
+    <w:basedOn w:val="TableNormal"/>
     <w:uiPriority w:val="46"/>
     <w:rsid w:val="00D05912"/>
     <w:pPr>
@@ -9548,9 +10162,9 @@
       </w:rPr>
     </w:tblStylePr>
   </w:style>
-  <w:style w:type="table" w:styleId="1-5">
+  <w:style w:type="table" w:styleId="GridTable1Light-Accent5">
     <w:name w:val="Grid Table 1 Light Accent 5"/>
-    <w:basedOn w:val="a4"/>
+    <w:basedOn w:val="TableNormal"/>
     <w:uiPriority w:val="46"/>
     <w:rsid w:val="00D05912"/>
     <w:pPr>
@@ -9605,9 +10219,9 @@
       </w:rPr>
     </w:tblStylePr>
   </w:style>
-  <w:style w:type="table" w:styleId="1-6">
+  <w:style w:type="table" w:styleId="GridTable1Light-Accent6">
     <w:name w:val="Grid Table 1 Light Accent 6"/>
-    <w:basedOn w:val="a4"/>
+    <w:basedOn w:val="TableNormal"/>
     <w:uiPriority w:val="46"/>
     <w:rsid w:val="00D05912"/>
     <w:pPr>
@@ -9662,9 +10276,9 @@
       </w:rPr>
     </w:tblStylePr>
   </w:style>
-  <w:style w:type="table" w:styleId="25">
+  <w:style w:type="table" w:styleId="GridTable2">
     <w:name w:val="Grid Table 2"/>
-    <w:basedOn w:val="a4"/>
+    <w:basedOn w:val="TableNormal"/>
     <w:uiPriority w:val="47"/>
     <w:rsid w:val="00D05912"/>
     <w:pPr>
@@ -9737,9 +10351,9 @@
       </w:tcPr>
     </w:tblStylePr>
   </w:style>
-  <w:style w:type="table" w:styleId="2-1">
+  <w:style w:type="table" w:styleId="GridTable2-Accent1">
     <w:name w:val="Grid Table 2 Accent 1"/>
-    <w:basedOn w:val="a4"/>
+    <w:basedOn w:val="TableNormal"/>
     <w:uiPriority w:val="47"/>
     <w:rsid w:val="00D05912"/>
     <w:pPr>
@@ -9812,9 +10426,9 @@
       </w:tcPr>
     </w:tblStylePr>
   </w:style>
-  <w:style w:type="table" w:styleId="2-2">
+  <w:style w:type="table" w:styleId="GridTable2-Accent2">
     <w:name w:val="Grid Table 2 Accent 2"/>
-    <w:basedOn w:val="a4"/>
+    <w:basedOn w:val="TableNormal"/>
     <w:uiPriority w:val="47"/>
     <w:rsid w:val="00D05912"/>
     <w:pPr>
@@ -9887,9 +10501,9 @@
       </w:tcPr>
     </w:tblStylePr>
   </w:style>
-  <w:style w:type="table" w:styleId="2-3">
+  <w:style w:type="table" w:styleId="GridTable2-Accent3">
     <w:name w:val="Grid Table 2 Accent 3"/>
-    <w:basedOn w:val="a4"/>
+    <w:basedOn w:val="TableNormal"/>
     <w:uiPriority w:val="47"/>
     <w:rsid w:val="00D05912"/>
     <w:pPr>
@@ -9962,9 +10576,9 @@
       </w:tcPr>
     </w:tblStylePr>
   </w:style>
-  <w:style w:type="table" w:styleId="2-4">
+  <w:style w:type="table" w:styleId="GridTable2-Accent4">
     <w:name w:val="Grid Table 2 Accent 4"/>
-    <w:basedOn w:val="a4"/>
+    <w:basedOn w:val="TableNormal"/>
     <w:uiPriority w:val="47"/>
     <w:rsid w:val="00D05912"/>
     <w:pPr>
@@ -10037,9 +10651,9 @@
       </w:tcPr>
     </w:tblStylePr>
   </w:style>
-  <w:style w:type="table" w:styleId="2-5">
+  <w:style w:type="table" w:styleId="GridTable2-Accent5">
     <w:name w:val="Grid Table 2 Accent 5"/>
-    <w:basedOn w:val="a4"/>
+    <w:basedOn w:val="TableNormal"/>
     <w:uiPriority w:val="47"/>
     <w:rsid w:val="00D05912"/>
     <w:pPr>
@@ -10112,9 +10726,9 @@
       </w:tcPr>
     </w:tblStylePr>
   </w:style>
-  <w:style w:type="table" w:styleId="2-6">
+  <w:style w:type="table" w:styleId="GridTable2-Accent6">
     <w:name w:val="Grid Table 2 Accent 6"/>
-    <w:basedOn w:val="a4"/>
+    <w:basedOn w:val="TableNormal"/>
     <w:uiPriority w:val="47"/>
     <w:rsid w:val="00D05912"/>
     <w:pPr>
@@ -10187,9 +10801,9 @@
       </w:tcPr>
     </w:tblStylePr>
   </w:style>
-  <w:style w:type="table" w:styleId="34">
+  <w:style w:type="table" w:styleId="GridTable3">
     <w:name w:val="Grid Table 3"/>
-    <w:basedOn w:val="a4"/>
+    <w:basedOn w:val="TableNormal"/>
     <w:uiPriority w:val="48"/>
     <w:rsid w:val="00D05912"/>
     <w:pPr>
@@ -10323,9 +10937,9 @@
       </w:tcPr>
     </w:tblStylePr>
   </w:style>
-  <w:style w:type="table" w:styleId="3-1">
+  <w:style w:type="table" w:styleId="GridTable3-Accent1">
     <w:name w:val="Grid Table 3 Accent 1"/>
-    <w:basedOn w:val="a4"/>
+    <w:basedOn w:val="TableNormal"/>
     <w:uiPriority w:val="48"/>
     <w:rsid w:val="00D05912"/>
     <w:pPr>
@@ -10459,9 +11073,9 @@
       </w:tcPr>
     </w:tblStylePr>
   </w:style>
-  <w:style w:type="table" w:styleId="3-2">
+  <w:style w:type="table" w:styleId="GridTable3-Accent2">
     <w:name w:val="Grid Table 3 Accent 2"/>
-    <w:basedOn w:val="a4"/>
+    <w:basedOn w:val="TableNormal"/>
     <w:uiPriority w:val="48"/>
     <w:rsid w:val="00D05912"/>
     <w:pPr>
@@ -10595,9 +11209,9 @@
       </w:tcPr>
     </w:tblStylePr>
   </w:style>
-  <w:style w:type="table" w:styleId="3-3">
+  <w:style w:type="table" w:styleId="GridTable3-Accent3">
     <w:name w:val="Grid Table 3 Accent 3"/>
-    <w:basedOn w:val="a4"/>
+    <w:basedOn w:val="TableNormal"/>
     <w:uiPriority w:val="48"/>
     <w:rsid w:val="00D05912"/>
     <w:pPr>
@@ -10731,9 +11345,9 @@
       </w:tcPr>
     </w:tblStylePr>
   </w:style>
-  <w:style w:type="table" w:styleId="3-4">
+  <w:style w:type="table" w:styleId="GridTable3-Accent4">
     <w:name w:val="Grid Table 3 Accent 4"/>
-    <w:basedOn w:val="a4"/>
+    <w:basedOn w:val="TableNormal"/>
     <w:uiPriority w:val="48"/>
     <w:rsid w:val="00D05912"/>
     <w:pPr>
@@ -10867,9 +11481,9 @@
       </w:tcPr>
     </w:tblStylePr>
   </w:style>
-  <w:style w:type="table" w:styleId="3-5">
+  <w:style w:type="table" w:styleId="GridTable3-Accent5">
     <w:name w:val="Grid Table 3 Accent 5"/>
-    <w:basedOn w:val="a4"/>
+    <w:basedOn w:val="TableNormal"/>
     <w:uiPriority w:val="48"/>
     <w:rsid w:val="00D05912"/>
     <w:pPr>
@@ -11003,9 +11617,9 @@
       </w:tcPr>
     </w:tblStylePr>
   </w:style>
-  <w:style w:type="table" w:styleId="3-6">
+  <w:style w:type="table" w:styleId="GridTable3-Accent6">
     <w:name w:val="Grid Table 3 Accent 6"/>
-    <w:basedOn w:val="a4"/>
+    <w:basedOn w:val="TableNormal"/>
     <w:uiPriority w:val="48"/>
     <w:rsid w:val="00D05912"/>
     <w:pPr>
@@ -11139,9 +11753,9 @@
       </w:tcPr>
     </w:tblStylePr>
   </w:style>
-  <w:style w:type="table" w:styleId="42">
+  <w:style w:type="table" w:styleId="GridTable4">
     <w:name w:val="Grid Table 4"/>
-    <w:basedOn w:val="a4"/>
+    <w:basedOn w:val="TableNormal"/>
     <w:uiPriority w:val="49"/>
     <w:rsid w:val="00D05912"/>
     <w:pPr>
@@ -11215,9 +11829,9 @@
       </w:tcPr>
     </w:tblStylePr>
   </w:style>
-  <w:style w:type="table" w:styleId="4-1">
+  <w:style w:type="table" w:styleId="GridTable4-Accent1">
     <w:name w:val="Grid Table 4 Accent 1"/>
-    <w:basedOn w:val="a4"/>
+    <w:basedOn w:val="TableNormal"/>
     <w:uiPriority w:val="49"/>
     <w:rsid w:val="00D05912"/>
     <w:pPr>
@@ -11291,9 +11905,9 @@
       </w:tcPr>
     </w:tblStylePr>
   </w:style>
-  <w:style w:type="table" w:styleId="4-2">
+  <w:style w:type="table" w:styleId="GridTable4-Accent2">
     <w:name w:val="Grid Table 4 Accent 2"/>
-    <w:basedOn w:val="a4"/>
+    <w:basedOn w:val="TableNormal"/>
     <w:uiPriority w:val="49"/>
     <w:rsid w:val="00D05912"/>
     <w:pPr>
@@ -11367,9 +11981,9 @@
       </w:tcPr>
     </w:tblStylePr>
   </w:style>
-  <w:style w:type="table" w:styleId="4-3">
+  <w:style w:type="table" w:styleId="GridTable4-Accent3">
     <w:name w:val="Grid Table 4 Accent 3"/>
-    <w:basedOn w:val="a4"/>
+    <w:basedOn w:val="TableNormal"/>
     <w:uiPriority w:val="49"/>
     <w:rsid w:val="00D05912"/>
     <w:pPr>
@@ -11443,9 +12057,9 @@
       </w:tcPr>
     </w:tblStylePr>
   </w:style>
-  <w:style w:type="table" w:styleId="4-4">
+  <w:style w:type="table" w:styleId="GridTable4-Accent4">
     <w:name w:val="Grid Table 4 Accent 4"/>
-    <w:basedOn w:val="a4"/>
+    <w:basedOn w:val="TableNormal"/>
     <w:uiPriority w:val="49"/>
     <w:rsid w:val="00D05912"/>
     <w:pPr>
@@ -11519,9 +12133,9 @@
       </w:tcPr>
     </w:tblStylePr>
   </w:style>
-  <w:style w:type="table" w:styleId="4-5">
+  <w:style w:type="table" w:styleId="GridTable4-Accent5">
     <w:name w:val="Grid Table 4 Accent 5"/>
-    <w:basedOn w:val="a4"/>
+    <w:basedOn w:val="TableNormal"/>
     <w:uiPriority w:val="49"/>
     <w:rsid w:val="00D05912"/>
     <w:pPr>
@@ -11595,9 +12209,9 @@
       </w:tcPr>
     </w:tblStylePr>
   </w:style>
-  <w:style w:type="table" w:styleId="4-6">
+  <w:style w:type="table" w:styleId="GridTable4-Accent6">
     <w:name w:val="Grid Table 4 Accent 6"/>
-    <w:basedOn w:val="a4"/>
+    <w:basedOn w:val="TableNormal"/>
     <w:uiPriority w:val="49"/>
     <w:rsid w:val="00D05912"/>
     <w:pPr>
@@ -11671,9 +12285,9 @@
       </w:tcPr>
     </w:tblStylePr>
   </w:style>
-  <w:style w:type="table" w:styleId="52">
+  <w:style w:type="table" w:styleId="GridTable5Dark">
     <w:name w:val="Grid Table 5 Dark"/>
-    <w:basedOn w:val="a4"/>
+    <w:basedOn w:val="TableNormal"/>
     <w:uiPriority w:val="50"/>
     <w:rsid w:val="00D05912"/>
     <w:pPr>
@@ -11777,9 +12391,9 @@
       </w:tcPr>
     </w:tblStylePr>
   </w:style>
-  <w:style w:type="table" w:styleId="5-1">
+  <w:style w:type="table" w:styleId="GridTable5Dark-Accent1">
     <w:name w:val="Grid Table 5 Dark Accent 1"/>
-    <w:basedOn w:val="a4"/>
+    <w:basedOn w:val="TableNormal"/>
     <w:uiPriority w:val="50"/>
     <w:rsid w:val="00D05912"/>
     <w:pPr>
@@ -11883,9 +12497,9 @@
       </w:tcPr>
     </w:tblStylePr>
   </w:style>
-  <w:style w:type="table" w:styleId="5-2">
+  <w:style w:type="table" w:styleId="GridTable5Dark-Accent2">
     <w:name w:val="Grid Table 5 Dark Accent 2"/>
-    <w:basedOn w:val="a4"/>
+    <w:basedOn w:val="TableNormal"/>
     <w:uiPriority w:val="50"/>
     <w:rsid w:val="00D05912"/>
     <w:pPr>
@@ -11989,9 +12603,9 @@
       </w:tcPr>
     </w:tblStylePr>
   </w:style>
-  <w:style w:type="table" w:styleId="5-3">
+  <w:style w:type="table" w:styleId="GridTable5Dark-Accent3">
     <w:name w:val="Grid Table 5 Dark Accent 3"/>
-    <w:basedOn w:val="a4"/>
+    <w:basedOn w:val="TableNormal"/>
     <w:uiPriority w:val="50"/>
     <w:rsid w:val="00D05912"/>
     <w:pPr>
@@ -12095,9 +12709,9 @@
       </w:tcPr>
     </w:tblStylePr>
   </w:style>
-  <w:style w:type="table" w:styleId="5-4">
+  <w:style w:type="table" w:styleId="GridTable5Dark-Accent4">
     <w:name w:val="Grid Table 5 Dark Accent 4"/>
-    <w:basedOn w:val="a4"/>
+    <w:basedOn w:val="TableNormal"/>
     <w:uiPriority w:val="50"/>
     <w:rsid w:val="00D05912"/>
     <w:pPr>
@@ -12201,9 +12815,9 @@
       </w:tcPr>
     </w:tblStylePr>
   </w:style>
-  <w:style w:type="table" w:styleId="5-5">
+  <w:style w:type="table" w:styleId="GridTable5Dark-Accent5">
     <w:name w:val="Grid Table 5 Dark Accent 5"/>
-    <w:basedOn w:val="a4"/>
+    <w:basedOn w:val="TableNormal"/>
     <w:uiPriority w:val="50"/>
     <w:rsid w:val="00D05912"/>
     <w:pPr>
@@ -12307,9 +12921,9 @@
       </w:tcPr>
     </w:tblStylePr>
   </w:style>
-  <w:style w:type="table" w:styleId="5-6">
+  <w:style w:type="table" w:styleId="GridTable5Dark-Accent6">
     <w:name w:val="Grid Table 5 Dark Accent 6"/>
-    <w:basedOn w:val="a4"/>
+    <w:basedOn w:val="TableNormal"/>
     <w:uiPriority w:val="50"/>
     <w:rsid w:val="00D05912"/>
     <w:pPr>
@@ -12413,9 +13027,9 @@
       </w:tcPr>
     </w:tblStylePr>
   </w:style>
-  <w:style w:type="table" w:styleId="60">
+  <w:style w:type="table" w:styleId="GridTable6Colorful">
     <w:name w:val="Grid Table 6 Colorful"/>
-    <w:basedOn w:val="a4"/>
+    <w:basedOn w:val="TableNormal"/>
     <w:uiPriority w:val="51"/>
     <w:rsid w:val="00D05912"/>
     <w:pPr>
@@ -12485,9 +13099,9 @@
       </w:tcPr>
     </w:tblStylePr>
   </w:style>
-  <w:style w:type="table" w:styleId="6-1">
+  <w:style w:type="table" w:styleId="GridTable6Colorful-Accent1">
     <w:name w:val="Grid Table 6 Colorful Accent 1"/>
-    <w:basedOn w:val="a4"/>
+    <w:basedOn w:val="TableNormal"/>
     <w:uiPriority w:val="51"/>
     <w:rsid w:val="00D05912"/>
     <w:pPr>
@@ -12557,9 +13171,9 @@
       </w:tcPr>
     </w:tblStylePr>
   </w:style>
-  <w:style w:type="table" w:styleId="6-2">
+  <w:style w:type="table" w:styleId="GridTable6Colorful-Accent2">
     <w:name w:val="Grid Table 6 Colorful Accent 2"/>
-    <w:basedOn w:val="a4"/>
+    <w:basedOn w:val="TableNormal"/>
     <w:uiPriority w:val="51"/>
     <w:rsid w:val="00D05912"/>
     <w:pPr>
@@ -12629,9 +13243,9 @@
       </w:tcPr>
     </w:tblStylePr>
   </w:style>
-  <w:style w:type="table" w:styleId="6-3">
+  <w:style w:type="table" w:styleId="GridTable6Colorful-Accent3">
     <w:name w:val="Grid Table 6 Colorful Accent 3"/>
-    <w:basedOn w:val="a4"/>
+    <w:basedOn w:val="TableNormal"/>
     <w:uiPriority w:val="51"/>
     <w:rsid w:val="00D05912"/>
     <w:pPr>
@@ -12701,9 +13315,9 @@
       </w:tcPr>
     </w:tblStylePr>
   </w:style>
-  <w:style w:type="table" w:styleId="6-4">
+  <w:style w:type="table" w:styleId="GridTable6Colorful-Accent4">
     <w:name w:val="Grid Table 6 Colorful Accent 4"/>
-    <w:basedOn w:val="a4"/>
+    <w:basedOn w:val="TableNormal"/>
     <w:uiPriority w:val="51"/>
     <w:rsid w:val="00D05912"/>
     <w:pPr>
@@ -12773,9 +13387,9 @@
       </w:tcPr>
     </w:tblStylePr>
   </w:style>
-  <w:style w:type="table" w:styleId="6-5">
+  <w:style w:type="table" w:styleId="GridTable6Colorful-Accent5">
     <w:name w:val="Grid Table 6 Colorful Accent 5"/>
-    <w:basedOn w:val="a4"/>
+    <w:basedOn w:val="TableNormal"/>
     <w:uiPriority w:val="51"/>
     <w:rsid w:val="00D05912"/>
     <w:pPr>
@@ -12845,9 +13459,9 @@
       </w:tcPr>
     </w:tblStylePr>
   </w:style>
-  <w:style w:type="table" w:styleId="6-6">
+  <w:style w:type="table" w:styleId="GridTable6Colorful-Accent6">
     <w:name w:val="Grid Table 6 Colorful Accent 6"/>
-    <w:basedOn w:val="a4"/>
+    <w:basedOn w:val="TableNormal"/>
     <w:uiPriority w:val="51"/>
     <w:rsid w:val="00D05912"/>
     <w:pPr>
@@ -12917,9 +13531,9 @@
       </w:tcPr>
     </w:tblStylePr>
   </w:style>
-  <w:style w:type="table" w:styleId="70">
+  <w:style w:type="table" w:styleId="GridTable7Colorful">
     <w:name w:val="Grid Table 7 Colorful"/>
-    <w:basedOn w:val="a4"/>
+    <w:basedOn w:val="TableNormal"/>
     <w:uiPriority w:val="52"/>
     <w:rsid w:val="00D05912"/>
     <w:pPr>
@@ -13056,9 +13670,9 @@
       </w:tcPr>
     </w:tblStylePr>
   </w:style>
-  <w:style w:type="table" w:styleId="7-1">
+  <w:style w:type="table" w:styleId="GridTable7Colorful-Accent1">
     <w:name w:val="Grid Table 7 Colorful Accent 1"/>
-    <w:basedOn w:val="a4"/>
+    <w:basedOn w:val="TableNormal"/>
     <w:uiPriority w:val="52"/>
     <w:rsid w:val="00D05912"/>
     <w:pPr>
@@ -13195,9 +13809,9 @@
       </w:tcPr>
     </w:tblStylePr>
   </w:style>
-  <w:style w:type="table" w:styleId="7-2">
+  <w:style w:type="table" w:styleId="GridTable7Colorful-Accent2">
     <w:name w:val="Grid Table 7 Colorful Accent 2"/>
-    <w:basedOn w:val="a4"/>
+    <w:basedOn w:val="TableNormal"/>
     <w:uiPriority w:val="52"/>
     <w:rsid w:val="00D05912"/>
     <w:pPr>
@@ -13334,9 +13948,9 @@
       </w:tcPr>
     </w:tblStylePr>
   </w:style>
-  <w:style w:type="table" w:styleId="7-3">
+  <w:style w:type="table" w:styleId="GridTable7Colorful-Accent3">
     <w:name w:val="Grid Table 7 Colorful Accent 3"/>
-    <w:basedOn w:val="a4"/>
+    <w:basedOn w:val="TableNormal"/>
     <w:uiPriority w:val="52"/>
     <w:rsid w:val="00D05912"/>
     <w:pPr>
@@ -13473,9 +14087,9 @@
       </w:tcPr>
     </w:tblStylePr>
   </w:style>
-  <w:style w:type="table" w:styleId="7-4">
+  <w:style w:type="table" w:styleId="GridTable7Colorful-Accent4">
     <w:name w:val="Grid Table 7 Colorful Accent 4"/>
-    <w:basedOn w:val="a4"/>
+    <w:basedOn w:val="TableNormal"/>
     <w:uiPriority w:val="52"/>
     <w:rsid w:val="00D05912"/>
     <w:pPr>
@@ -13612,9 +14226,9 @@
       </w:tcPr>
     </w:tblStylePr>
   </w:style>
-  <w:style w:type="table" w:styleId="7-5">
+  <w:style w:type="table" w:styleId="GridTable7Colorful-Accent5">
     <w:name w:val="Grid Table 7 Colorful Accent 5"/>
-    <w:basedOn w:val="a4"/>
+    <w:basedOn w:val="TableNormal"/>
     <w:uiPriority w:val="52"/>
     <w:rsid w:val="00D05912"/>
     <w:pPr>
@@ -13751,9 +14365,9 @@
       </w:tcPr>
     </w:tblStylePr>
   </w:style>
-  <w:style w:type="table" w:styleId="7-6">
+  <w:style w:type="table" w:styleId="GridTable7Colorful-Accent6">
     <w:name w:val="Grid Table 7 Colorful Accent 6"/>
-    <w:basedOn w:val="a4"/>
+    <w:basedOn w:val="TableNormal"/>
     <w:uiPriority w:val="52"/>
     <w:rsid w:val="00D05912"/>
     <w:pPr>
@@ -13892,7 +14506,7 @@
   </w:style>
   <w:style w:type="character" w:customStyle="1" w:styleId="Hashtag1">
     <w:name w:val="Hashtag1"/>
-    <w:basedOn w:val="a3"/>
+    <w:basedOn w:val="DefaultParagraphFont"/>
     <w:uiPriority w:val="99"/>
     <w:semiHidden/>
     <w:unhideWhenUsed/>
@@ -13903,10 +14517,10 @@
       <w:shd w:val="clear" w:color="auto" w:fill="E6E6E6"/>
     </w:rPr>
   </w:style>
-  <w:style w:type="character" w:customStyle="1" w:styleId="4Char">
-    <w:name w:val="Επικεφαλίδα 4 Char"/>
-    <w:basedOn w:val="a3"/>
-    <w:link w:val="41"/>
+  <w:style w:type="character" w:customStyle="1" w:styleId="Heading4Char">
+    <w:name w:val="Heading 4 Char"/>
+    <w:basedOn w:val="DefaultParagraphFont"/>
+    <w:link w:val="Heading4"/>
     <w:uiPriority w:val="9"/>
     <w:semiHidden/>
     <w:rsid w:val="00D05912"/>
@@ -13917,10 +14531,10 @@
       <w:color w:val="2E74B5" w:themeColor="accent1" w:themeShade="BF"/>
     </w:rPr>
   </w:style>
-  <w:style w:type="character" w:customStyle="1" w:styleId="5Char">
-    <w:name w:val="Επικεφαλίδα 5 Char"/>
-    <w:basedOn w:val="a3"/>
-    <w:link w:val="51"/>
+  <w:style w:type="character" w:customStyle="1" w:styleId="Heading5Char">
+    <w:name w:val="Heading 5 Char"/>
+    <w:basedOn w:val="DefaultParagraphFont"/>
+    <w:link w:val="Heading5"/>
     <w:uiPriority w:val="9"/>
     <w:semiHidden/>
     <w:rsid w:val="00D05912"/>
@@ -13929,10 +14543,10 @@
       <w:color w:val="2E74B5" w:themeColor="accent1" w:themeShade="BF"/>
     </w:rPr>
   </w:style>
-  <w:style w:type="character" w:customStyle="1" w:styleId="6Char">
-    <w:name w:val="Επικεφαλίδα 6 Char"/>
-    <w:basedOn w:val="a3"/>
-    <w:link w:val="6"/>
+  <w:style w:type="character" w:customStyle="1" w:styleId="Heading6Char">
+    <w:name w:val="Heading 6 Char"/>
+    <w:basedOn w:val="DefaultParagraphFont"/>
+    <w:link w:val="Heading6"/>
     <w:uiPriority w:val="9"/>
     <w:semiHidden/>
     <w:rsid w:val="00D05912"/>
@@ -13941,10 +14555,10 @@
       <w:color w:val="1F4D78" w:themeColor="accent1" w:themeShade="7F"/>
     </w:rPr>
   </w:style>
-  <w:style w:type="character" w:customStyle="1" w:styleId="7Char">
-    <w:name w:val="Επικεφαλίδα 7 Char"/>
-    <w:basedOn w:val="a3"/>
-    <w:link w:val="7"/>
+  <w:style w:type="character" w:customStyle="1" w:styleId="Heading7Char">
+    <w:name w:val="Heading 7 Char"/>
+    <w:basedOn w:val="DefaultParagraphFont"/>
+    <w:link w:val="Heading7"/>
     <w:uiPriority w:val="9"/>
     <w:semiHidden/>
     <w:rsid w:val="00D05912"/>
@@ -13955,10 +14569,10 @@
       <w:color w:val="1F4D78" w:themeColor="accent1" w:themeShade="7F"/>
     </w:rPr>
   </w:style>
-  <w:style w:type="character" w:customStyle="1" w:styleId="8Char">
-    <w:name w:val="Επικεφαλίδα 8 Char"/>
-    <w:basedOn w:val="a3"/>
-    <w:link w:val="8"/>
+  <w:style w:type="character" w:customStyle="1" w:styleId="Heading8Char">
+    <w:name w:val="Heading 8 Char"/>
+    <w:basedOn w:val="DefaultParagraphFont"/>
+    <w:link w:val="Heading8"/>
     <w:uiPriority w:val="9"/>
     <w:semiHidden/>
     <w:rsid w:val="00D05912"/>
@@ -13968,10 +14582,10 @@
       <w:szCs w:val="21"/>
     </w:rPr>
   </w:style>
-  <w:style w:type="character" w:customStyle="1" w:styleId="9Char">
-    <w:name w:val="Επικεφαλίδα 9 Char"/>
-    <w:basedOn w:val="a3"/>
-    <w:link w:val="9"/>
+  <w:style w:type="character" w:customStyle="1" w:styleId="Heading9Char">
+    <w:name w:val="Heading 9 Char"/>
+    <w:basedOn w:val="DefaultParagraphFont"/>
+    <w:link w:val="Heading9"/>
     <w:uiPriority w:val="9"/>
     <w:semiHidden/>
     <w:rsid w:val="00D05912"/>
@@ -13983,9 +14597,9 @@
       <w:szCs w:val="21"/>
     </w:rPr>
   </w:style>
-  <w:style w:type="character" w:styleId="HTML">
+  <w:style w:type="character" w:styleId="HTMLAcronym">
     <w:name w:val="HTML Acronym"/>
-    <w:basedOn w:val="a3"/>
+    <w:basedOn w:val="DefaultParagraphFont"/>
     <w:uiPriority w:val="99"/>
     <w:semiHidden/>
     <w:unhideWhenUsed/>
@@ -13994,10 +14608,10 @@
       <w:rFonts w:ascii="Cambria" w:hAnsi="Cambria"/>
     </w:rPr>
   </w:style>
-  <w:style w:type="paragraph" w:styleId="HTML0">
+  <w:style w:type="paragraph" w:styleId="HTMLAddress">
     <w:name w:val="HTML Address"/>
-    <w:basedOn w:val="a2"/>
-    <w:link w:val="HTMLChar"/>
+    <w:basedOn w:val="Normal"/>
+    <w:link w:val="HTMLAddressChar"/>
     <w:uiPriority w:val="99"/>
     <w:semiHidden/>
     <w:unhideWhenUsed/>
@@ -14010,10 +14624,10 @@
       <w:iCs/>
     </w:rPr>
   </w:style>
-  <w:style w:type="character" w:customStyle="1" w:styleId="HTMLChar">
-    <w:name w:val="Διεύθυνση HTML Char"/>
-    <w:basedOn w:val="a3"/>
-    <w:link w:val="HTML0"/>
+  <w:style w:type="character" w:customStyle="1" w:styleId="HTMLAddressChar">
+    <w:name w:val="HTML Address Char"/>
+    <w:basedOn w:val="DefaultParagraphFont"/>
+    <w:link w:val="HTMLAddress"/>
     <w:uiPriority w:val="99"/>
     <w:semiHidden/>
     <w:rsid w:val="00D05912"/>
@@ -14023,9 +14637,9 @@
       <w:iCs/>
     </w:rPr>
   </w:style>
-  <w:style w:type="character" w:styleId="HTML1">
+  <w:style w:type="character" w:styleId="HTMLCite">
     <w:name w:val="HTML Cite"/>
-    <w:basedOn w:val="a3"/>
+    <w:basedOn w:val="DefaultParagraphFont"/>
     <w:uiPriority w:val="99"/>
     <w:semiHidden/>
     <w:unhideWhenUsed/>
@@ -14036,9 +14650,9 @@
       <w:iCs/>
     </w:rPr>
   </w:style>
-  <w:style w:type="character" w:styleId="HTML2">
+  <w:style w:type="character" w:styleId="HTMLCode">
     <w:name w:val="HTML Code"/>
-    <w:basedOn w:val="a3"/>
+    <w:basedOn w:val="DefaultParagraphFont"/>
     <w:uiPriority w:val="99"/>
     <w:semiHidden/>
     <w:unhideWhenUsed/>
@@ -14049,9 +14663,9 @@
       <w:szCs w:val="20"/>
     </w:rPr>
   </w:style>
-  <w:style w:type="character" w:styleId="HTML3">
+  <w:style w:type="character" w:styleId="HTMLDefinition">
     <w:name w:val="HTML Definition"/>
-    <w:basedOn w:val="a3"/>
+    <w:basedOn w:val="DefaultParagraphFont"/>
     <w:uiPriority w:val="99"/>
     <w:semiHidden/>
     <w:unhideWhenUsed/>
@@ -14062,9 +14676,9 @@
       <w:iCs/>
     </w:rPr>
   </w:style>
-  <w:style w:type="character" w:styleId="HTML4">
+  <w:style w:type="character" w:styleId="HTMLKeyboard">
     <w:name w:val="HTML Keyboard"/>
-    <w:basedOn w:val="a3"/>
+    <w:basedOn w:val="DefaultParagraphFont"/>
     <w:uiPriority w:val="99"/>
     <w:semiHidden/>
     <w:unhideWhenUsed/>
@@ -14075,10 +14689,10 @@
       <w:szCs w:val="20"/>
     </w:rPr>
   </w:style>
-  <w:style w:type="paragraph" w:styleId="-HTML">
+  <w:style w:type="paragraph" w:styleId="HTMLPreformatted">
     <w:name w:val="HTML Preformatted"/>
-    <w:basedOn w:val="a2"/>
-    <w:link w:val="-HTMLChar"/>
+    <w:basedOn w:val="Normal"/>
+    <w:link w:val="HTMLPreformattedChar"/>
     <w:uiPriority w:val="99"/>
     <w:semiHidden/>
     <w:unhideWhenUsed/>
@@ -14091,10 +14705,10 @@
       <w:szCs w:val="20"/>
     </w:rPr>
   </w:style>
-  <w:style w:type="character" w:customStyle="1" w:styleId="-HTMLChar">
-    <w:name w:val="Προ-διαμορφωμένο HTML Char"/>
-    <w:basedOn w:val="a3"/>
-    <w:link w:val="-HTML"/>
+  <w:style w:type="character" w:customStyle="1" w:styleId="HTMLPreformattedChar">
+    <w:name w:val="HTML Preformatted Char"/>
+    <w:basedOn w:val="DefaultParagraphFont"/>
+    <w:link w:val="HTMLPreformatted"/>
     <w:uiPriority w:val="99"/>
     <w:semiHidden/>
     <w:rsid w:val="00D05912"/>
@@ -14103,9 +14717,9 @@
       <w:szCs w:val="20"/>
     </w:rPr>
   </w:style>
-  <w:style w:type="character" w:styleId="HTML5">
+  <w:style w:type="character" w:styleId="HTMLSample">
     <w:name w:val="HTML Sample"/>
-    <w:basedOn w:val="a3"/>
+    <w:basedOn w:val="DefaultParagraphFont"/>
     <w:uiPriority w:val="99"/>
     <w:semiHidden/>
     <w:unhideWhenUsed/>
@@ -14116,9 +14730,9 @@
       <w:szCs w:val="24"/>
     </w:rPr>
   </w:style>
-  <w:style w:type="character" w:styleId="HTML6">
+  <w:style w:type="character" w:styleId="HTMLTypewriter">
     <w:name w:val="HTML Typewriter"/>
-    <w:basedOn w:val="a3"/>
+    <w:basedOn w:val="DefaultParagraphFont"/>
     <w:uiPriority w:val="99"/>
     <w:semiHidden/>
     <w:unhideWhenUsed/>
@@ -14129,9 +14743,9 @@
       <w:szCs w:val="20"/>
     </w:rPr>
   </w:style>
-  <w:style w:type="character" w:styleId="HTML7">
+  <w:style w:type="character" w:styleId="HTMLVariable">
     <w:name w:val="HTML Variable"/>
-    <w:basedOn w:val="a3"/>
+    <w:basedOn w:val="DefaultParagraphFont"/>
     <w:uiPriority w:val="99"/>
     <w:semiHidden/>
     <w:unhideWhenUsed/>
@@ -14142,9 +14756,9 @@
       <w:iCs/>
     </w:rPr>
   </w:style>
-  <w:style w:type="character" w:styleId="-0">
+  <w:style w:type="character" w:styleId="Hyperlink">
     <w:name w:val="Hyperlink"/>
-    <w:basedOn w:val="a3"/>
+    <w:basedOn w:val="DefaultParagraphFont"/>
     <w:uiPriority w:val="99"/>
     <w:semiHidden/>
     <w:unhideWhenUsed/>
@@ -14155,10 +14769,10 @@
       <w:u w:val="single"/>
     </w:rPr>
   </w:style>
-  <w:style w:type="paragraph" w:styleId="11">
+  <w:style w:type="paragraph" w:styleId="Index1">
     <w:name w:val="index 1"/>
-    <w:basedOn w:val="a2"/>
-    <w:next w:val="a2"/>
+    <w:basedOn w:val="Normal"/>
+    <w:next w:val="Normal"/>
     <w:autoRedefine/>
     <w:uiPriority w:val="99"/>
     <w:semiHidden/>
@@ -14169,10 +14783,10 @@
       <w:ind w:left="220" w:hanging="220"/>
     </w:pPr>
   </w:style>
-  <w:style w:type="paragraph" w:styleId="26">
+  <w:style w:type="paragraph" w:styleId="Index2">
     <w:name w:val="index 2"/>
-    <w:basedOn w:val="a2"/>
-    <w:next w:val="a2"/>
+    <w:basedOn w:val="Normal"/>
+    <w:next w:val="Normal"/>
     <w:autoRedefine/>
     <w:uiPriority w:val="99"/>
     <w:semiHidden/>
@@ -14183,10 +14797,10 @@
       <w:ind w:left="440" w:hanging="220"/>
     </w:pPr>
   </w:style>
-  <w:style w:type="paragraph" w:styleId="35">
+  <w:style w:type="paragraph" w:styleId="Index3">
     <w:name w:val="index 3"/>
-    <w:basedOn w:val="a2"/>
-    <w:next w:val="a2"/>
+    <w:basedOn w:val="Normal"/>
+    <w:next w:val="Normal"/>
     <w:autoRedefine/>
     <w:uiPriority w:val="99"/>
     <w:semiHidden/>
@@ -14197,10 +14811,10 @@
       <w:ind w:left="660" w:hanging="220"/>
     </w:pPr>
   </w:style>
-  <w:style w:type="paragraph" w:styleId="43">
+  <w:style w:type="paragraph" w:styleId="Index4">
     <w:name w:val="index 4"/>
-    <w:basedOn w:val="a2"/>
-    <w:next w:val="a2"/>
+    <w:basedOn w:val="Normal"/>
+    <w:next w:val="Normal"/>
     <w:autoRedefine/>
     <w:uiPriority w:val="99"/>
     <w:semiHidden/>
@@ -14211,10 +14825,10 @@
       <w:ind w:left="880" w:hanging="220"/>
     </w:pPr>
   </w:style>
-  <w:style w:type="paragraph" w:styleId="53">
+  <w:style w:type="paragraph" w:styleId="Index5">
     <w:name w:val="index 5"/>
-    <w:basedOn w:val="a2"/>
-    <w:next w:val="a2"/>
+    <w:basedOn w:val="Normal"/>
+    <w:next w:val="Normal"/>
     <w:autoRedefine/>
     <w:uiPriority w:val="99"/>
     <w:semiHidden/>
@@ -14225,10 +14839,10 @@
       <w:ind w:left="1100" w:hanging="220"/>
     </w:pPr>
   </w:style>
-  <w:style w:type="paragraph" w:styleId="61">
+  <w:style w:type="paragraph" w:styleId="Index6">
     <w:name w:val="index 6"/>
-    <w:basedOn w:val="a2"/>
-    <w:next w:val="a2"/>
+    <w:basedOn w:val="Normal"/>
+    <w:next w:val="Normal"/>
     <w:autoRedefine/>
     <w:uiPriority w:val="99"/>
     <w:semiHidden/>
@@ -14239,10 +14853,10 @@
       <w:ind w:left="1320" w:hanging="220"/>
     </w:pPr>
   </w:style>
-  <w:style w:type="paragraph" w:styleId="71">
+  <w:style w:type="paragraph" w:styleId="Index7">
     <w:name w:val="index 7"/>
-    <w:basedOn w:val="a2"/>
-    <w:next w:val="a2"/>
+    <w:basedOn w:val="Normal"/>
+    <w:next w:val="Normal"/>
     <w:autoRedefine/>
     <w:uiPriority w:val="99"/>
     <w:semiHidden/>
@@ -14253,10 +14867,10 @@
       <w:ind w:left="1540" w:hanging="220"/>
     </w:pPr>
   </w:style>
-  <w:style w:type="paragraph" w:styleId="80">
+  <w:style w:type="paragraph" w:styleId="Index8">
     <w:name w:val="index 8"/>
-    <w:basedOn w:val="a2"/>
-    <w:next w:val="a2"/>
+    <w:basedOn w:val="Normal"/>
+    <w:next w:val="Normal"/>
     <w:autoRedefine/>
     <w:uiPriority w:val="99"/>
     <w:semiHidden/>
@@ -14267,10 +14881,10 @@
       <w:ind w:left="1760" w:hanging="220"/>
     </w:pPr>
   </w:style>
-  <w:style w:type="paragraph" w:styleId="90">
+  <w:style w:type="paragraph" w:styleId="Index9">
     <w:name w:val="index 9"/>
-    <w:basedOn w:val="a2"/>
-    <w:next w:val="a2"/>
+    <w:basedOn w:val="Normal"/>
+    <w:next w:val="Normal"/>
     <w:autoRedefine/>
     <w:uiPriority w:val="99"/>
     <w:semiHidden/>
@@ -14281,10 +14895,10 @@
       <w:ind w:left="1980" w:hanging="220"/>
     </w:pPr>
   </w:style>
-  <w:style w:type="paragraph" w:styleId="aff6">
+  <w:style w:type="paragraph" w:styleId="IndexHeading">
     <w:name w:val="index heading"/>
-    <w:basedOn w:val="a2"/>
-    <w:next w:val="11"/>
+    <w:basedOn w:val="Normal"/>
+    <w:next w:val="Index1"/>
     <w:uiPriority w:val="99"/>
     <w:semiHidden/>
     <w:unhideWhenUsed/>
@@ -14295,9 +14909,9 @@
       <w:bCs/>
     </w:rPr>
   </w:style>
-  <w:style w:type="character" w:styleId="aff7">
+  <w:style w:type="character" w:styleId="IntenseEmphasis">
     <w:name w:val="Intense Emphasis"/>
-    <w:basedOn w:val="a3"/>
+    <w:basedOn w:val="DefaultParagraphFont"/>
     <w:uiPriority w:val="21"/>
     <w:semiHidden/>
     <w:unhideWhenUsed/>
@@ -14310,11 +14924,11 @@
       <w:color w:val="2E74B5" w:themeColor="accent1" w:themeShade="BF"/>
     </w:rPr>
   </w:style>
-  <w:style w:type="paragraph" w:styleId="aff8">
+  <w:style w:type="paragraph" w:styleId="IntenseQuote">
     <w:name w:val="Intense Quote"/>
-    <w:basedOn w:val="a2"/>
-    <w:next w:val="a2"/>
-    <w:link w:val="Charf"/>
+    <w:basedOn w:val="Normal"/>
+    <w:next w:val="Normal"/>
+    <w:link w:val="IntenseQuoteChar"/>
     <w:uiPriority w:val="30"/>
     <w:semiHidden/>
     <w:unhideWhenUsed/>
@@ -14335,10 +14949,10 @@
       <w:color w:val="2E74B5" w:themeColor="accent1" w:themeShade="BF"/>
     </w:rPr>
   </w:style>
-  <w:style w:type="character" w:customStyle="1" w:styleId="Charf">
-    <w:name w:val="Έντονο απόσπ. Char"/>
-    <w:basedOn w:val="a3"/>
-    <w:link w:val="aff8"/>
+  <w:style w:type="character" w:customStyle="1" w:styleId="IntenseQuoteChar">
+    <w:name w:val="Intense Quote Char"/>
+    <w:basedOn w:val="DefaultParagraphFont"/>
+    <w:link w:val="IntenseQuote"/>
     <w:uiPriority w:val="30"/>
     <w:semiHidden/>
     <w:rsid w:val="00D05912"/>
@@ -14349,9 +14963,9 @@
       <w:color w:val="2E74B5" w:themeColor="accent1" w:themeShade="BF"/>
     </w:rPr>
   </w:style>
-  <w:style w:type="character" w:styleId="aff9">
+  <w:style w:type="character" w:styleId="IntenseReference">
     <w:name w:val="Intense Reference"/>
-    <w:basedOn w:val="a3"/>
+    <w:basedOn w:val="DefaultParagraphFont"/>
     <w:uiPriority w:val="32"/>
     <w:semiHidden/>
     <w:unhideWhenUsed/>
@@ -14367,9 +14981,9 @@
       <w:spacing w:val="5"/>
     </w:rPr>
   </w:style>
-  <w:style w:type="table" w:styleId="affa">
+  <w:style w:type="table" w:styleId="LightGrid">
     <w:name w:val="Light Grid"/>
-    <w:basedOn w:val="a4"/>
+    <w:basedOn w:val="TableNormal"/>
     <w:uiPriority w:val="62"/>
     <w:semiHidden/>
     <w:unhideWhenUsed/>
@@ -14492,9 +15106,9 @@
       </w:tcPr>
     </w:tblStylePr>
   </w:style>
-  <w:style w:type="table" w:styleId="-13">
+  <w:style w:type="table" w:styleId="LightGrid-Accent1">
     <w:name w:val="Light Grid Accent 1"/>
-    <w:basedOn w:val="a4"/>
+    <w:basedOn w:val="TableNormal"/>
     <w:uiPriority w:val="62"/>
     <w:rsid w:val="00D05912"/>
     <w:pPr>
@@ -14615,9 +15229,9 @@
       </w:tcPr>
     </w:tblStylePr>
   </w:style>
-  <w:style w:type="table" w:styleId="-23">
+  <w:style w:type="table" w:styleId="LightGrid-Accent2">
     <w:name w:val="Light Grid Accent 2"/>
-    <w:basedOn w:val="a4"/>
+    <w:basedOn w:val="TableNormal"/>
     <w:uiPriority w:val="62"/>
     <w:semiHidden/>
     <w:unhideWhenUsed/>
@@ -14740,9 +15354,9 @@
       </w:tcPr>
     </w:tblStylePr>
   </w:style>
-  <w:style w:type="table" w:styleId="-33">
+  <w:style w:type="table" w:styleId="LightGrid-Accent3">
     <w:name w:val="Light Grid Accent 3"/>
-    <w:basedOn w:val="a4"/>
+    <w:basedOn w:val="TableNormal"/>
     <w:uiPriority w:val="62"/>
     <w:semiHidden/>
     <w:unhideWhenUsed/>
@@ -14865,9 +15479,9 @@
       </w:tcPr>
     </w:tblStylePr>
   </w:style>
-  <w:style w:type="table" w:styleId="-43">
+  <w:style w:type="table" w:styleId="LightGrid-Accent4">
     <w:name w:val="Light Grid Accent 4"/>
-    <w:basedOn w:val="a4"/>
+    <w:basedOn w:val="TableNormal"/>
     <w:uiPriority w:val="62"/>
     <w:semiHidden/>
     <w:unhideWhenUsed/>
@@ -14990,9 +15604,9 @@
       </w:tcPr>
     </w:tblStylePr>
   </w:style>
-  <w:style w:type="table" w:styleId="-53">
+  <w:style w:type="table" w:styleId="LightGrid-Accent5">
     <w:name w:val="Light Grid Accent 5"/>
-    <w:basedOn w:val="a4"/>
+    <w:basedOn w:val="TableNormal"/>
     <w:uiPriority w:val="62"/>
     <w:semiHidden/>
     <w:unhideWhenUsed/>
@@ -15115,9 +15729,9 @@
       </w:tcPr>
     </w:tblStylePr>
   </w:style>
-  <w:style w:type="table" w:styleId="-63">
+  <w:style w:type="table" w:styleId="LightGrid-Accent6">
     <w:name w:val="Light Grid Accent 6"/>
-    <w:basedOn w:val="a4"/>
+    <w:basedOn w:val="TableNormal"/>
     <w:uiPriority w:val="62"/>
     <w:semiHidden/>
     <w:unhideWhenUsed/>
@@ -15240,9 +15854,9 @@
       </w:tcPr>
     </w:tblStylePr>
   </w:style>
-  <w:style w:type="table" w:styleId="affb">
+  <w:style w:type="table" w:styleId="LightList">
     <w:name w:val="Light List"/>
-    <w:basedOn w:val="a4"/>
+    <w:basedOn w:val="TableNormal"/>
     <w:uiPriority w:val="61"/>
     <w:semiHidden/>
     <w:unhideWhenUsed/>
@@ -15327,9 +15941,9 @@
       </w:tcPr>
     </w:tblStylePr>
   </w:style>
-  <w:style w:type="table" w:styleId="-14">
+  <w:style w:type="table" w:styleId="LightList-Accent1">
     <w:name w:val="Light List Accent 1"/>
-    <w:basedOn w:val="a4"/>
+    <w:basedOn w:val="TableNormal"/>
     <w:uiPriority w:val="61"/>
     <w:semiHidden/>
     <w:unhideWhenUsed/>
@@ -15414,9 +16028,9 @@
       </w:tcPr>
     </w:tblStylePr>
   </w:style>
-  <w:style w:type="table" w:styleId="-24">
+  <w:style w:type="table" w:styleId="LightList-Accent2">
     <w:name w:val="Light List Accent 2"/>
-    <w:basedOn w:val="a4"/>
+    <w:basedOn w:val="TableNormal"/>
     <w:uiPriority w:val="61"/>
     <w:semiHidden/>
     <w:unhideWhenUsed/>
@@ -15501,9 +16115,9 @@
       </w:tcPr>
     </w:tblStylePr>
   </w:style>
-  <w:style w:type="table" w:styleId="-34">
+  <w:style w:type="table" w:styleId="LightList-Accent3">
     <w:name w:val="Light List Accent 3"/>
-    <w:basedOn w:val="a4"/>
+    <w:basedOn w:val="TableNormal"/>
     <w:uiPriority w:val="61"/>
     <w:semiHidden/>
     <w:unhideWhenUsed/>
@@ -15588,9 +16202,9 @@
       </w:tcPr>
     </w:tblStylePr>
   </w:style>
-  <w:style w:type="table" w:styleId="-44">
+  <w:style w:type="table" w:styleId="LightList-Accent4">
     <w:name w:val="Light List Accent 4"/>
-    <w:basedOn w:val="a4"/>
+    <w:basedOn w:val="TableNormal"/>
     <w:uiPriority w:val="61"/>
     <w:semiHidden/>
     <w:unhideWhenUsed/>
@@ -15675,9 +16289,9 @@
       </w:tcPr>
     </w:tblStylePr>
   </w:style>
-  <w:style w:type="table" w:styleId="-54">
+  <w:style w:type="table" w:styleId="LightList-Accent5">
     <w:name w:val="Light List Accent 5"/>
-    <w:basedOn w:val="a4"/>
+    <w:basedOn w:val="TableNormal"/>
     <w:uiPriority w:val="61"/>
     <w:semiHidden/>
     <w:unhideWhenUsed/>
@@ -15762,9 +16376,9 @@
       </w:tcPr>
     </w:tblStylePr>
   </w:style>
-  <w:style w:type="table" w:styleId="-64">
+  <w:style w:type="table" w:styleId="LightList-Accent6">
     <w:name w:val="Light List Accent 6"/>
-    <w:basedOn w:val="a4"/>
+    <w:basedOn w:val="TableNormal"/>
     <w:uiPriority w:val="61"/>
     <w:semiHidden/>
     <w:unhideWhenUsed/>
@@ -15849,9 +16463,9 @@
       </w:tcPr>
     </w:tblStylePr>
   </w:style>
-  <w:style w:type="table" w:styleId="affc">
+  <w:style w:type="table" w:styleId="LightShading">
     <w:name w:val="Light Shading"/>
-    <w:basedOn w:val="a4"/>
+    <w:basedOn w:val="TableNormal"/>
     <w:uiPriority w:val="60"/>
     <w:semiHidden/>
     <w:unhideWhenUsed/>
@@ -15947,9 +16561,9 @@
       </w:tcPr>
     </w:tblStylePr>
   </w:style>
-  <w:style w:type="table" w:styleId="-15">
+  <w:style w:type="table" w:styleId="LightShading-Accent1">
     <w:name w:val="Light Shading Accent 1"/>
-    <w:basedOn w:val="a4"/>
+    <w:basedOn w:val="TableNormal"/>
     <w:uiPriority w:val="60"/>
     <w:semiHidden/>
     <w:unhideWhenUsed/>
@@ -16045,9 +16659,9 @@
       </w:tcPr>
     </w:tblStylePr>
   </w:style>
-  <w:style w:type="table" w:styleId="-25">
+  <w:style w:type="table" w:styleId="LightShading-Accent2">
     <w:name w:val="Light Shading Accent 2"/>
-    <w:basedOn w:val="a4"/>
+    <w:basedOn w:val="TableNormal"/>
     <w:uiPriority w:val="60"/>
     <w:semiHidden/>
     <w:unhideWhenUsed/>
@@ -16143,9 +16757,9 @@
       </w:tcPr>
     </w:tblStylePr>
   </w:style>
-  <w:style w:type="table" w:styleId="-35">
+  <w:style w:type="table" w:styleId="LightShading-Accent3">
     <w:name w:val="Light Shading Accent 3"/>
-    <w:basedOn w:val="a4"/>
+    <w:basedOn w:val="TableNormal"/>
     <w:uiPriority w:val="60"/>
     <w:semiHidden/>
     <w:unhideWhenUsed/>
@@ -16241,9 +16855,9 @@
       </w:tcPr>
     </w:tblStylePr>
   </w:style>
-  <w:style w:type="table" w:styleId="-45">
+  <w:style w:type="table" w:styleId="LightShading-Accent4">
     <w:name w:val="Light Shading Accent 4"/>
-    <w:basedOn w:val="a4"/>
+    <w:basedOn w:val="TableNormal"/>
     <w:uiPriority w:val="60"/>
     <w:semiHidden/>
     <w:unhideWhenUsed/>
@@ -16339,9 +16953,9 @@
       </w:tcPr>
     </w:tblStylePr>
   </w:style>
-  <w:style w:type="table" w:styleId="-55">
+  <w:style w:type="table" w:styleId="LightShading-Accent5">
     <w:name w:val="Light Shading Accent 5"/>
-    <w:basedOn w:val="a4"/>
+    <w:basedOn w:val="TableNormal"/>
     <w:uiPriority w:val="60"/>
     <w:semiHidden/>
     <w:unhideWhenUsed/>
@@ -16437,9 +17051,9 @@
       </w:tcPr>
     </w:tblStylePr>
   </w:style>
-  <w:style w:type="table" w:styleId="-65">
+  <w:style w:type="table" w:styleId="LightShading-Accent6">
     <w:name w:val="Light Shading Accent 6"/>
-    <w:basedOn w:val="a4"/>
+    <w:basedOn w:val="TableNormal"/>
     <w:uiPriority w:val="60"/>
     <w:semiHidden/>
     <w:unhideWhenUsed/>
@@ -16535,9 +17149,9 @@
       </w:tcPr>
     </w:tblStylePr>
   </w:style>
-  <w:style w:type="character" w:styleId="affd">
+  <w:style w:type="character" w:styleId="LineNumber">
     <w:name w:val="line number"/>
-    <w:basedOn w:val="a3"/>
+    <w:basedOn w:val="DefaultParagraphFont"/>
     <w:uiPriority w:val="99"/>
     <w:semiHidden/>
     <w:unhideWhenUsed/>
@@ -16546,9 +17160,9 @@
       <w:rFonts w:ascii="Cambria" w:hAnsi="Cambria"/>
     </w:rPr>
   </w:style>
-  <w:style w:type="paragraph" w:styleId="affe">
+  <w:style w:type="paragraph" w:styleId="List">
     <w:name w:val="List"/>
-    <w:basedOn w:val="a2"/>
+    <w:basedOn w:val="Normal"/>
     <w:uiPriority w:val="99"/>
     <w:semiHidden/>
     <w:unhideWhenUsed/>
@@ -16558,9 +17172,9 @@
       <w:contextualSpacing/>
     </w:pPr>
   </w:style>
-  <w:style w:type="paragraph" w:styleId="27">
+  <w:style w:type="paragraph" w:styleId="List2">
     <w:name w:val="List 2"/>
-    <w:basedOn w:val="a2"/>
+    <w:basedOn w:val="Normal"/>
     <w:uiPriority w:val="99"/>
     <w:semiHidden/>
     <w:unhideWhenUsed/>
@@ -16570,9 +17184,9 @@
       <w:contextualSpacing/>
     </w:pPr>
   </w:style>
-  <w:style w:type="paragraph" w:styleId="36">
+  <w:style w:type="paragraph" w:styleId="List3">
     <w:name w:val="List 3"/>
-    <w:basedOn w:val="a2"/>
+    <w:basedOn w:val="Normal"/>
     <w:uiPriority w:val="99"/>
     <w:semiHidden/>
     <w:unhideWhenUsed/>
@@ -16582,9 +17196,9 @@
       <w:contextualSpacing/>
     </w:pPr>
   </w:style>
-  <w:style w:type="paragraph" w:styleId="44">
+  <w:style w:type="paragraph" w:styleId="List4">
     <w:name w:val="List 4"/>
-    <w:basedOn w:val="a2"/>
+    <w:basedOn w:val="Normal"/>
     <w:uiPriority w:val="99"/>
     <w:semiHidden/>
     <w:unhideWhenUsed/>
@@ -16594,9 +17208,9 @@
       <w:contextualSpacing/>
     </w:pPr>
   </w:style>
-  <w:style w:type="paragraph" w:styleId="54">
+  <w:style w:type="paragraph" w:styleId="List5">
     <w:name w:val="List 5"/>
-    <w:basedOn w:val="a2"/>
+    <w:basedOn w:val="Normal"/>
     <w:uiPriority w:val="99"/>
     <w:semiHidden/>
     <w:unhideWhenUsed/>
@@ -16606,9 +17220,9 @@
       <w:contextualSpacing/>
     </w:pPr>
   </w:style>
-  <w:style w:type="paragraph" w:styleId="a0">
+  <w:style w:type="paragraph" w:styleId="ListBullet">
     <w:name w:val="List Bullet"/>
-    <w:basedOn w:val="a2"/>
+    <w:basedOn w:val="Normal"/>
     <w:uiPriority w:val="99"/>
     <w:semiHidden/>
     <w:unhideWhenUsed/>
@@ -16620,9 +17234,9 @@
       <w:contextualSpacing/>
     </w:pPr>
   </w:style>
-  <w:style w:type="paragraph" w:styleId="20">
+  <w:style w:type="paragraph" w:styleId="ListBullet2">
     <w:name w:val="List Bullet 2"/>
-    <w:basedOn w:val="a2"/>
+    <w:basedOn w:val="Normal"/>
     <w:uiPriority w:val="99"/>
     <w:semiHidden/>
     <w:unhideWhenUsed/>
@@ -16634,9 +17248,9 @@
       <w:contextualSpacing/>
     </w:pPr>
   </w:style>
-  <w:style w:type="paragraph" w:styleId="30">
+  <w:style w:type="paragraph" w:styleId="ListBullet3">
     <w:name w:val="List Bullet 3"/>
-    <w:basedOn w:val="a2"/>
+    <w:basedOn w:val="Normal"/>
     <w:uiPriority w:val="99"/>
     <w:semiHidden/>
     <w:unhideWhenUsed/>
@@ -16648,9 +17262,9 @@
       <w:contextualSpacing/>
     </w:pPr>
   </w:style>
-  <w:style w:type="paragraph" w:styleId="40">
+  <w:style w:type="paragraph" w:styleId="ListBullet4">
     <w:name w:val="List Bullet 4"/>
-    <w:basedOn w:val="a2"/>
+    <w:basedOn w:val="Normal"/>
     <w:uiPriority w:val="99"/>
     <w:semiHidden/>
     <w:unhideWhenUsed/>
@@ -16662,9 +17276,9 @@
       <w:contextualSpacing/>
     </w:pPr>
   </w:style>
-  <w:style w:type="paragraph" w:styleId="50">
+  <w:style w:type="paragraph" w:styleId="ListBullet5">
     <w:name w:val="List Bullet 5"/>
-    <w:basedOn w:val="a2"/>
+    <w:basedOn w:val="Normal"/>
     <w:uiPriority w:val="99"/>
     <w:semiHidden/>
     <w:unhideWhenUsed/>
@@ -16676,9 +17290,9 @@
       <w:contextualSpacing/>
     </w:pPr>
   </w:style>
-  <w:style w:type="paragraph" w:styleId="afff">
+  <w:style w:type="paragraph" w:styleId="ListContinue">
     <w:name w:val="List Continue"/>
-    <w:basedOn w:val="a2"/>
+    <w:basedOn w:val="Normal"/>
     <w:uiPriority w:val="99"/>
     <w:semiHidden/>
     <w:unhideWhenUsed/>
@@ -16689,9 +17303,9 @@
       <w:contextualSpacing/>
     </w:pPr>
   </w:style>
-  <w:style w:type="paragraph" w:styleId="28">
+  <w:style w:type="paragraph" w:styleId="ListContinue2">
     <w:name w:val="List Continue 2"/>
-    <w:basedOn w:val="a2"/>
+    <w:basedOn w:val="Normal"/>
     <w:uiPriority w:val="99"/>
     <w:semiHidden/>
     <w:unhideWhenUsed/>
@@ -16702,9 +17316,9 @@
       <w:contextualSpacing/>
     </w:pPr>
   </w:style>
-  <w:style w:type="paragraph" w:styleId="37">
+  <w:style w:type="paragraph" w:styleId="ListContinue3">
     <w:name w:val="List Continue 3"/>
-    <w:basedOn w:val="a2"/>
+    <w:basedOn w:val="Normal"/>
     <w:uiPriority w:val="99"/>
     <w:semiHidden/>
     <w:unhideWhenUsed/>
@@ -16715,9 +17329,9 @@
       <w:contextualSpacing/>
     </w:pPr>
   </w:style>
-  <w:style w:type="paragraph" w:styleId="45">
+  <w:style w:type="paragraph" w:styleId="ListContinue4">
     <w:name w:val="List Continue 4"/>
-    <w:basedOn w:val="a2"/>
+    <w:basedOn w:val="Normal"/>
     <w:uiPriority w:val="99"/>
     <w:semiHidden/>
     <w:unhideWhenUsed/>
@@ -16728,9 +17342,9 @@
       <w:contextualSpacing/>
     </w:pPr>
   </w:style>
-  <w:style w:type="paragraph" w:styleId="55">
+  <w:style w:type="paragraph" w:styleId="ListContinue5">
     <w:name w:val="List Continue 5"/>
-    <w:basedOn w:val="a2"/>
+    <w:basedOn w:val="Normal"/>
     <w:uiPriority w:val="99"/>
     <w:semiHidden/>
     <w:unhideWhenUsed/>
@@ -16741,9 +17355,9 @@
       <w:contextualSpacing/>
     </w:pPr>
   </w:style>
-  <w:style w:type="paragraph" w:styleId="a">
+  <w:style w:type="paragraph" w:styleId="ListNumber">
     <w:name w:val="List Number"/>
-    <w:basedOn w:val="a2"/>
+    <w:basedOn w:val="Normal"/>
     <w:uiPriority w:val="99"/>
     <w:semiHidden/>
     <w:unhideWhenUsed/>
@@ -16755,9 +17369,9 @@
       <w:contextualSpacing/>
     </w:pPr>
   </w:style>
-  <w:style w:type="paragraph" w:styleId="2">
+  <w:style w:type="paragraph" w:styleId="ListNumber2">
     <w:name w:val="List Number 2"/>
-    <w:basedOn w:val="a2"/>
+    <w:basedOn w:val="Normal"/>
     <w:uiPriority w:val="99"/>
     <w:semiHidden/>
     <w:unhideWhenUsed/>
@@ -16769,9 +17383,9 @@
       <w:contextualSpacing/>
     </w:pPr>
   </w:style>
-  <w:style w:type="paragraph" w:styleId="3">
+  <w:style w:type="paragraph" w:styleId="ListNumber3">
     <w:name w:val="List Number 3"/>
-    <w:basedOn w:val="a2"/>
+    <w:basedOn w:val="Normal"/>
     <w:uiPriority w:val="99"/>
     <w:semiHidden/>
     <w:unhideWhenUsed/>
@@ -16783,9 +17397,9 @@
       <w:contextualSpacing/>
     </w:pPr>
   </w:style>
-  <w:style w:type="paragraph" w:styleId="4">
+  <w:style w:type="paragraph" w:styleId="ListNumber4">
     <w:name w:val="List Number 4"/>
-    <w:basedOn w:val="a2"/>
+    <w:basedOn w:val="Normal"/>
     <w:uiPriority w:val="99"/>
     <w:semiHidden/>
     <w:unhideWhenUsed/>
@@ -16797,9 +17411,9 @@
       <w:contextualSpacing/>
     </w:pPr>
   </w:style>
-  <w:style w:type="paragraph" w:styleId="5">
+  <w:style w:type="paragraph" w:styleId="ListNumber5">
     <w:name w:val="List Number 5"/>
-    <w:basedOn w:val="a2"/>
+    <w:basedOn w:val="Normal"/>
     <w:uiPriority w:val="99"/>
     <w:semiHidden/>
     <w:unhideWhenUsed/>
@@ -16811,9 +17425,9 @@
       <w:contextualSpacing/>
     </w:pPr>
   </w:style>
-  <w:style w:type="paragraph" w:styleId="afff0">
+  <w:style w:type="paragraph" w:styleId="ListParagraph">
     <w:name w:val="List Paragraph"/>
-    <w:basedOn w:val="a2"/>
+    <w:basedOn w:val="Normal"/>
     <w:uiPriority w:val="34"/>
     <w:semiHidden/>
     <w:unhideWhenUsed/>
@@ -16824,9 +17438,9 @@
       <w:contextualSpacing/>
     </w:pPr>
   </w:style>
-  <w:style w:type="table" w:styleId="12">
+  <w:style w:type="table" w:styleId="ListTable1Light">
     <w:name w:val="List Table 1 Light"/>
-    <w:basedOn w:val="a4"/>
+    <w:basedOn w:val="TableNormal"/>
     <w:uiPriority w:val="46"/>
     <w:rsid w:val="00D05912"/>
     <w:pPr>
@@ -16885,9 +17499,9 @@
       </w:tcPr>
     </w:tblStylePr>
   </w:style>
-  <w:style w:type="table" w:styleId="1-10">
+  <w:style w:type="table" w:styleId="ListTable1Light-Accent1">
     <w:name w:val="List Table 1 Light Accent 1"/>
-    <w:basedOn w:val="a4"/>
+    <w:basedOn w:val="TableNormal"/>
     <w:uiPriority w:val="46"/>
     <w:rsid w:val="00D05912"/>
     <w:pPr>
@@ -16946,9 +17560,9 @@
       </w:tcPr>
     </w:tblStylePr>
   </w:style>
-  <w:style w:type="table" w:styleId="1-20">
+  <w:style w:type="table" w:styleId="ListTable1Light-Accent2">
     <w:name w:val="List Table 1 Light Accent 2"/>
-    <w:basedOn w:val="a4"/>
+    <w:basedOn w:val="TableNormal"/>
     <w:uiPriority w:val="46"/>
     <w:rsid w:val="00D05912"/>
     <w:pPr>
@@ -17007,9 +17621,9 @@
       </w:tcPr>
     </w:tblStylePr>
   </w:style>
-  <w:style w:type="table" w:styleId="1-30">
+  <w:style w:type="table" w:styleId="ListTable1Light-Accent3">
     <w:name w:val="List Table 1 Light Accent 3"/>
-    <w:basedOn w:val="a4"/>
+    <w:basedOn w:val="TableNormal"/>
     <w:uiPriority w:val="46"/>
     <w:rsid w:val="00D05912"/>
     <w:pPr>
@@ -17068,9 +17682,9 @@
       </w:tcPr>
     </w:tblStylePr>
   </w:style>
-  <w:style w:type="table" w:styleId="1-40">
+  <w:style w:type="table" w:styleId="ListTable1Light-Accent4">
     <w:name w:val="List Table 1 Light Accent 4"/>
-    <w:basedOn w:val="a4"/>
+    <w:basedOn w:val="TableNormal"/>
     <w:uiPriority w:val="46"/>
     <w:rsid w:val="00D05912"/>
     <w:pPr>
@@ -17129,9 +17743,9 @@
       </w:tcPr>
     </w:tblStylePr>
   </w:style>
-  <w:style w:type="table" w:styleId="1-50">
+  <w:style w:type="table" w:styleId="ListTable1Light-Accent5">
     <w:name w:val="List Table 1 Light Accent 5"/>
-    <w:basedOn w:val="a4"/>
+    <w:basedOn w:val="TableNormal"/>
     <w:uiPriority w:val="46"/>
     <w:rsid w:val="00D05912"/>
     <w:pPr>
@@ -17190,9 +17804,9 @@
       </w:tcPr>
     </w:tblStylePr>
   </w:style>
-  <w:style w:type="table" w:styleId="1-60">
+  <w:style w:type="table" w:styleId="ListTable1Light-Accent6">
     <w:name w:val="List Table 1 Light Accent 6"/>
-    <w:basedOn w:val="a4"/>
+    <w:basedOn w:val="TableNormal"/>
     <w:uiPriority w:val="46"/>
     <w:rsid w:val="00D05912"/>
     <w:pPr>
@@ -17251,9 +17865,9 @@
       </w:tcPr>
     </w:tblStylePr>
   </w:style>
-  <w:style w:type="table" w:styleId="29">
+  <w:style w:type="table" w:styleId="ListTable2">
     <w:name w:val="List Table 2"/>
-    <w:basedOn w:val="a4"/>
+    <w:basedOn w:val="TableNormal"/>
     <w:uiPriority w:val="47"/>
     <w:rsid w:val="00D05912"/>
     <w:pPr>
@@ -17305,9 +17919,9 @@
       </w:tcPr>
     </w:tblStylePr>
   </w:style>
-  <w:style w:type="table" w:styleId="2-10">
+  <w:style w:type="table" w:styleId="ListTable2-Accent1">
     <w:name w:val="List Table 2 Accent 1"/>
-    <w:basedOn w:val="a4"/>
+    <w:basedOn w:val="TableNormal"/>
     <w:uiPriority w:val="47"/>
     <w:rsid w:val="00D05912"/>
     <w:pPr>
@@ -17359,9 +17973,9 @@
       </w:tcPr>
     </w:tblStylePr>
   </w:style>
-  <w:style w:type="table" w:styleId="2-20">
+  <w:style w:type="table" w:styleId="ListTable2-Accent2">
     <w:name w:val="List Table 2 Accent 2"/>
-    <w:basedOn w:val="a4"/>
+    <w:basedOn w:val="TableNormal"/>
     <w:uiPriority w:val="47"/>
     <w:rsid w:val="00D05912"/>
     <w:pPr>
@@ -17413,9 +18027,9 @@
       </w:tcPr>
     </w:tblStylePr>
   </w:style>
-  <w:style w:type="table" w:styleId="2-30">
+  <w:style w:type="table" w:styleId="ListTable2-Accent3">
     <w:name w:val="List Table 2 Accent 3"/>
-    <w:basedOn w:val="a4"/>
+    <w:basedOn w:val="TableNormal"/>
     <w:uiPriority w:val="47"/>
     <w:rsid w:val="00D05912"/>
     <w:pPr>
@@ -17467,9 +18081,9 @@
       </w:tcPr>
     </w:tblStylePr>
   </w:style>
-  <w:style w:type="table" w:styleId="2-40">
+  <w:style w:type="table" w:styleId="ListTable2-Accent4">
     <w:name w:val="List Table 2 Accent 4"/>
-    <w:basedOn w:val="a4"/>
+    <w:basedOn w:val="TableNormal"/>
     <w:uiPriority w:val="47"/>
     <w:rsid w:val="00D05912"/>
     <w:pPr>
@@ -17521,9 +18135,9 @@
       </w:tcPr>
     </w:tblStylePr>
   </w:style>
-  <w:style w:type="table" w:styleId="2-50">
+  <w:style w:type="table" w:styleId="ListTable2-Accent5">
     <w:name w:val="List Table 2 Accent 5"/>
-    <w:basedOn w:val="a4"/>
+    <w:basedOn w:val="TableNormal"/>
     <w:uiPriority w:val="47"/>
     <w:rsid w:val="00D05912"/>
     <w:pPr>
@@ -17575,9 +18189,9 @@
       </w:tcPr>
     </w:tblStylePr>
   </w:style>
-  <w:style w:type="table" w:styleId="2-60">
+  <w:style w:type="table" w:styleId="ListTable2-Accent6">
     <w:name w:val="List Table 2 Accent 6"/>
-    <w:basedOn w:val="a4"/>
+    <w:basedOn w:val="TableNormal"/>
     <w:uiPriority w:val="47"/>
     <w:rsid w:val="00D05912"/>
     <w:pPr>
@@ -17629,9 +18243,9 @@
       </w:tcPr>
     </w:tblStylePr>
   </w:style>
-  <w:style w:type="table" w:styleId="38">
+  <w:style w:type="table" w:styleId="ListTable3">
     <w:name w:val="List Table 3"/>
-    <w:basedOn w:val="a4"/>
+    <w:basedOn w:val="TableNormal"/>
     <w:uiPriority w:val="48"/>
     <w:rsid w:val="00D05912"/>
     <w:pPr>
@@ -17753,9 +18367,9 @@
       </w:tcPr>
     </w:tblStylePr>
   </w:style>
-  <w:style w:type="table" w:styleId="3-10">
+  <w:style w:type="table" w:styleId="ListTable3-Accent1">
     <w:name w:val="List Table 3 Accent 1"/>
-    <w:basedOn w:val="a4"/>
+    <w:basedOn w:val="TableNormal"/>
     <w:uiPriority w:val="48"/>
     <w:rsid w:val="00D05912"/>
     <w:pPr>
@@ -17877,9 +18491,9 @@
       </w:tcPr>
     </w:tblStylePr>
   </w:style>
-  <w:style w:type="table" w:styleId="3-20">
+  <w:style w:type="table" w:styleId="ListTable3-Accent2">
     <w:name w:val="List Table 3 Accent 2"/>
-    <w:basedOn w:val="a4"/>
+    <w:basedOn w:val="TableNormal"/>
     <w:uiPriority w:val="48"/>
     <w:rsid w:val="00D05912"/>
     <w:pPr>
@@ -18001,9 +18615,9 @@
       </w:tcPr>
     </w:tblStylePr>
   </w:style>
-  <w:style w:type="table" w:styleId="3-30">
+  <w:style w:type="table" w:styleId="ListTable3-Accent3">
     <w:name w:val="List Table 3 Accent 3"/>
-    <w:basedOn w:val="a4"/>
+    <w:basedOn w:val="TableNormal"/>
     <w:uiPriority w:val="48"/>
     <w:rsid w:val="00D05912"/>
     <w:pPr>
@@ -18125,9 +18739,9 @@
       </w:tcPr>
     </w:tblStylePr>
   </w:style>
-  <w:style w:type="table" w:styleId="3-40">
+  <w:style w:type="table" w:styleId="ListTable3-Accent4">
     <w:name w:val="List Table 3 Accent 4"/>
-    <w:basedOn w:val="a4"/>
+    <w:basedOn w:val="TableNormal"/>
     <w:uiPriority w:val="48"/>
     <w:rsid w:val="00D05912"/>
     <w:pPr>
@@ -18249,9 +18863,9 @@
       </w:tcPr>
     </w:tblStylePr>
   </w:style>
-  <w:style w:type="table" w:styleId="3-50">
+  <w:style w:type="table" w:styleId="ListTable3-Accent5">
     <w:name w:val="List Table 3 Accent 5"/>
-    <w:basedOn w:val="a4"/>
+    <w:basedOn w:val="TableNormal"/>
     <w:uiPriority w:val="48"/>
     <w:rsid w:val="00D05912"/>
     <w:pPr>
@@ -18373,9 +18987,9 @@
       </w:tcPr>
     </w:tblStylePr>
   </w:style>
-  <w:style w:type="table" w:styleId="3-60">
+  <w:style w:type="table" w:styleId="ListTable3-Accent6">
     <w:name w:val="List Table 3 Accent 6"/>
-    <w:basedOn w:val="a4"/>
+    <w:basedOn w:val="TableNormal"/>
     <w:uiPriority w:val="48"/>
     <w:rsid w:val="00D05912"/>
     <w:pPr>
@@ -18497,9 +19111,9 @@
       </w:tcPr>
     </w:tblStylePr>
   </w:style>
-  <w:style w:type="table" w:styleId="46">
+  <w:style w:type="table" w:styleId="ListTable4">
     <w:name w:val="List Table 4"/>
-    <w:basedOn w:val="a4"/>
+    <w:basedOn w:val="TableNormal"/>
     <w:uiPriority w:val="49"/>
     <w:rsid w:val="00D05912"/>
     <w:pPr>
@@ -18571,9 +19185,9 @@
       </w:tcPr>
     </w:tblStylePr>
   </w:style>
-  <w:style w:type="table" w:styleId="4-10">
+  <w:style w:type="table" w:styleId="ListTable4-Accent1">
     <w:name w:val="List Table 4 Accent 1"/>
-    <w:basedOn w:val="a4"/>
+    <w:basedOn w:val="TableNormal"/>
     <w:uiPriority w:val="49"/>
     <w:rsid w:val="00D05912"/>
     <w:pPr>
@@ -18645,9 +19259,9 @@
       </w:tcPr>
     </w:tblStylePr>
   </w:style>
-  <w:style w:type="table" w:styleId="4-20">
+  <w:style w:type="table" w:styleId="ListTable4-Accent2">
     <w:name w:val="List Table 4 Accent 2"/>
-    <w:basedOn w:val="a4"/>
+    <w:basedOn w:val="TableNormal"/>
     <w:uiPriority w:val="49"/>
     <w:rsid w:val="00D05912"/>
     <w:pPr>
@@ -18719,9 +19333,9 @@
       </w:tcPr>
     </w:tblStylePr>
   </w:style>
-  <w:style w:type="table" w:styleId="4-30">
+  <w:style w:type="table" w:styleId="ListTable4-Accent3">
     <w:name w:val="List Table 4 Accent 3"/>
-    <w:basedOn w:val="a4"/>
+    <w:basedOn w:val="TableNormal"/>
     <w:uiPriority w:val="49"/>
     <w:rsid w:val="00D05912"/>
     <w:pPr>
@@ -18793,9 +19407,9 @@
       </w:tcPr>
     </w:tblStylePr>
   </w:style>
-  <w:style w:type="table" w:styleId="4-40">
+  <w:style w:type="table" w:styleId="ListTable4-Accent4">
     <w:name w:val="List Table 4 Accent 4"/>
-    <w:basedOn w:val="a4"/>
+    <w:basedOn w:val="TableNormal"/>
     <w:uiPriority w:val="49"/>
     <w:rsid w:val="00D05912"/>
     <w:pPr>
@@ -18867,9 +19481,9 @@
       </w:tcPr>
     </w:tblStylePr>
   </w:style>
-  <w:style w:type="table" w:styleId="4-50">
+  <w:style w:type="table" w:styleId="ListTable4-Accent5">
     <w:name w:val="List Table 4 Accent 5"/>
-    <w:basedOn w:val="a4"/>
+    <w:basedOn w:val="TableNormal"/>
     <w:uiPriority w:val="49"/>
     <w:rsid w:val="00D05912"/>
     <w:pPr>
@@ -18941,9 +19555,9 @@
       </w:tcPr>
     </w:tblStylePr>
   </w:style>
-  <w:style w:type="table" w:styleId="4-60">
+  <w:style w:type="table" w:styleId="ListTable4-Accent6">
     <w:name w:val="List Table 4 Accent 6"/>
-    <w:basedOn w:val="a4"/>
+    <w:basedOn w:val="TableNormal"/>
     <w:uiPriority w:val="49"/>
     <w:rsid w:val="00D05912"/>
     <w:pPr>
@@ -19015,9 +19629,9 @@
       </w:tcPr>
     </w:tblStylePr>
   </w:style>
-  <w:style w:type="table" w:styleId="56">
+  <w:style w:type="table" w:styleId="ListTable5Dark">
     <w:name w:val="List Table 5 Dark"/>
-    <w:basedOn w:val="a4"/>
+    <w:basedOn w:val="TableNormal"/>
     <w:uiPriority w:val="50"/>
     <w:rsid w:val="00D05912"/>
     <w:pPr>
@@ -19149,9 +19763,9 @@
       </w:tcPr>
     </w:tblStylePr>
   </w:style>
-  <w:style w:type="table" w:styleId="5-10">
+  <w:style w:type="table" w:styleId="ListTable5Dark-Accent1">
     <w:name w:val="List Table 5 Dark Accent 1"/>
-    <w:basedOn w:val="a4"/>
+    <w:basedOn w:val="TableNormal"/>
     <w:uiPriority w:val="50"/>
     <w:rsid w:val="00D05912"/>
     <w:pPr>
@@ -19283,9 +19897,9 @@
       </w:tcPr>
     </w:tblStylePr>
   </w:style>
-  <w:style w:type="table" w:styleId="5-20">
+  <w:style w:type="table" w:styleId="ListTable5Dark-Accent2">
     <w:name w:val="List Table 5 Dark Accent 2"/>
-    <w:basedOn w:val="a4"/>
+    <w:basedOn w:val="TableNormal"/>
     <w:uiPriority w:val="50"/>
     <w:rsid w:val="00D05912"/>
     <w:pPr>
@@ -19417,9 +20031,9 @@
       </w:tcPr>
     </w:tblStylePr>
   </w:style>
-  <w:style w:type="table" w:styleId="5-30">
+  <w:style w:type="table" w:styleId="ListTable5Dark-Accent3">
     <w:name w:val="List Table 5 Dark Accent 3"/>
-    <w:basedOn w:val="a4"/>
+    <w:basedOn w:val="TableNormal"/>
     <w:uiPriority w:val="50"/>
     <w:rsid w:val="00D05912"/>
     <w:pPr>
@@ -19551,9 +20165,9 @@
       </w:tcPr>
     </w:tblStylePr>
   </w:style>
-  <w:style w:type="table" w:styleId="5-40">
+  <w:style w:type="table" w:styleId="ListTable5Dark-Accent4">
     <w:name w:val="List Table 5 Dark Accent 4"/>
-    <w:basedOn w:val="a4"/>
+    <w:basedOn w:val="TableNormal"/>
     <w:uiPriority w:val="50"/>
     <w:rsid w:val="00D05912"/>
     <w:pPr>
@@ -19685,9 +20299,9 @@
       </w:tcPr>
     </w:tblStylePr>
   </w:style>
-  <w:style w:type="table" w:styleId="5-50">
+  <w:style w:type="table" w:styleId="ListTable5Dark-Accent5">
     <w:name w:val="List Table 5 Dark Accent 5"/>
-    <w:basedOn w:val="a4"/>
+    <w:basedOn w:val="TableNormal"/>
     <w:uiPriority w:val="50"/>
     <w:rsid w:val="00D05912"/>
     <w:pPr>
@@ -19819,9 +20433,9 @@
       </w:tcPr>
     </w:tblStylePr>
   </w:style>
-  <w:style w:type="table" w:styleId="5-60">
+  <w:style w:type="table" w:styleId="ListTable5Dark-Accent6">
     <w:name w:val="List Table 5 Dark Accent 6"/>
-    <w:basedOn w:val="a4"/>
+    <w:basedOn w:val="TableNormal"/>
     <w:uiPriority w:val="50"/>
     <w:rsid w:val="00D05912"/>
     <w:pPr>
@@ -19953,9 +20567,9 @@
       </w:tcPr>
     </w:tblStylePr>
   </w:style>
-  <w:style w:type="table" w:styleId="62">
+  <w:style w:type="table" w:styleId="ListTable6Colorful">
     <w:name w:val="List Table 6 Colorful"/>
-    <w:basedOn w:val="a4"/>
+    <w:basedOn w:val="TableNormal"/>
     <w:uiPriority w:val="51"/>
     <w:rsid w:val="00D05912"/>
     <w:pPr>
@@ -20021,9 +20635,9 @@
       </w:tcPr>
     </w:tblStylePr>
   </w:style>
-  <w:style w:type="table" w:styleId="6-10">
+  <w:style w:type="table" w:styleId="ListTable6Colorful-Accent1">
     <w:name w:val="List Table 6 Colorful Accent 1"/>
-    <w:basedOn w:val="a4"/>
+    <w:basedOn w:val="TableNormal"/>
     <w:uiPriority w:val="51"/>
     <w:rsid w:val="00D05912"/>
     <w:pPr>
@@ -20089,9 +20703,9 @@
       </w:tcPr>
     </w:tblStylePr>
   </w:style>
-  <w:style w:type="table" w:styleId="6-20">
+  <w:style w:type="table" w:styleId="ListTable6Colorful-Accent2">
     <w:name w:val="List Table 6 Colorful Accent 2"/>
-    <w:basedOn w:val="a4"/>
+    <w:basedOn w:val="TableNormal"/>
     <w:uiPriority w:val="51"/>
     <w:rsid w:val="00D05912"/>
     <w:pPr>
@@ -20157,9 +20771,9 @@
       </w:tcPr>
     </w:tblStylePr>
   </w:style>
-  <w:style w:type="table" w:styleId="6-30">
+  <w:style w:type="table" w:styleId="ListTable6Colorful-Accent3">
     <w:name w:val="List Table 6 Colorful Accent 3"/>
-    <w:basedOn w:val="a4"/>
+    <w:basedOn w:val="TableNormal"/>
     <w:uiPriority w:val="51"/>
     <w:rsid w:val="00D05912"/>
     <w:pPr>
@@ -20225,9 +20839,9 @@
       </w:tcPr>
     </w:tblStylePr>
   </w:style>
-  <w:style w:type="table" w:styleId="6-40">
+  <w:style w:type="table" w:styleId="ListTable6Colorful-Accent4">
     <w:name w:val="List Table 6 Colorful Accent 4"/>
-    <w:basedOn w:val="a4"/>
+    <w:basedOn w:val="TableNormal"/>
     <w:uiPriority w:val="51"/>
     <w:rsid w:val="00D05912"/>
     <w:pPr>
@@ -20293,9 +20907,9 @@
       </w:tcPr>
     </w:tblStylePr>
   </w:style>
-  <w:style w:type="table" w:styleId="6-50">
+  <w:style w:type="table" w:styleId="ListTable6Colorful-Accent5">
     <w:name w:val="List Table 6 Colorful Accent 5"/>
-    <w:basedOn w:val="a4"/>
+    <w:basedOn w:val="TableNormal"/>
     <w:uiPriority w:val="51"/>
     <w:rsid w:val="00D05912"/>
     <w:pPr>
@@ -20361,9 +20975,9 @@
       </w:tcPr>
     </w:tblStylePr>
   </w:style>
-  <w:style w:type="table" w:styleId="6-60">
+  <w:style w:type="table" w:styleId="ListTable6Colorful-Accent6">
     <w:name w:val="List Table 6 Colorful Accent 6"/>
-    <w:basedOn w:val="a4"/>
+    <w:basedOn w:val="TableNormal"/>
     <w:uiPriority w:val="51"/>
     <w:rsid w:val="00D05912"/>
     <w:pPr>
@@ -20429,9 +21043,9 @@
       </w:tcPr>
     </w:tblStylePr>
   </w:style>
-  <w:style w:type="table" w:styleId="72">
+  <w:style w:type="table" w:styleId="ListTable7Colorful">
     <w:name w:val="List Table 7 Colorful"/>
-    <w:basedOn w:val="a4"/>
+    <w:basedOn w:val="TableNormal"/>
     <w:uiPriority w:val="52"/>
     <w:rsid w:val="00D05912"/>
     <w:pPr>
@@ -20552,9 +21166,9 @@
       </w:tcPr>
     </w:tblStylePr>
   </w:style>
-  <w:style w:type="table" w:styleId="7-10">
+  <w:style w:type="table" w:styleId="ListTable7Colorful-Accent1">
     <w:name w:val="List Table 7 Colorful Accent 1"/>
-    <w:basedOn w:val="a4"/>
+    <w:basedOn w:val="TableNormal"/>
     <w:uiPriority w:val="52"/>
     <w:rsid w:val="00D05912"/>
     <w:pPr>
@@ -20675,9 +21289,9 @@
       </w:tcPr>
     </w:tblStylePr>
   </w:style>
-  <w:style w:type="table" w:styleId="7-20">
+  <w:style w:type="table" w:styleId="ListTable7Colorful-Accent2">
     <w:name w:val="List Table 7 Colorful Accent 2"/>
-    <w:basedOn w:val="a4"/>
+    <w:basedOn w:val="TableNormal"/>
     <w:uiPriority w:val="52"/>
     <w:rsid w:val="00D05912"/>
     <w:pPr>
@@ -20798,9 +21412,9 @@
       </w:tcPr>
     </w:tblStylePr>
   </w:style>
-  <w:style w:type="table" w:styleId="7-30">
+  <w:style w:type="table" w:styleId="ListTable7Colorful-Accent3">
     <w:name w:val="List Table 7 Colorful Accent 3"/>
-    <w:basedOn w:val="a4"/>
+    <w:basedOn w:val="TableNormal"/>
     <w:uiPriority w:val="52"/>
     <w:rsid w:val="00D05912"/>
     <w:pPr>
@@ -20921,9 +21535,9 @@
       </w:tcPr>
     </w:tblStylePr>
   </w:style>
-  <w:style w:type="table" w:styleId="7-40">
+  <w:style w:type="table" w:styleId="ListTable7Colorful-Accent4">
     <w:name w:val="List Table 7 Colorful Accent 4"/>
-    <w:basedOn w:val="a4"/>
+    <w:basedOn w:val="TableNormal"/>
     <w:uiPriority w:val="52"/>
     <w:rsid w:val="00D05912"/>
     <w:pPr>
@@ -21044,9 +21658,9 @@
       </w:tcPr>
     </w:tblStylePr>
   </w:style>
-  <w:style w:type="table" w:styleId="7-50">
+  <w:style w:type="table" w:styleId="ListTable7Colorful-Accent5">
     <w:name w:val="List Table 7 Colorful Accent 5"/>
-    <w:basedOn w:val="a4"/>
+    <w:basedOn w:val="TableNormal"/>
     <w:uiPriority w:val="52"/>
     <w:rsid w:val="00D05912"/>
     <w:pPr>
@@ -21167,9 +21781,9 @@
       </w:tcPr>
     </w:tblStylePr>
   </w:style>
-  <w:style w:type="table" w:styleId="7-60">
+  <w:style w:type="table" w:styleId="ListTable7Colorful-Accent6">
     <w:name w:val="List Table 7 Colorful Accent 6"/>
-    <w:basedOn w:val="a4"/>
+    <w:basedOn w:val="TableNormal"/>
     <w:uiPriority w:val="52"/>
     <w:rsid w:val="00D05912"/>
     <w:pPr>
@@ -21290,9 +21904,9 @@
       </w:tcPr>
     </w:tblStylePr>
   </w:style>
-  <w:style w:type="paragraph" w:styleId="afff1">
+  <w:style w:type="paragraph" w:styleId="MacroText">
     <w:name w:val="macro"/>
-    <w:link w:val="Charf0"/>
+    <w:link w:val="MacroTextChar"/>
     <w:uiPriority w:val="99"/>
     <w:semiHidden/>
     <w:unhideWhenUsed/>
@@ -21316,10 +21930,10 @@
       <w:szCs w:val="20"/>
     </w:rPr>
   </w:style>
-  <w:style w:type="character" w:customStyle="1" w:styleId="Charf0">
-    <w:name w:val="Κείμενο μακροεντολής Char"/>
-    <w:basedOn w:val="a3"/>
-    <w:link w:val="afff1"/>
+  <w:style w:type="character" w:customStyle="1" w:styleId="MacroTextChar">
+    <w:name w:val="Macro Text Char"/>
+    <w:basedOn w:val="DefaultParagraphFont"/>
+    <w:link w:val="MacroText"/>
     <w:uiPriority w:val="99"/>
     <w:semiHidden/>
     <w:rsid w:val="00D05912"/>
@@ -21328,9 +21942,9 @@
       <w:szCs w:val="20"/>
     </w:rPr>
   </w:style>
-  <w:style w:type="table" w:styleId="13">
+  <w:style w:type="table" w:styleId="MediumGrid1">
     <w:name w:val="Medium Grid 1"/>
-    <w:basedOn w:val="a4"/>
+    <w:basedOn w:val="TableNormal"/>
     <w:uiPriority w:val="67"/>
     <w:semiHidden/>
     <w:unhideWhenUsed/>
@@ -21396,9 +22010,9 @@
       </w:tcPr>
     </w:tblStylePr>
   </w:style>
-  <w:style w:type="table" w:styleId="1-11">
+  <w:style w:type="table" w:styleId="MediumGrid1-Accent1">
     <w:name w:val="Medium Grid 1 Accent 1"/>
-    <w:basedOn w:val="a4"/>
+    <w:basedOn w:val="TableNormal"/>
     <w:uiPriority w:val="67"/>
     <w:semiHidden/>
     <w:unhideWhenUsed/>
@@ -21464,9 +22078,9 @@
       </w:tcPr>
     </w:tblStylePr>
   </w:style>
-  <w:style w:type="table" w:styleId="1-21">
+  <w:style w:type="table" w:styleId="MediumGrid1-Accent2">
     <w:name w:val="Medium Grid 1 Accent 2"/>
-    <w:basedOn w:val="a4"/>
+    <w:basedOn w:val="TableNormal"/>
     <w:uiPriority w:val="67"/>
     <w:semiHidden/>
     <w:unhideWhenUsed/>
@@ -21532,9 +22146,9 @@
       </w:tcPr>
     </w:tblStylePr>
   </w:style>
-  <w:style w:type="table" w:styleId="1-31">
+  <w:style w:type="table" w:styleId="MediumGrid1-Accent3">
     <w:name w:val="Medium Grid 1 Accent 3"/>
-    <w:basedOn w:val="a4"/>
+    <w:basedOn w:val="TableNormal"/>
     <w:uiPriority w:val="67"/>
     <w:semiHidden/>
     <w:unhideWhenUsed/>
@@ -21600,9 +22214,9 @@
       </w:tcPr>
     </w:tblStylePr>
   </w:style>
-  <w:style w:type="table" w:styleId="1-41">
+  <w:style w:type="table" w:styleId="MediumGrid1-Accent4">
     <w:name w:val="Medium Grid 1 Accent 4"/>
-    <w:basedOn w:val="a4"/>
+    <w:basedOn w:val="TableNormal"/>
     <w:uiPriority w:val="67"/>
     <w:semiHidden/>
     <w:unhideWhenUsed/>
@@ -21668,9 +22282,9 @@
       </w:tcPr>
     </w:tblStylePr>
   </w:style>
-  <w:style w:type="table" w:styleId="1-51">
+  <w:style w:type="table" w:styleId="MediumGrid1-Accent5">
     <w:name w:val="Medium Grid 1 Accent 5"/>
-    <w:basedOn w:val="a4"/>
+    <w:basedOn w:val="TableNormal"/>
     <w:uiPriority w:val="67"/>
     <w:semiHidden/>
     <w:unhideWhenUsed/>
@@ -21736,9 +22350,9 @@
       </w:tcPr>
     </w:tblStylePr>
   </w:style>
-  <w:style w:type="table" w:styleId="1-61">
+  <w:style w:type="table" w:styleId="MediumGrid1-Accent6">
     <w:name w:val="Medium Grid 1 Accent 6"/>
-    <w:basedOn w:val="a4"/>
+    <w:basedOn w:val="TableNormal"/>
     <w:uiPriority w:val="67"/>
     <w:semiHidden/>
     <w:unhideWhenUsed/>
@@ -21804,9 +22418,9 @@
       </w:tcPr>
     </w:tblStylePr>
   </w:style>
-  <w:style w:type="table" w:styleId="2a">
+  <w:style w:type="table" w:styleId="MediumGrid2">
     <w:name w:val="Medium Grid 2"/>
-    <w:basedOn w:val="a4"/>
+    <w:basedOn w:val="TableNormal"/>
     <w:uiPriority w:val="68"/>
     <w:semiHidden/>
     <w:unhideWhenUsed/>
@@ -21924,9 +22538,9 @@
       </w:tcPr>
     </w:tblStylePr>
   </w:style>
-  <w:style w:type="table" w:styleId="2-11">
+  <w:style w:type="table" w:styleId="MediumGrid2-Accent1">
     <w:name w:val="Medium Grid 2 Accent 1"/>
-    <w:basedOn w:val="a4"/>
+    <w:basedOn w:val="TableNormal"/>
     <w:uiPriority w:val="68"/>
     <w:semiHidden/>
     <w:unhideWhenUsed/>
@@ -22044,9 +22658,9 @@
       </w:tcPr>
     </w:tblStylePr>
   </w:style>
-  <w:style w:type="table" w:styleId="2-21">
+  <w:style w:type="table" w:styleId="MediumGrid2-Accent2">
     <w:name w:val="Medium Grid 2 Accent 2"/>
-    <w:basedOn w:val="a4"/>
+    <w:basedOn w:val="TableNormal"/>
     <w:uiPriority w:val="68"/>
     <w:semiHidden/>
     <w:unhideWhenUsed/>
@@ -22164,9 +22778,9 @@
       </w:tcPr>
     </w:tblStylePr>
   </w:style>
-  <w:style w:type="table" w:styleId="2-31">
+  <w:style w:type="table" w:styleId="MediumGrid2-Accent3">
     <w:name w:val="Medium Grid 2 Accent 3"/>
-    <w:basedOn w:val="a4"/>
+    <w:basedOn w:val="TableNormal"/>
     <w:uiPriority w:val="68"/>
     <w:semiHidden/>
     <w:unhideWhenUsed/>
@@ -22284,9 +22898,9 @@
       </w:tcPr>
     </w:tblStylePr>
   </w:style>
-  <w:style w:type="table" w:styleId="2-41">
+  <w:style w:type="table" w:styleId="MediumGrid2-Accent4">
     <w:name w:val="Medium Grid 2 Accent 4"/>
-    <w:basedOn w:val="a4"/>
+    <w:basedOn w:val="TableNormal"/>
     <w:uiPriority w:val="68"/>
     <w:semiHidden/>
     <w:unhideWhenUsed/>
@@ -22404,9 +23018,9 @@
       </w:tcPr>
     </w:tblStylePr>
   </w:style>
-  <w:style w:type="table" w:styleId="2-51">
+  <w:style w:type="table" w:styleId="MediumGrid2-Accent5">
     <w:name w:val="Medium Grid 2 Accent 5"/>
-    <w:basedOn w:val="a4"/>
+    <w:basedOn w:val="TableNormal"/>
     <w:uiPriority w:val="68"/>
     <w:semiHidden/>
     <w:unhideWhenUsed/>
@@ -22524,9 +23138,9 @@
       </w:tcPr>
     </w:tblStylePr>
   </w:style>
-  <w:style w:type="table" w:styleId="2-61">
+  <w:style w:type="table" w:styleId="MediumGrid2-Accent6">
     <w:name w:val="Medium Grid 2 Accent 6"/>
-    <w:basedOn w:val="a4"/>
+    <w:basedOn w:val="TableNormal"/>
     <w:uiPriority w:val="68"/>
     <w:semiHidden/>
     <w:unhideWhenUsed/>
@@ -22644,9 +23258,9 @@
       </w:tcPr>
     </w:tblStylePr>
   </w:style>
-  <w:style w:type="table" w:styleId="39">
+  <w:style w:type="table" w:styleId="MediumGrid3">
     <w:name w:val="Medium Grid 3"/>
-    <w:basedOn w:val="a4"/>
+    <w:basedOn w:val="TableNormal"/>
     <w:uiPriority w:val="69"/>
     <w:semiHidden/>
     <w:unhideWhenUsed/>
@@ -22780,9 +23394,9 @@
       </w:tcPr>
     </w:tblStylePr>
   </w:style>
-  <w:style w:type="table" w:styleId="3-11">
+  <w:style w:type="table" w:styleId="MediumGrid3-Accent1">
     <w:name w:val="Medium Grid 3 Accent 1"/>
-    <w:basedOn w:val="a4"/>
+    <w:basedOn w:val="TableNormal"/>
     <w:uiPriority w:val="69"/>
     <w:semiHidden/>
     <w:unhideWhenUsed/>
@@ -22916,9 +23530,9 @@
       </w:tcPr>
     </w:tblStylePr>
   </w:style>
-  <w:style w:type="table" w:styleId="3-21">
+  <w:style w:type="table" w:styleId="MediumGrid3-Accent2">
     <w:name w:val="Medium Grid 3 Accent 2"/>
-    <w:basedOn w:val="a4"/>
+    <w:basedOn w:val="TableNormal"/>
     <w:uiPriority w:val="69"/>
     <w:semiHidden/>
     <w:unhideWhenUsed/>
@@ -23052,9 +23666,9 @@
       </w:tcPr>
     </w:tblStylePr>
   </w:style>
-  <w:style w:type="table" w:styleId="3-31">
+  <w:style w:type="table" w:styleId="MediumGrid3-Accent3">
     <w:name w:val="Medium Grid 3 Accent 3"/>
-    <w:basedOn w:val="a4"/>
+    <w:basedOn w:val="TableNormal"/>
     <w:uiPriority w:val="69"/>
     <w:semiHidden/>
     <w:unhideWhenUsed/>
@@ -23188,9 +23802,9 @@
       </w:tcPr>
     </w:tblStylePr>
   </w:style>
-  <w:style w:type="table" w:styleId="3-41">
+  <w:style w:type="table" w:styleId="MediumGrid3-Accent4">
     <w:name w:val="Medium Grid 3 Accent 4"/>
-    <w:basedOn w:val="a4"/>
+    <w:basedOn w:val="TableNormal"/>
     <w:uiPriority w:val="69"/>
     <w:semiHidden/>
     <w:unhideWhenUsed/>
@@ -23324,9 +23938,9 @@
       </w:tcPr>
     </w:tblStylePr>
   </w:style>
-  <w:style w:type="table" w:styleId="3-51">
+  <w:style w:type="table" w:styleId="MediumGrid3-Accent5">
     <w:name w:val="Medium Grid 3 Accent 5"/>
-    <w:basedOn w:val="a4"/>
+    <w:basedOn w:val="TableNormal"/>
     <w:uiPriority w:val="69"/>
     <w:semiHidden/>
     <w:unhideWhenUsed/>
@@ -23460,9 +24074,9 @@
       </w:tcPr>
     </w:tblStylePr>
   </w:style>
-  <w:style w:type="table" w:styleId="3-61">
+  <w:style w:type="table" w:styleId="MediumGrid3-Accent6">
     <w:name w:val="Medium Grid 3 Accent 6"/>
-    <w:basedOn w:val="a4"/>
+    <w:basedOn w:val="TableNormal"/>
     <w:uiPriority w:val="69"/>
     <w:semiHidden/>
     <w:unhideWhenUsed/>
@@ -23596,9 +24210,9 @@
       </w:tcPr>
     </w:tblStylePr>
   </w:style>
-  <w:style w:type="table" w:styleId="14">
+  <w:style w:type="table" w:styleId="MediumList1">
     <w:name w:val="Medium List 1"/>
-    <w:basedOn w:val="a4"/>
+    <w:basedOn w:val="TableNormal"/>
     <w:uiPriority w:val="65"/>
     <w:semiHidden/>
     <w:unhideWhenUsed/>
@@ -23675,9 +24289,9 @@
       </w:tcPr>
     </w:tblStylePr>
   </w:style>
-  <w:style w:type="table" w:styleId="1-12">
+  <w:style w:type="table" w:styleId="MediumList1-Accent1">
     <w:name w:val="Medium List 1 Accent 1"/>
-    <w:basedOn w:val="a4"/>
+    <w:basedOn w:val="TableNormal"/>
     <w:uiPriority w:val="65"/>
     <w:rsid w:val="00D05912"/>
     <w:pPr>
@@ -23752,9 +24366,9 @@
       </w:tcPr>
     </w:tblStylePr>
   </w:style>
-  <w:style w:type="table" w:styleId="1-22">
+  <w:style w:type="table" w:styleId="MediumList1-Accent2">
     <w:name w:val="Medium List 1 Accent 2"/>
-    <w:basedOn w:val="a4"/>
+    <w:basedOn w:val="TableNormal"/>
     <w:uiPriority w:val="65"/>
     <w:semiHidden/>
     <w:unhideWhenUsed/>
@@ -23831,9 +24445,9 @@
       </w:tcPr>
     </w:tblStylePr>
   </w:style>
-  <w:style w:type="table" w:styleId="1-32">
+  <w:style w:type="table" w:styleId="MediumList1-Accent3">
     <w:name w:val="Medium List 1 Accent 3"/>
-    <w:basedOn w:val="a4"/>
+    <w:basedOn w:val="TableNormal"/>
     <w:uiPriority w:val="65"/>
     <w:semiHidden/>
     <w:unhideWhenUsed/>
@@ -23910,9 +24524,9 @@
       </w:tcPr>
     </w:tblStylePr>
   </w:style>
-  <w:style w:type="table" w:styleId="1-42">
+  <w:style w:type="table" w:styleId="MediumList1-Accent4">
     <w:name w:val="Medium List 1 Accent 4"/>
-    <w:basedOn w:val="a4"/>
+    <w:basedOn w:val="TableNormal"/>
     <w:uiPriority w:val="65"/>
     <w:semiHidden/>
     <w:unhideWhenUsed/>
@@ -23989,9 +24603,9 @@
       </w:tcPr>
     </w:tblStylePr>
   </w:style>
-  <w:style w:type="table" w:styleId="1-52">
+  <w:style w:type="table" w:styleId="MediumList1-Accent5">
     <w:name w:val="Medium List 1 Accent 5"/>
-    <w:basedOn w:val="a4"/>
+    <w:basedOn w:val="TableNormal"/>
     <w:uiPriority w:val="65"/>
     <w:semiHidden/>
     <w:unhideWhenUsed/>
@@ -24068,9 +24682,9 @@
       </w:tcPr>
     </w:tblStylePr>
   </w:style>
-  <w:style w:type="table" w:styleId="1-62">
+  <w:style w:type="table" w:styleId="MediumList1-Accent6">
     <w:name w:val="Medium List 1 Accent 6"/>
-    <w:basedOn w:val="a4"/>
+    <w:basedOn w:val="TableNormal"/>
     <w:uiPriority w:val="65"/>
     <w:semiHidden/>
     <w:unhideWhenUsed/>
@@ -24147,9 +24761,9 @@
       </w:tcPr>
     </w:tblStylePr>
   </w:style>
-  <w:style w:type="table" w:styleId="2b">
+  <w:style w:type="table" w:styleId="MediumList2">
     <w:name w:val="Medium List 2"/>
-    <w:basedOn w:val="a4"/>
+    <w:basedOn w:val="TableNormal"/>
     <w:uiPriority w:val="66"/>
     <w:semiHidden/>
     <w:unhideWhenUsed/>
@@ -24270,9 +24884,9 @@
       </w:tcPr>
     </w:tblStylePr>
   </w:style>
-  <w:style w:type="table" w:styleId="2-12">
+  <w:style w:type="table" w:styleId="MediumList2-Accent1">
     <w:name w:val="Medium List 2 Accent 1"/>
-    <w:basedOn w:val="a4"/>
+    <w:basedOn w:val="TableNormal"/>
     <w:uiPriority w:val="66"/>
     <w:semiHidden/>
     <w:unhideWhenUsed/>
@@ -24393,9 +25007,9 @@
       </w:tcPr>
     </w:tblStylePr>
   </w:style>
-  <w:style w:type="table" w:styleId="2-22">
+  <w:style w:type="table" w:styleId="MediumList2-Accent2">
     <w:name w:val="Medium List 2 Accent 2"/>
-    <w:basedOn w:val="a4"/>
+    <w:basedOn w:val="TableNormal"/>
     <w:uiPriority w:val="66"/>
     <w:semiHidden/>
     <w:unhideWhenUsed/>
@@ -24516,9 +25130,9 @@
       </w:tcPr>
     </w:tblStylePr>
   </w:style>
-  <w:style w:type="table" w:styleId="2-32">
+  <w:style w:type="table" w:styleId="MediumList2-Accent3">
     <w:name w:val="Medium List 2 Accent 3"/>
-    <w:basedOn w:val="a4"/>
+    <w:basedOn w:val="TableNormal"/>
     <w:uiPriority w:val="66"/>
     <w:semiHidden/>
     <w:unhideWhenUsed/>
@@ -24639,9 +25253,9 @@
       </w:tcPr>
     </w:tblStylePr>
   </w:style>
-  <w:style w:type="table" w:styleId="2-42">
+  <w:style w:type="table" w:styleId="MediumList2-Accent4">
     <w:name w:val="Medium List 2 Accent 4"/>
-    <w:basedOn w:val="a4"/>
+    <w:basedOn w:val="TableNormal"/>
     <w:uiPriority w:val="66"/>
     <w:semiHidden/>
     <w:unhideWhenUsed/>
@@ -24762,9 +25376,9 @@
       </w:tcPr>
     </w:tblStylePr>
   </w:style>
-  <w:style w:type="table" w:styleId="2-52">
+  <w:style w:type="table" w:styleId="MediumList2-Accent5">
     <w:name w:val="Medium List 2 Accent 5"/>
-    <w:basedOn w:val="a4"/>
+    <w:basedOn w:val="TableNormal"/>
     <w:uiPriority w:val="66"/>
     <w:semiHidden/>
     <w:unhideWhenUsed/>
@@ -24885,9 +25499,9 @@
       </w:tcPr>
     </w:tblStylePr>
   </w:style>
-  <w:style w:type="table" w:styleId="2-62">
+  <w:style w:type="table" w:styleId="MediumList2-Accent6">
     <w:name w:val="Medium List 2 Accent 6"/>
-    <w:basedOn w:val="a4"/>
+    <w:basedOn w:val="TableNormal"/>
     <w:uiPriority w:val="66"/>
     <w:semiHidden/>
     <w:unhideWhenUsed/>
@@ -25008,9 +25622,9 @@
       </w:tcPr>
     </w:tblStylePr>
   </w:style>
-  <w:style w:type="table" w:styleId="15">
+  <w:style w:type="table" w:styleId="MediumShading1">
     <w:name w:val="Medium Shading 1"/>
-    <w:basedOn w:val="a4"/>
+    <w:basedOn w:val="TableNormal"/>
     <w:uiPriority w:val="63"/>
     <w:semiHidden/>
     <w:unhideWhenUsed/>
@@ -25109,9 +25723,9 @@
       </w:tcPr>
     </w:tblStylePr>
   </w:style>
-  <w:style w:type="table" w:styleId="1-13">
+  <w:style w:type="table" w:styleId="MediumShading1-Accent1">
     <w:name w:val="Medium Shading 1 Accent 1"/>
-    <w:basedOn w:val="a4"/>
+    <w:basedOn w:val="TableNormal"/>
     <w:uiPriority w:val="63"/>
     <w:rsid w:val="00D05912"/>
     <w:pPr>
@@ -25208,9 +25822,9 @@
       </w:tcPr>
     </w:tblStylePr>
   </w:style>
-  <w:style w:type="table" w:styleId="1-23">
+  <w:style w:type="table" w:styleId="MediumShading1-Accent2">
     <w:name w:val="Medium Shading 1 Accent 2"/>
-    <w:basedOn w:val="a4"/>
+    <w:basedOn w:val="TableNormal"/>
     <w:uiPriority w:val="63"/>
     <w:semiHidden/>
     <w:unhideWhenUsed/>
@@ -25309,9 +25923,9 @@
       </w:tcPr>
     </w:tblStylePr>
   </w:style>
-  <w:style w:type="table" w:styleId="1-33">
+  <w:style w:type="table" w:styleId="MediumShading1-Accent3">
     <w:name w:val="Medium Shading 1 Accent 3"/>
-    <w:basedOn w:val="a4"/>
+    <w:basedOn w:val="TableNormal"/>
     <w:uiPriority w:val="63"/>
     <w:semiHidden/>
     <w:unhideWhenUsed/>
@@ -25410,9 +26024,9 @@
       </w:tcPr>
     </w:tblStylePr>
   </w:style>
-  <w:style w:type="table" w:styleId="1-43">
+  <w:style w:type="table" w:styleId="MediumShading1-Accent4">
     <w:name w:val="Medium Shading 1 Accent 4"/>
-    <w:basedOn w:val="a4"/>
+    <w:basedOn w:val="TableNormal"/>
     <w:uiPriority w:val="63"/>
     <w:semiHidden/>
     <w:unhideWhenUsed/>
@@ -25511,9 +26125,9 @@
       </w:tcPr>
     </w:tblStylePr>
   </w:style>
-  <w:style w:type="table" w:styleId="1-53">
+  <w:style w:type="table" w:styleId="MediumShading1-Accent5">
     <w:name w:val="Medium Shading 1 Accent 5"/>
-    <w:basedOn w:val="a4"/>
+    <w:basedOn w:val="TableNormal"/>
     <w:uiPriority w:val="63"/>
     <w:semiHidden/>
     <w:unhideWhenUsed/>
@@ -25612,9 +26226,9 @@
       </w:tcPr>
     </w:tblStylePr>
   </w:style>
-  <w:style w:type="table" w:styleId="1-63">
+  <w:style w:type="table" w:styleId="MediumShading1-Accent6">
     <w:name w:val="Medium Shading 1 Accent 6"/>
-    <w:basedOn w:val="a4"/>
+    <w:basedOn w:val="TableNormal"/>
     <w:uiPriority w:val="63"/>
     <w:semiHidden/>
     <w:unhideWhenUsed/>
@@ -25713,9 +26327,9 @@
       </w:tcPr>
     </w:tblStylePr>
   </w:style>
-  <w:style w:type="table" w:styleId="2c">
+  <w:style w:type="table" w:styleId="MediumShading2">
     <w:name w:val="Medium Shading 2"/>
-    <w:basedOn w:val="a4"/>
+    <w:basedOn w:val="TableNormal"/>
     <w:uiPriority w:val="64"/>
     <w:semiHidden/>
     <w:unhideWhenUsed/>
@@ -25857,9 +26471,9 @@
       </w:tcPr>
     </w:tblStylePr>
   </w:style>
-  <w:style w:type="table" w:styleId="2-13">
+  <w:style w:type="table" w:styleId="MediumShading2-Accent1">
     <w:name w:val="Medium Shading 2 Accent 1"/>
-    <w:basedOn w:val="a4"/>
+    <w:basedOn w:val="TableNormal"/>
     <w:uiPriority w:val="64"/>
     <w:rsid w:val="00D05912"/>
     <w:pPr>
@@ -25999,9 +26613,9 @@
       </w:tcPr>
     </w:tblStylePr>
   </w:style>
-  <w:style w:type="table" w:styleId="2-23">
+  <w:style w:type="table" w:styleId="MediumShading2-Accent2">
     <w:name w:val="Medium Shading 2 Accent 2"/>
-    <w:basedOn w:val="a4"/>
+    <w:basedOn w:val="TableNormal"/>
     <w:uiPriority w:val="64"/>
     <w:semiHidden/>
     <w:unhideWhenUsed/>
@@ -26143,9 +26757,9 @@
       </w:tcPr>
     </w:tblStylePr>
   </w:style>
-  <w:style w:type="table" w:styleId="2-33">
+  <w:style w:type="table" w:styleId="MediumShading2-Accent3">
     <w:name w:val="Medium Shading 2 Accent 3"/>
-    <w:basedOn w:val="a4"/>
+    <w:basedOn w:val="TableNormal"/>
     <w:uiPriority w:val="64"/>
     <w:semiHidden/>
     <w:unhideWhenUsed/>
@@ -26287,9 +26901,9 @@
       </w:tcPr>
     </w:tblStylePr>
   </w:style>
-  <w:style w:type="table" w:styleId="2-43">
+  <w:style w:type="table" w:styleId="MediumShading2-Accent4">
     <w:name w:val="Medium Shading 2 Accent 4"/>
-    <w:basedOn w:val="a4"/>
+    <w:basedOn w:val="TableNormal"/>
     <w:uiPriority w:val="64"/>
     <w:semiHidden/>
     <w:unhideWhenUsed/>
@@ -26431,9 +27045,9 @@
       </w:tcPr>
     </w:tblStylePr>
   </w:style>
-  <w:style w:type="table" w:styleId="2-53">
+  <w:style w:type="table" w:styleId="MediumShading2-Accent5">
     <w:name w:val="Medium Shading 2 Accent 5"/>
-    <w:basedOn w:val="a4"/>
+    <w:basedOn w:val="TableNormal"/>
     <w:uiPriority w:val="64"/>
     <w:semiHidden/>
     <w:unhideWhenUsed/>
@@ -26575,9 +27189,9 @@
       </w:tcPr>
     </w:tblStylePr>
   </w:style>
-  <w:style w:type="table" w:styleId="2-63">
+  <w:style w:type="table" w:styleId="MediumShading2-Accent6">
     <w:name w:val="Medium Shading 2 Accent 6"/>
-    <w:basedOn w:val="a4"/>
+    <w:basedOn w:val="TableNormal"/>
     <w:uiPriority w:val="64"/>
     <w:semiHidden/>
     <w:unhideWhenUsed/>
@@ -26719,9 +27333,9 @@
       </w:tcPr>
     </w:tblStylePr>
   </w:style>
-  <w:style w:type="character" w:customStyle="1" w:styleId="16">
+  <w:style w:type="character" w:customStyle="1" w:styleId="1">
     <w:name w:val="Αναφορά1"/>
-    <w:basedOn w:val="a3"/>
+    <w:basedOn w:val="DefaultParagraphFont"/>
     <w:uiPriority w:val="99"/>
     <w:semiHidden/>
     <w:unhideWhenUsed/>
@@ -26732,10 +27346,10 @@
       <w:shd w:val="clear" w:color="auto" w:fill="E6E6E6"/>
     </w:rPr>
   </w:style>
-  <w:style w:type="paragraph" w:styleId="afff2">
+  <w:style w:type="paragraph" w:styleId="MessageHeader">
     <w:name w:val="Message Header"/>
-    <w:basedOn w:val="a2"/>
-    <w:link w:val="Charf1"/>
+    <w:basedOn w:val="Normal"/>
+    <w:link w:val="MessageHeaderChar"/>
     <w:uiPriority w:val="99"/>
     <w:semiHidden/>
     <w:unhideWhenUsed/>
@@ -26757,10 +27371,10 @@
       <w:szCs w:val="24"/>
     </w:rPr>
   </w:style>
-  <w:style w:type="character" w:customStyle="1" w:styleId="Charf1">
-    <w:name w:val="Κεφαλίδα μηνύματος Char"/>
-    <w:basedOn w:val="a3"/>
-    <w:link w:val="afff2"/>
+  <w:style w:type="character" w:customStyle="1" w:styleId="MessageHeaderChar">
+    <w:name w:val="Message Header Char"/>
+    <w:basedOn w:val="DefaultParagraphFont"/>
+    <w:link w:val="MessageHeader"/>
     <w:uiPriority w:val="99"/>
     <w:semiHidden/>
     <w:rsid w:val="00D05912"/>
@@ -26771,7 +27385,7 @@
       <w:shd w:val="pct20" w:color="auto" w:fill="auto"/>
     </w:rPr>
   </w:style>
-  <w:style w:type="paragraph" w:styleId="afff3">
+  <w:style w:type="paragraph" w:styleId="NoSpacing">
     <w:name w:val="No Spacing"/>
     <w:uiPriority w:val="36"/>
     <w:semiHidden/>
@@ -26785,9 +27399,9 @@
       <w:rFonts w:ascii="Cambria" w:hAnsi="Cambria"/>
     </w:rPr>
   </w:style>
-  <w:style w:type="paragraph" w:styleId="Web">
+  <w:style w:type="paragraph" w:styleId="NormalWeb">
     <w:name w:val="Normal (Web)"/>
-    <w:basedOn w:val="a2"/>
+    <w:basedOn w:val="Normal"/>
     <w:uiPriority w:val="99"/>
     <w:semiHidden/>
     <w:unhideWhenUsed/>
@@ -26798,9 +27412,9 @@
       <w:szCs w:val="24"/>
     </w:rPr>
   </w:style>
-  <w:style w:type="paragraph" w:styleId="afff4">
+  <w:style w:type="paragraph" w:styleId="NormalIndent">
     <w:name w:val="Normal Indent"/>
-    <w:basedOn w:val="a2"/>
+    <w:basedOn w:val="Normal"/>
     <w:uiPriority w:val="99"/>
     <w:semiHidden/>
     <w:unhideWhenUsed/>
@@ -26809,11 +27423,11 @@
       <w:ind w:left="720"/>
     </w:pPr>
   </w:style>
-  <w:style w:type="paragraph" w:styleId="afff5">
+  <w:style w:type="paragraph" w:styleId="NoteHeading">
     <w:name w:val="Note Heading"/>
-    <w:basedOn w:val="a2"/>
-    <w:next w:val="a2"/>
-    <w:link w:val="Charf2"/>
+    <w:basedOn w:val="Normal"/>
+    <w:next w:val="Normal"/>
+    <w:link w:val="NoteHeadingChar"/>
     <w:uiPriority w:val="99"/>
     <w:semiHidden/>
     <w:unhideWhenUsed/>
@@ -26822,10 +27436,10 @@
       <w:spacing w:after="0" w:line="240" w:lineRule="auto"/>
     </w:pPr>
   </w:style>
-  <w:style w:type="character" w:customStyle="1" w:styleId="Charf2">
-    <w:name w:val="Επικεφαλίδα σημείωσης Char"/>
-    <w:basedOn w:val="a3"/>
-    <w:link w:val="afff5"/>
+  <w:style w:type="character" w:customStyle="1" w:styleId="NoteHeadingChar">
+    <w:name w:val="Note Heading Char"/>
+    <w:basedOn w:val="DefaultParagraphFont"/>
+    <w:link w:val="NoteHeading"/>
     <w:uiPriority w:val="99"/>
     <w:semiHidden/>
     <w:rsid w:val="00D05912"/>
@@ -26833,9 +27447,9 @@
       <w:rFonts w:ascii="Cambria" w:hAnsi="Cambria"/>
     </w:rPr>
   </w:style>
-  <w:style w:type="character" w:styleId="afff6">
+  <w:style w:type="character" w:styleId="PageNumber">
     <w:name w:val="page number"/>
-    <w:basedOn w:val="a3"/>
+    <w:basedOn w:val="DefaultParagraphFont"/>
     <w:uiPriority w:val="99"/>
     <w:semiHidden/>
     <w:unhideWhenUsed/>
@@ -26844,9 +27458,9 @@
       <w:rFonts w:ascii="Cambria" w:hAnsi="Cambria"/>
     </w:rPr>
   </w:style>
-  <w:style w:type="table" w:styleId="17">
+  <w:style w:type="table" w:styleId="PlainTable1">
     <w:name w:val="Plain Table 1"/>
-    <w:basedOn w:val="a4"/>
+    <w:basedOn w:val="TableNormal"/>
     <w:uiPriority w:val="41"/>
     <w:rsid w:val="00D05912"/>
     <w:pPr>
@@ -26907,9 +27521,9 @@
       </w:tcPr>
     </w:tblStylePr>
   </w:style>
-  <w:style w:type="table" w:styleId="2d">
+  <w:style w:type="table" w:styleId="PlainTable2">
     <w:name w:val="Plain Table 2"/>
-    <w:basedOn w:val="a4"/>
+    <w:basedOn w:val="TableNormal"/>
     <w:uiPriority w:val="42"/>
     <w:rsid w:val="00D05912"/>
     <w:pPr>
@@ -26987,9 +27601,9 @@
       </w:tcPr>
     </w:tblStylePr>
   </w:style>
-  <w:style w:type="table" w:styleId="3a">
+  <w:style w:type="table" w:styleId="PlainTable3">
     <w:name w:val="Plain Table 3"/>
-    <w:basedOn w:val="a4"/>
+    <w:basedOn w:val="TableNormal"/>
     <w:uiPriority w:val="43"/>
     <w:rsid w:val="00D05912"/>
     <w:pPr>
@@ -27080,9 +27694,9 @@
       </w:tcPr>
     </w:tblStylePr>
   </w:style>
-  <w:style w:type="table" w:styleId="47">
+  <w:style w:type="table" w:styleId="PlainTable4">
     <w:name w:val="Plain Table 4"/>
-    <w:basedOn w:val="a4"/>
+    <w:basedOn w:val="TableNormal"/>
     <w:uiPriority w:val="44"/>
     <w:rsid w:val="00D05912"/>
     <w:pPr>
@@ -27129,9 +27743,9 @@
       </w:tcPr>
     </w:tblStylePr>
   </w:style>
-  <w:style w:type="table" w:styleId="57">
+  <w:style w:type="table" w:styleId="PlainTable5">
     <w:name w:val="Plain Table 5"/>
-    <w:basedOn w:val="a4"/>
+    <w:basedOn w:val="TableNormal"/>
     <w:uiPriority w:val="45"/>
     <w:rsid w:val="00D05912"/>
     <w:pPr>
@@ -27249,10 +27863,10 @@
       </w:tcPr>
     </w:tblStylePr>
   </w:style>
-  <w:style w:type="paragraph" w:styleId="afff7">
+  <w:style w:type="paragraph" w:styleId="PlainText">
     <w:name w:val="Plain Text"/>
-    <w:basedOn w:val="a2"/>
-    <w:link w:val="Charf3"/>
+    <w:basedOn w:val="Normal"/>
+    <w:link w:val="PlainTextChar"/>
     <w:uiPriority w:val="99"/>
     <w:semiHidden/>
     <w:unhideWhenUsed/>
@@ -27265,10 +27879,10 @@
       <w:szCs w:val="21"/>
     </w:rPr>
   </w:style>
-  <w:style w:type="character" w:customStyle="1" w:styleId="Charf3">
-    <w:name w:val="Απλό κείμενο Char"/>
-    <w:basedOn w:val="a3"/>
-    <w:link w:val="afff7"/>
+  <w:style w:type="character" w:customStyle="1" w:styleId="PlainTextChar">
+    <w:name w:val="Plain Text Char"/>
+    <w:basedOn w:val="DefaultParagraphFont"/>
+    <w:link w:val="PlainText"/>
     <w:uiPriority w:val="99"/>
     <w:semiHidden/>
     <w:rsid w:val="00D05912"/>
@@ -27277,11 +27891,11 @@
       <w:szCs w:val="21"/>
     </w:rPr>
   </w:style>
-  <w:style w:type="paragraph" w:styleId="afff8">
+  <w:style w:type="paragraph" w:styleId="Quote">
     <w:name w:val="Quote"/>
-    <w:basedOn w:val="a2"/>
-    <w:next w:val="a2"/>
-    <w:link w:val="Charf4"/>
+    <w:basedOn w:val="Normal"/>
+    <w:next w:val="Normal"/>
+    <w:link w:val="QuoteChar"/>
     <w:uiPriority w:val="29"/>
     <w:semiHidden/>
     <w:unhideWhenUsed/>
@@ -27298,10 +27912,10 @@
       <w:color w:val="404040" w:themeColor="text1" w:themeTint="BF"/>
     </w:rPr>
   </w:style>
-  <w:style w:type="character" w:customStyle="1" w:styleId="Charf4">
-    <w:name w:val="Απόσπασμα Char"/>
-    <w:basedOn w:val="a3"/>
-    <w:link w:val="afff8"/>
+  <w:style w:type="character" w:customStyle="1" w:styleId="QuoteChar">
+    <w:name w:val="Quote Char"/>
+    <w:basedOn w:val="DefaultParagraphFont"/>
+    <w:link w:val="Quote"/>
     <w:uiPriority w:val="29"/>
     <w:semiHidden/>
     <w:rsid w:val="00D05912"/>
@@ -27312,20 +27926,20 @@
       <w:color w:val="404040" w:themeColor="text1" w:themeTint="BF"/>
     </w:rPr>
   </w:style>
-  <w:style w:type="paragraph" w:styleId="afff9">
+  <w:style w:type="paragraph" w:styleId="Salutation">
     <w:name w:val="Salutation"/>
-    <w:basedOn w:val="a2"/>
-    <w:next w:val="a2"/>
-    <w:link w:val="Charf5"/>
+    <w:basedOn w:val="Normal"/>
+    <w:next w:val="Normal"/>
+    <w:link w:val="SalutationChar"/>
     <w:uiPriority w:val="99"/>
     <w:semiHidden/>
     <w:unhideWhenUsed/>
     <w:rsid w:val="00D05912"/>
   </w:style>
-  <w:style w:type="character" w:customStyle="1" w:styleId="Charf5">
-    <w:name w:val="Χαιρετισμός Char"/>
-    <w:basedOn w:val="a3"/>
-    <w:link w:val="afff9"/>
+  <w:style w:type="character" w:customStyle="1" w:styleId="SalutationChar">
+    <w:name w:val="Salutation Char"/>
+    <w:basedOn w:val="DefaultParagraphFont"/>
+    <w:link w:val="Salutation"/>
     <w:uiPriority w:val="99"/>
     <w:semiHidden/>
     <w:rsid w:val="00D05912"/>
@@ -27333,10 +27947,10 @@
       <w:rFonts w:ascii="Cambria" w:hAnsi="Cambria"/>
     </w:rPr>
   </w:style>
-  <w:style w:type="paragraph" w:styleId="afffa">
+  <w:style w:type="paragraph" w:styleId="Signature">
     <w:name w:val="Signature"/>
-    <w:basedOn w:val="a2"/>
-    <w:link w:val="Charf6"/>
+    <w:basedOn w:val="Normal"/>
+    <w:link w:val="SignatureChar"/>
     <w:uiPriority w:val="99"/>
     <w:semiHidden/>
     <w:unhideWhenUsed/>
@@ -27346,10 +27960,10 @@
       <w:ind w:left="4252"/>
     </w:pPr>
   </w:style>
-  <w:style w:type="character" w:customStyle="1" w:styleId="Charf6">
-    <w:name w:val="Υπογραφή Char"/>
-    <w:basedOn w:val="a3"/>
-    <w:link w:val="afffa"/>
+  <w:style w:type="character" w:customStyle="1" w:styleId="SignatureChar">
+    <w:name w:val="Signature Char"/>
+    <w:basedOn w:val="DefaultParagraphFont"/>
+    <w:link w:val="Signature"/>
     <w:uiPriority w:val="99"/>
     <w:semiHidden/>
     <w:rsid w:val="00D05912"/>
@@ -27357,9 +27971,9 @@
       <w:rFonts w:ascii="Cambria" w:hAnsi="Cambria"/>
     </w:rPr>
   </w:style>
-  <w:style w:type="character" w:customStyle="1" w:styleId="-16">
+  <w:style w:type="character" w:customStyle="1" w:styleId="-1">
     <w:name w:val="Έξυπνη υπερ-σύνδεση1"/>
-    <w:basedOn w:val="a3"/>
+    <w:basedOn w:val="DefaultParagraphFont"/>
     <w:uiPriority w:val="99"/>
     <w:semiHidden/>
     <w:unhideWhenUsed/>
@@ -27369,9 +27983,9 @@
       <w:u w:val="dotted"/>
     </w:rPr>
   </w:style>
-  <w:style w:type="character" w:styleId="afffb">
+  <w:style w:type="character" w:styleId="Strong">
     <w:name w:val="Strong"/>
-    <w:basedOn w:val="a3"/>
+    <w:basedOn w:val="DefaultParagraphFont"/>
     <w:uiPriority w:val="22"/>
     <w:semiHidden/>
     <w:unhideWhenUsed/>
@@ -27383,9 +27997,9 @@
       <w:bCs/>
     </w:rPr>
   </w:style>
-  <w:style w:type="character" w:styleId="afffc">
+  <w:style w:type="character" w:styleId="SubtleEmphasis">
     <w:name w:val="Subtle Emphasis"/>
-    <w:basedOn w:val="a3"/>
+    <w:basedOn w:val="DefaultParagraphFont"/>
     <w:uiPriority w:val="19"/>
     <w:unhideWhenUsed/>
     <w:qFormat/>
@@ -27397,9 +28011,9 @@
       <w:color w:val="404040" w:themeColor="text1" w:themeTint="BF"/>
     </w:rPr>
   </w:style>
-  <w:style w:type="character" w:styleId="afffd">
+  <w:style w:type="character" w:styleId="SubtleReference">
     <w:name w:val="Subtle Reference"/>
-    <w:basedOn w:val="a3"/>
+    <w:basedOn w:val="DefaultParagraphFont"/>
     <w:uiPriority w:val="31"/>
     <w:semiHidden/>
     <w:unhideWhenUsed/>
@@ -27411,9 +28025,9 @@
       <w:color w:val="5A5A5A" w:themeColor="text1" w:themeTint="A5"/>
     </w:rPr>
   </w:style>
-  <w:style w:type="table" w:styleId="3-12">
+  <w:style w:type="table" w:styleId="Table3Deffects1">
     <w:name w:val="Table 3D effects 1"/>
-    <w:basedOn w:val="a4"/>
+    <w:basedOn w:val="TableNormal"/>
     <w:uiPriority w:val="99"/>
     <w:semiHidden/>
     <w:unhideWhenUsed/>
@@ -27519,9 +28133,9 @@
       </w:tcPr>
     </w:tblStylePr>
   </w:style>
-  <w:style w:type="table" w:styleId="3-22">
+  <w:style w:type="table" w:styleId="Table3Deffects2">
     <w:name w:val="Table 3D effects 2"/>
-    <w:basedOn w:val="a4"/>
+    <w:basedOn w:val="TableNormal"/>
     <w:uiPriority w:val="99"/>
     <w:semiHidden/>
     <w:unhideWhenUsed/>
@@ -27592,9 +28206,9 @@
       </w:tcPr>
     </w:tblStylePr>
   </w:style>
-  <w:style w:type="table" w:styleId="3-32">
+  <w:style w:type="table" w:styleId="Table3Deffects3">
     <w:name w:val="Table 3D effects 3"/>
-    <w:basedOn w:val="a4"/>
+    <w:basedOn w:val="TableNormal"/>
     <w:uiPriority w:val="99"/>
     <w:semiHidden/>
     <w:unhideWhenUsed/>
@@ -27681,9 +28295,9 @@
       </w:tcPr>
     </w:tblStylePr>
   </w:style>
-  <w:style w:type="table" w:styleId="18">
+  <w:style w:type="table" w:styleId="TableClassic1">
     <w:name w:val="Table Classic 1"/>
-    <w:basedOn w:val="a4"/>
+    <w:basedOn w:val="TableNormal"/>
     <w:uiPriority w:val="99"/>
     <w:semiHidden/>
     <w:unhideWhenUsed/>
@@ -27763,9 +28377,9 @@
       </w:tcPr>
     </w:tblStylePr>
   </w:style>
-  <w:style w:type="table" w:styleId="2e">
+  <w:style w:type="table" w:styleId="TableClassic2">
     <w:name w:val="Table Classic 2"/>
-    <w:basedOn w:val="a4"/>
+    <w:basedOn w:val="TableNormal"/>
     <w:uiPriority w:val="99"/>
     <w:semiHidden/>
     <w:unhideWhenUsed/>
@@ -27853,9 +28467,9 @@
       </w:tcPr>
     </w:tblStylePr>
   </w:style>
-  <w:style w:type="table" w:styleId="3b">
+  <w:style w:type="table" w:styleId="TableClassic3">
     <w:name w:val="Table Classic 3"/>
-    <w:basedOn w:val="a4"/>
+    <w:basedOn w:val="TableNormal"/>
     <w:uiPriority w:val="99"/>
     <w:semiHidden/>
     <w:unhideWhenUsed/>
@@ -27921,9 +28535,9 @@
       </w:tcPr>
     </w:tblStylePr>
   </w:style>
-  <w:style w:type="table" w:styleId="48">
+  <w:style w:type="table" w:styleId="TableClassic4">
     <w:name w:val="Table Classic 4"/>
-    <w:basedOn w:val="a4"/>
+    <w:basedOn w:val="TableNormal"/>
     <w:uiPriority w:val="99"/>
     <w:semiHidden/>
     <w:unhideWhenUsed/>
@@ -28010,9 +28624,9 @@
       </w:tcPr>
     </w:tblStylePr>
   </w:style>
-  <w:style w:type="table" w:styleId="19">
+  <w:style w:type="table" w:styleId="TableColorful1">
     <w:name w:val="Table Colorful 1"/>
-    <w:basedOn w:val="a4"/>
+    <w:basedOn w:val="TableNormal"/>
     <w:uiPriority w:val="99"/>
     <w:semiHidden/>
     <w:unhideWhenUsed/>
@@ -28090,9 +28704,9 @@
       </w:tcPr>
     </w:tblStylePr>
   </w:style>
-  <w:style w:type="table" w:styleId="2f">
+  <w:style w:type="table" w:styleId="TableColorful2">
     <w:name w:val="Table Colorful 2"/>
-    <w:basedOn w:val="a4"/>
+    <w:basedOn w:val="TableNormal"/>
     <w:uiPriority w:val="99"/>
     <w:semiHidden/>
     <w:unhideWhenUsed/>
@@ -28164,9 +28778,9 @@
       </w:tcPr>
     </w:tblStylePr>
   </w:style>
-  <w:style w:type="table" w:styleId="3c">
+  <w:style w:type="table" w:styleId="TableColorful3">
     <w:name w:val="Table Colorful 3"/>
-    <w:basedOn w:val="a4"/>
+    <w:basedOn w:val="TableNormal"/>
     <w:uiPriority w:val="99"/>
     <w:semiHidden/>
     <w:unhideWhenUsed/>
@@ -28222,9 +28836,9 @@
       </w:tcPr>
     </w:tblStylePr>
   </w:style>
-  <w:style w:type="table" w:styleId="1a">
+  <w:style w:type="table" w:styleId="TableColumns1">
     <w:name w:val="Table Columns 1"/>
-    <w:basedOn w:val="a4"/>
+    <w:basedOn w:val="TableNormal"/>
     <w:uiPriority w:val="99"/>
     <w:semiHidden/>
     <w:unhideWhenUsed/>
@@ -28340,9 +28954,9 @@
       </w:tcPr>
     </w:tblStylePr>
   </w:style>
-  <w:style w:type="table" w:styleId="2f0">
+  <w:style w:type="table" w:styleId="TableColumns2">
     <w:name w:val="Table Columns 2"/>
-    <w:basedOn w:val="a4"/>
+    <w:basedOn w:val="TableNormal"/>
     <w:uiPriority w:val="99"/>
     <w:semiHidden/>
     <w:unhideWhenUsed/>
@@ -28452,9 +29066,9 @@
       </w:tcPr>
     </w:tblStylePr>
   </w:style>
-  <w:style w:type="table" w:styleId="3d">
+  <w:style w:type="table" w:styleId="TableColumns3">
     <w:name w:val="Table Columns 3"/>
-    <w:basedOn w:val="a4"/>
+    <w:basedOn w:val="TableNormal"/>
     <w:uiPriority w:val="99"/>
     <w:semiHidden/>
     <w:unhideWhenUsed/>
@@ -28558,9 +29172,9 @@
       </w:tcPr>
     </w:tblStylePr>
   </w:style>
-  <w:style w:type="table" w:styleId="49">
+  <w:style w:type="table" w:styleId="TableColumns4">
     <w:name w:val="Table Columns 4"/>
-    <w:basedOn w:val="a4"/>
+    <w:basedOn w:val="TableNormal"/>
     <w:uiPriority w:val="99"/>
     <w:semiHidden/>
     <w:unhideWhenUsed/>
@@ -28626,9 +29240,9 @@
       </w:tcPr>
     </w:tblStylePr>
   </w:style>
-  <w:style w:type="table" w:styleId="58">
+  <w:style w:type="table" w:styleId="TableColumns5">
     <w:name w:val="Table Columns 5"/>
-    <w:basedOn w:val="a4"/>
+    <w:basedOn w:val="TableNormal"/>
     <w:uiPriority w:val="99"/>
     <w:semiHidden/>
     <w:unhideWhenUsed/>
@@ -28714,9 +29328,9 @@
       </w:rPr>
     </w:tblStylePr>
   </w:style>
-  <w:style w:type="table" w:styleId="afffe">
+  <w:style w:type="table" w:styleId="TableContemporary">
     <w:name w:val="Table Contemporary"/>
-    <w:basedOn w:val="a4"/>
+    <w:basedOn w:val="TableNormal"/>
     <w:uiPriority w:val="99"/>
     <w:semiHidden/>
     <w:unhideWhenUsed/>
@@ -28770,9 +29384,9 @@
       </w:tcPr>
     </w:tblStylePr>
   </w:style>
-  <w:style w:type="table" w:styleId="affff">
+  <w:style w:type="table" w:styleId="TableElegant">
     <w:name w:val="Table Elegant"/>
-    <w:basedOn w:val="a4"/>
+    <w:basedOn w:val="TableNormal"/>
     <w:uiPriority w:val="99"/>
     <w:semiHidden/>
     <w:unhideWhenUsed/>
@@ -28804,9 +29418,9 @@
       </w:tcPr>
     </w:tblStylePr>
   </w:style>
-  <w:style w:type="table" w:styleId="1b">
+  <w:style w:type="table" w:styleId="TableGrid1">
     <w:name w:val="Table Grid 1"/>
-    <w:basedOn w:val="a4"/>
+    <w:basedOn w:val="TableNormal"/>
     <w:uiPriority w:val="99"/>
     <w:semiHidden/>
     <w:unhideWhenUsed/>
@@ -28851,9 +29465,9 @@
       </w:tcPr>
     </w:tblStylePr>
   </w:style>
-  <w:style w:type="table" w:styleId="2f1">
+  <w:style w:type="table" w:styleId="TableGrid2">
     <w:name w:val="Table Grid 2"/>
-    <w:basedOn w:val="a4"/>
+    <w:basedOn w:val="TableNormal"/>
     <w:uiPriority w:val="99"/>
     <w:semiHidden/>
     <w:unhideWhenUsed/>
@@ -28921,9 +29535,9 @@
       </w:tcPr>
     </w:tblStylePr>
   </w:style>
-  <w:style w:type="table" w:styleId="3e">
+  <w:style w:type="table" w:styleId="TableGrid3">
     <w:name w:val="Table Grid 3"/>
-    <w:basedOn w:val="a4"/>
+    <w:basedOn w:val="TableNormal"/>
     <w:uiPriority w:val="99"/>
     <w:semiHidden/>
     <w:unhideWhenUsed/>
@@ -28978,9 +29592,9 @@
       </w:tcPr>
     </w:tblStylePr>
   </w:style>
-  <w:style w:type="table" w:styleId="4a">
+  <w:style w:type="table" w:styleId="TableGrid4">
     <w:name w:val="Table Grid 4"/>
-    <w:basedOn w:val="a4"/>
+    <w:basedOn w:val="TableNormal"/>
     <w:uiPriority w:val="99"/>
     <w:semiHidden/>
     <w:unhideWhenUsed/>
@@ -29041,9 +29655,9 @@
       </w:tcPr>
     </w:tblStylePr>
   </w:style>
-  <w:style w:type="table" w:styleId="59">
+  <w:style w:type="table" w:styleId="TableGrid5">
     <w:name w:val="Table Grid 5"/>
-    <w:basedOn w:val="a4"/>
+    <w:basedOn w:val="TableNormal"/>
     <w:uiPriority w:val="99"/>
     <w:semiHidden/>
     <w:unhideWhenUsed/>
@@ -29107,9 +29721,9 @@
       </w:tcPr>
     </w:tblStylePr>
   </w:style>
-  <w:style w:type="table" w:styleId="63">
+  <w:style w:type="table" w:styleId="TableGrid6">
     <w:name w:val="Table Grid 6"/>
-    <w:basedOn w:val="a4"/>
+    <w:basedOn w:val="TableNormal"/>
     <w:uiPriority w:val="99"/>
     <w:semiHidden/>
     <w:unhideWhenUsed/>
@@ -29176,9 +29790,9 @@
       </w:tcPr>
     </w:tblStylePr>
   </w:style>
-  <w:style w:type="table" w:styleId="73">
+  <w:style w:type="table" w:styleId="TableGrid7">
     <w:name w:val="Table Grid 7"/>
-    <w:basedOn w:val="a4"/>
+    <w:basedOn w:val="TableNormal"/>
     <w:uiPriority w:val="99"/>
     <w:semiHidden/>
     <w:unhideWhenUsed/>
@@ -29264,9 +29878,9 @@
       </w:tcPr>
     </w:tblStylePr>
   </w:style>
-  <w:style w:type="table" w:styleId="81">
+  <w:style w:type="table" w:styleId="TableGrid8">
     <w:name w:val="Table Grid 8"/>
-    <w:basedOn w:val="a4"/>
+    <w:basedOn w:val="TableNormal"/>
     <w:uiPriority w:val="99"/>
     <w:semiHidden/>
     <w:unhideWhenUsed/>
@@ -29328,9 +29942,9 @@
       </w:tcPr>
     </w:tblStylePr>
   </w:style>
-  <w:style w:type="table" w:styleId="affff0">
+  <w:style w:type="table" w:styleId="TableGridLight">
     <w:name w:val="Grid Table Light"/>
-    <w:basedOn w:val="a4"/>
+    <w:basedOn w:val="TableNormal"/>
     <w:uiPriority w:val="40"/>
     <w:rsid w:val="00D05912"/>
     <w:pPr>
@@ -29347,9 +29961,9 @@
       </w:tblBorders>
     </w:tblPr>
   </w:style>
-  <w:style w:type="table" w:styleId="1c">
+  <w:style w:type="table" w:styleId="TableList1">
     <w:name w:val="Table List 1"/>
-    <w:basedOn w:val="a4"/>
+    <w:basedOn w:val="TableNormal"/>
     <w:uiPriority w:val="99"/>
     <w:semiHidden/>
     <w:unhideWhenUsed/>
@@ -29430,9 +30044,9 @@
       </w:tcPr>
     </w:tblStylePr>
   </w:style>
-  <w:style w:type="table" w:styleId="2f2">
+  <w:style w:type="table" w:styleId="TableList2">
     <w:name w:val="Table List 2"/>
-    <w:basedOn w:val="a4"/>
+    <w:basedOn w:val="TableNormal"/>
     <w:uiPriority w:val="99"/>
     <w:semiHidden/>
     <w:unhideWhenUsed/>
@@ -29508,9 +30122,9 @@
       </w:tcPr>
     </w:tblStylePr>
   </w:style>
-  <w:style w:type="table" w:styleId="3f">
+  <w:style w:type="table" w:styleId="TableList3">
     <w:name w:val="Table List 3"/>
-    <w:basedOn w:val="a4"/>
+    <w:basedOn w:val="TableNormal"/>
     <w:uiPriority w:val="99"/>
     <w:semiHidden/>
     <w:unhideWhenUsed/>
@@ -29565,9 +30179,9 @@
       </w:tcPr>
     </w:tblStylePr>
   </w:style>
-  <w:style w:type="table" w:styleId="4b">
+  <w:style w:type="table" w:styleId="TableList4">
     <w:name w:val="Table List 4"/>
-    <w:basedOn w:val="a4"/>
+    <w:basedOn w:val="TableNormal"/>
     <w:uiPriority w:val="99"/>
     <w:semiHidden/>
     <w:unhideWhenUsed/>
@@ -29601,9 +30215,9 @@
       </w:tcPr>
     </w:tblStylePr>
   </w:style>
-  <w:style w:type="table" w:styleId="5a">
+  <w:style w:type="table" w:styleId="TableList5">
     <w:name w:val="Table List 5"/>
-    <w:basedOn w:val="a4"/>
+    <w:basedOn w:val="TableNormal"/>
     <w:uiPriority w:val="99"/>
     <w:semiHidden/>
     <w:unhideWhenUsed/>
@@ -29648,9 +30262,9 @@
       </w:tcPr>
     </w:tblStylePr>
   </w:style>
-  <w:style w:type="table" w:styleId="64">
+  <w:style w:type="table" w:styleId="TableList6">
     <w:name w:val="Table List 6"/>
-    <w:basedOn w:val="a4"/>
+    <w:basedOn w:val="TableNormal"/>
     <w:uiPriority w:val="99"/>
     <w:semiHidden/>
     <w:unhideWhenUsed/>
@@ -29706,9 +30320,9 @@
       </w:tcPr>
     </w:tblStylePr>
   </w:style>
-  <w:style w:type="table" w:styleId="74">
+  <w:style w:type="table" w:styleId="TableList7">
     <w:name w:val="Table List 7"/>
-    <w:basedOn w:val="a4"/>
+    <w:basedOn w:val="TableNormal"/>
     <w:uiPriority w:val="99"/>
     <w:semiHidden/>
     <w:unhideWhenUsed/>
@@ -29802,9 +30416,9 @@
       </w:tcPr>
     </w:tblStylePr>
   </w:style>
-  <w:style w:type="table" w:styleId="82">
+  <w:style w:type="table" w:styleId="TableList8">
     <w:name w:val="Table List 8"/>
-    <w:basedOn w:val="a4"/>
+    <w:basedOn w:val="TableNormal"/>
     <w:uiPriority w:val="99"/>
     <w:semiHidden/>
     <w:unhideWhenUsed/>
@@ -29900,10 +30514,10 @@
       </w:tcPr>
     </w:tblStylePr>
   </w:style>
-  <w:style w:type="paragraph" w:styleId="affff1">
+  <w:style w:type="paragraph" w:styleId="TableofAuthorities">
     <w:name w:val="table of authorities"/>
-    <w:basedOn w:val="a2"/>
-    <w:next w:val="a2"/>
+    <w:basedOn w:val="Normal"/>
+    <w:next w:val="Normal"/>
     <w:uiPriority w:val="99"/>
     <w:semiHidden/>
     <w:unhideWhenUsed/>
@@ -29913,10 +30527,10 @@
       <w:ind w:left="220" w:hanging="220"/>
     </w:pPr>
   </w:style>
-  <w:style w:type="paragraph" w:styleId="affff2">
+  <w:style w:type="paragraph" w:styleId="TableofFigures">
     <w:name w:val="table of figures"/>
-    <w:basedOn w:val="a2"/>
-    <w:next w:val="a2"/>
+    <w:basedOn w:val="Normal"/>
+    <w:next w:val="Normal"/>
     <w:uiPriority w:val="99"/>
     <w:semiHidden/>
     <w:unhideWhenUsed/>
@@ -29925,9 +30539,9 @@
       <w:spacing w:after="0"/>
     </w:pPr>
   </w:style>
-  <w:style w:type="table" w:styleId="affff3">
+  <w:style w:type="table" w:styleId="TableProfessional">
     <w:name w:val="Table Professional"/>
-    <w:basedOn w:val="a4"/>
+    <w:basedOn w:val="TableNormal"/>
     <w:uiPriority w:val="99"/>
     <w:semiHidden/>
     <w:unhideWhenUsed/>
@@ -29961,9 +30575,9 @@
       </w:tcPr>
     </w:tblStylePr>
   </w:style>
-  <w:style w:type="table" w:styleId="1d">
+  <w:style w:type="table" w:styleId="TableSimple1">
     <w:name w:val="Table Simple 1"/>
-    <w:basedOn w:val="a4"/>
+    <w:basedOn w:val="TableNormal"/>
     <w:uiPriority w:val="99"/>
     <w:semiHidden/>
     <w:unhideWhenUsed/>
@@ -29998,9 +30612,9 @@
       </w:tcPr>
     </w:tblStylePr>
   </w:style>
-  <w:style w:type="table" w:styleId="2f3">
+  <w:style w:type="table" w:styleId="TableSimple2">
     <w:name w:val="Table Simple 2"/>
-    <w:basedOn w:val="a4"/>
+    <w:basedOn w:val="TableNormal"/>
     <w:uiPriority w:val="99"/>
     <w:semiHidden/>
     <w:unhideWhenUsed/>
@@ -30092,9 +30706,9 @@
       </w:tcPr>
     </w:tblStylePr>
   </w:style>
-  <w:style w:type="table" w:styleId="3f0">
+  <w:style w:type="table" w:styleId="TableSimple3">
     <w:name w:val="Table Simple 3"/>
-    <w:basedOn w:val="a4"/>
+    <w:basedOn w:val="TableNormal"/>
     <w:uiPriority w:val="99"/>
     <w:semiHidden/>
     <w:unhideWhenUsed/>
@@ -30126,9 +30740,9 @@
       </w:tcPr>
     </w:tblStylePr>
   </w:style>
-  <w:style w:type="table" w:styleId="1e">
+  <w:style w:type="table" w:styleId="TableSubtle1">
     <w:name w:val="Table Subtle 1"/>
-    <w:basedOn w:val="a4"/>
+    <w:basedOn w:val="TableNormal"/>
     <w:uiPriority w:val="99"/>
     <w:semiHidden/>
     <w:unhideWhenUsed/>
@@ -30216,9 +30830,9 @@
       </w:tcPr>
     </w:tblStylePr>
   </w:style>
-  <w:style w:type="table" w:styleId="2f4">
+  <w:style w:type="table" w:styleId="TableSubtle2">
     <w:name w:val="Table Subtle 2"/>
-    <w:basedOn w:val="a4"/>
+    <w:basedOn w:val="TableNormal"/>
     <w:uiPriority w:val="99"/>
     <w:rsid w:val="00D05912"/>
     <w:tblPr>
@@ -30296,9 +30910,9 @@
       </w:tcPr>
     </w:tblStylePr>
   </w:style>
-  <w:style w:type="table" w:styleId="affff4">
+  <w:style w:type="table" w:styleId="TableTheme">
     <w:name w:val="Table Theme"/>
-    <w:basedOn w:val="a4"/>
+    <w:basedOn w:val="TableNormal"/>
     <w:uiPriority w:val="99"/>
     <w:semiHidden/>
     <w:unhideWhenUsed/>
@@ -30314,9 +30928,9 @@
       </w:tblBorders>
     </w:tblPr>
   </w:style>
-  <w:style w:type="table" w:styleId="Web1">
+  <w:style w:type="table" w:styleId="TableWeb1">
     <w:name w:val="Table Web 1"/>
-    <w:basedOn w:val="a4"/>
+    <w:basedOn w:val="TableNormal"/>
     <w:uiPriority w:val="99"/>
     <w:semiHidden/>
     <w:unhideWhenUsed/>
@@ -30351,9 +30965,9 @@
       </w:tcPr>
     </w:tblStylePr>
   </w:style>
-  <w:style w:type="table" w:styleId="Web2">
+  <w:style w:type="table" w:styleId="TableWeb2">
     <w:name w:val="Table Web 2"/>
-    <w:basedOn w:val="a4"/>
+    <w:basedOn w:val="TableNormal"/>
     <w:uiPriority w:val="99"/>
     <w:semiHidden/>
     <w:unhideWhenUsed/>
@@ -30388,9 +31002,9 @@
       </w:tcPr>
     </w:tblStylePr>
   </w:style>
-  <w:style w:type="table" w:styleId="Web3">
+  <w:style w:type="table" w:styleId="TableWeb3">
     <w:name w:val="Table Web 3"/>
-    <w:basedOn w:val="a4"/>
+    <w:basedOn w:val="TableNormal"/>
     <w:uiPriority w:val="99"/>
     <w:rsid w:val="00D05912"/>
     <w:tblPr>
@@ -30423,10 +31037,10 @@
       </w:tcPr>
     </w:tblStylePr>
   </w:style>
-  <w:style w:type="paragraph" w:styleId="affff5">
+  <w:style w:type="paragraph" w:styleId="TOAHeading">
     <w:name w:val="toa heading"/>
-    <w:basedOn w:val="a2"/>
-    <w:next w:val="a2"/>
+    <w:basedOn w:val="Normal"/>
+    <w:next w:val="Normal"/>
     <w:uiPriority w:val="99"/>
     <w:semiHidden/>
     <w:unhideWhenUsed/>
@@ -30442,10 +31056,10 @@
       <w:szCs w:val="24"/>
     </w:rPr>
   </w:style>
-  <w:style w:type="paragraph" w:styleId="1f">
+  <w:style w:type="paragraph" w:styleId="TOC1">
     <w:name w:val="toc 1"/>
-    <w:basedOn w:val="a2"/>
-    <w:next w:val="a2"/>
+    <w:basedOn w:val="Normal"/>
+    <w:next w:val="Normal"/>
     <w:autoRedefine/>
     <w:uiPriority w:val="39"/>
     <w:semiHidden/>
@@ -30455,10 +31069,10 @@
       <w:spacing w:after="100"/>
     </w:pPr>
   </w:style>
-  <w:style w:type="paragraph" w:styleId="2f5">
+  <w:style w:type="paragraph" w:styleId="TOC2">
     <w:name w:val="toc 2"/>
-    <w:basedOn w:val="a2"/>
-    <w:next w:val="a2"/>
+    <w:basedOn w:val="Normal"/>
+    <w:next w:val="Normal"/>
     <w:autoRedefine/>
     <w:uiPriority w:val="39"/>
     <w:semiHidden/>
@@ -30469,10 +31083,10 @@
       <w:ind w:left="220"/>
     </w:pPr>
   </w:style>
-  <w:style w:type="paragraph" w:styleId="3f1">
+  <w:style w:type="paragraph" w:styleId="TOC3">
     <w:name w:val="toc 3"/>
-    <w:basedOn w:val="a2"/>
-    <w:next w:val="a2"/>
+    <w:basedOn w:val="Normal"/>
+    <w:next w:val="Normal"/>
     <w:autoRedefine/>
     <w:uiPriority w:val="39"/>
     <w:semiHidden/>
@@ -30483,10 +31097,10 @@
       <w:ind w:left="440"/>
     </w:pPr>
   </w:style>
-  <w:style w:type="paragraph" w:styleId="4c">
+  <w:style w:type="paragraph" w:styleId="TOC4">
     <w:name w:val="toc 4"/>
-    <w:basedOn w:val="a2"/>
-    <w:next w:val="a2"/>
+    <w:basedOn w:val="Normal"/>
+    <w:next w:val="Normal"/>
     <w:autoRedefine/>
     <w:uiPriority w:val="39"/>
     <w:semiHidden/>
@@ -30497,10 +31111,10 @@
       <w:ind w:left="660"/>
     </w:pPr>
   </w:style>
-  <w:style w:type="paragraph" w:styleId="5b">
+  <w:style w:type="paragraph" w:styleId="TOC5">
     <w:name w:val="toc 5"/>
-    <w:basedOn w:val="a2"/>
-    <w:next w:val="a2"/>
+    <w:basedOn w:val="Normal"/>
+    <w:next w:val="Normal"/>
     <w:autoRedefine/>
     <w:uiPriority w:val="39"/>
     <w:semiHidden/>
@@ -30511,10 +31125,10 @@
       <w:ind w:left="880"/>
     </w:pPr>
   </w:style>
-  <w:style w:type="paragraph" w:styleId="65">
+  <w:style w:type="paragraph" w:styleId="TOC6">
     <w:name w:val="toc 6"/>
-    <w:basedOn w:val="a2"/>
-    <w:next w:val="a2"/>
+    <w:basedOn w:val="Normal"/>
+    <w:next w:val="Normal"/>
     <w:autoRedefine/>
     <w:uiPriority w:val="39"/>
     <w:semiHidden/>
@@ -30525,10 +31139,10 @@
       <w:ind w:left="1100"/>
     </w:pPr>
   </w:style>
-  <w:style w:type="paragraph" w:styleId="75">
+  <w:style w:type="paragraph" w:styleId="TOC7">
     <w:name w:val="toc 7"/>
-    <w:basedOn w:val="a2"/>
-    <w:next w:val="a2"/>
+    <w:basedOn w:val="Normal"/>
+    <w:next w:val="Normal"/>
     <w:autoRedefine/>
     <w:uiPriority w:val="39"/>
     <w:semiHidden/>
@@ -30539,10 +31153,10 @@
       <w:ind w:left="1320"/>
     </w:pPr>
   </w:style>
-  <w:style w:type="paragraph" w:styleId="83">
+  <w:style w:type="paragraph" w:styleId="TOC8">
     <w:name w:val="toc 8"/>
-    <w:basedOn w:val="a2"/>
-    <w:next w:val="a2"/>
+    <w:basedOn w:val="Normal"/>
+    <w:next w:val="Normal"/>
     <w:autoRedefine/>
     <w:uiPriority w:val="39"/>
     <w:semiHidden/>
@@ -30553,10 +31167,10 @@
       <w:ind w:left="1540"/>
     </w:pPr>
   </w:style>
-  <w:style w:type="paragraph" w:styleId="91">
+  <w:style w:type="paragraph" w:styleId="TOC9">
     <w:name w:val="toc 9"/>
-    <w:basedOn w:val="a2"/>
-    <w:next w:val="a2"/>
+    <w:basedOn w:val="Normal"/>
+    <w:next w:val="Normal"/>
     <w:autoRedefine/>
     <w:uiPriority w:val="39"/>
     <w:semiHidden/>
@@ -30567,10 +31181,10 @@
       <w:ind w:left="1760"/>
     </w:pPr>
   </w:style>
-  <w:style w:type="paragraph" w:styleId="affff6">
+  <w:style w:type="paragraph" w:styleId="TOCHeading">
     <w:name w:val="TOC Heading"/>
-    <w:basedOn w:val="1"/>
-    <w:next w:val="a2"/>
+    <w:basedOn w:val="Heading1"/>
+    <w:next w:val="Normal"/>
     <w:uiPriority w:val="39"/>
     <w:semiHidden/>
     <w:unhideWhenUsed/>
@@ -30581,9 +31195,9 @@
       <w:outlineLvl w:val="9"/>
     </w:pPr>
   </w:style>
-  <w:style w:type="character" w:customStyle="1" w:styleId="1f0">
+  <w:style w:type="character" w:customStyle="1" w:styleId="10">
     <w:name w:val="Ανεπίλυτη αναφορά1"/>
-    <w:basedOn w:val="a3"/>
+    <w:basedOn w:val="DefaultParagraphFont"/>
     <w:uiPriority w:val="99"/>
     <w:semiHidden/>
     <w:unhideWhenUsed/>
@@ -30594,9 +31208,9 @@
       <w:shd w:val="clear" w:color="auto" w:fill="E6E6E6"/>
     </w:rPr>
   </w:style>
-  <w:style w:type="character" w:styleId="affff7">
+  <w:style w:type="character" w:styleId="PlaceholderText">
     <w:name w:val="Placeholder Text"/>
-    <w:basedOn w:val="a3"/>
+    <w:basedOn w:val="DefaultParagraphFont"/>
     <w:uiPriority w:val="2"/>
     <w:semiHidden/>
     <w:rsid w:val="00D05912"/>
@@ -30607,7 +31221,7 @@
   </w:style>
   <w:style w:type="numbering" w:styleId="111111">
     <w:name w:val="Outline List 2"/>
-    <w:basedOn w:val="a5"/>
+    <w:basedOn w:val="NoList"/>
     <w:uiPriority w:val="99"/>
     <w:semiHidden/>
     <w:unhideWhenUsed/>
@@ -30618,9 +31232,9 @@
       </w:numPr>
     </w:pPr>
   </w:style>
-  <w:style w:type="numbering" w:styleId="1i">
+  <w:style w:type="numbering" w:styleId="1ai">
     <w:name w:val="Outline List 1"/>
-    <w:basedOn w:val="a5"/>
+    <w:basedOn w:val="NoList"/>
     <w:uiPriority w:val="99"/>
     <w:semiHidden/>
     <w:unhideWhenUsed/>
@@ -30631,9 +31245,9 @@
       </w:numPr>
     </w:pPr>
   </w:style>
-  <w:style w:type="numbering" w:styleId="a1">
+  <w:style w:type="numbering" w:styleId="ArticleSection">
     <w:name w:val="Outline List 3"/>
-    <w:basedOn w:val="a5"/>
+    <w:basedOn w:val="NoList"/>
     <w:uiPriority w:val="99"/>
     <w:semiHidden/>
     <w:unhideWhenUsed/>
@@ -30646,7 +31260,7 @@
   </w:style>
   <w:style w:type="character" w:styleId="Hashtag">
     <w:name w:val="Hashtag"/>
-    <w:basedOn w:val="a3"/>
+    <w:basedOn w:val="DefaultParagraphFont"/>
     <w:uiPriority w:val="99"/>
     <w:semiHidden/>
     <w:unhideWhenUsed/>
@@ -30657,9 +31271,9 @@
       <w:shd w:val="clear" w:color="auto" w:fill="E6E6E6"/>
     </w:rPr>
   </w:style>
-  <w:style w:type="character" w:styleId="affff8">
+  <w:style w:type="character" w:styleId="Mention">
     <w:name w:val="Mention"/>
-    <w:basedOn w:val="a3"/>
+    <w:basedOn w:val="DefaultParagraphFont"/>
     <w:uiPriority w:val="99"/>
     <w:semiHidden/>
     <w:unhideWhenUsed/>
@@ -30670,9 +31284,9 @@
       <w:shd w:val="clear" w:color="auto" w:fill="E6E6E6"/>
     </w:rPr>
   </w:style>
-  <w:style w:type="character" w:styleId="-7">
+  <w:style w:type="character" w:styleId="SmartHyperlink">
     <w:name w:val="Smart Hyperlink"/>
-    <w:basedOn w:val="a3"/>
+    <w:basedOn w:val="DefaultParagraphFont"/>
     <w:uiPriority w:val="99"/>
     <w:semiHidden/>
     <w:unhideWhenUsed/>
@@ -30682,9 +31296,9 @@
       <w:u w:val="dotted"/>
     </w:rPr>
   </w:style>
-  <w:style w:type="character" w:styleId="affff9">
+  <w:style w:type="character" w:styleId="UnresolvedMention">
     <w:name w:val="Unresolved Mention"/>
-    <w:basedOn w:val="a3"/>
+    <w:basedOn w:val="DefaultParagraphFont"/>
     <w:uiPriority w:val="99"/>
     <w:semiHidden/>
     <w:unhideWhenUsed/>
@@ -30786,16 +31400,6 @@
             <w:t>Έκδοση</w:t>
           </w:r>
         </w:p>
-        <w:bookmarkStart w:id="0" w:name="_Hlk508635881"/>
-        <w:bookmarkStart w:id="1" w:name="_Hlk508635988"/>
-        <w:bookmarkStart w:id="2" w:name="_Hlk508636038"/>
-        <w:bookmarkStart w:id="3" w:name="_Hlk508636056"/>
-        <w:bookmarkStart w:id="4" w:name="_Hlk508636067"/>
-        <w:bookmarkEnd w:id="0"/>
-        <w:bookmarkEnd w:id="1"/>
-        <w:bookmarkEnd w:id="2"/>
-        <w:bookmarkEnd w:id="3"/>
-        <w:bookmarkEnd w:id="4"/>
       </w:docPartBody>
     </w:docPart>
   </w:docParts>
@@ -30813,42 +31417,42 @@
   </w:font>
   <w:font w:name="Times New Roman">
     <w:panose1 w:val="02020603050405020304"/>
-    <w:charset w:val="A1"/>
+    <w:charset w:val="00"/>
     <w:family w:val="roman"/>
     <w:pitch w:val="variable"/>
     <w:sig w:usb0="E0002EFF" w:usb1="C000785B" w:usb2="00000009" w:usb3="00000000" w:csb0="000001FF" w:csb1="00000000"/>
   </w:font>
   <w:font w:name="Cambria">
     <w:panose1 w:val="02040503050406030204"/>
-    <w:charset w:val="A1"/>
+    <w:charset w:val="00"/>
     <w:family w:val="roman"/>
     <w:pitch w:val="variable"/>
     <w:sig w:usb0="E00006FF" w:usb1="420024FF" w:usb2="02000000" w:usb3="00000000" w:csb0="0000019F" w:csb1="00000000"/>
   </w:font>
   <w:font w:name="Tahoma">
     <w:panose1 w:val="020B0604030504040204"/>
-    <w:charset w:val="A1"/>
+    <w:charset w:val="00"/>
     <w:family w:val="swiss"/>
     <w:pitch w:val="variable"/>
     <w:sig w:usb0="E1002EFF" w:usb1="C000605B" w:usb2="00000029" w:usb3="00000000" w:csb0="000101FF" w:csb1="00000000"/>
   </w:font>
   <w:font w:name="Calibri">
     <w:panose1 w:val="020F0502020204030204"/>
-    <w:charset w:val="A1"/>
+    <w:charset w:val="00"/>
     <w:family w:val="swiss"/>
     <w:pitch w:val="variable"/>
     <w:sig w:usb0="E4002EFF" w:usb1="C000247B" w:usb2="00000009" w:usb3="00000000" w:csb0="000001FF" w:csb1="00000000"/>
   </w:font>
   <w:font w:name="Segoe UI">
     <w:panose1 w:val="020B0502040204020203"/>
-    <w:charset w:val="A1"/>
+    <w:charset w:val="00"/>
     <w:family w:val="swiss"/>
     <w:pitch w:val="variable"/>
     <w:sig w:usb0="E4002EFF" w:usb1="C000E47F" w:usb2="00000009" w:usb3="00000000" w:csb0="000001FF" w:csb1="00000000"/>
   </w:font>
   <w:font w:name="Consolas">
     <w:panose1 w:val="020B0609020204030204"/>
-    <w:charset w:val="A1"/>
+    <w:charset w:val="00"/>
     <w:family w:val="modern"/>
     <w:pitch w:val="fixed"/>
     <w:sig w:usb0="E00006FF" w:usb1="0000FCFF" w:usb2="00000001" w:usb3="00000000" w:csb0="0000019F" w:csb1="00000000"/>
@@ -30860,9 +31464,16 @@
     <w:pitch w:val="variable"/>
     <w:sig w:usb0="80000287" w:usb1="2ACF0010" w:usb2="00000016" w:usb3="00000000" w:csb0="0004001F" w:csb1="00000000"/>
   </w:font>
+  <w:font w:name="Arial">
+    <w:panose1 w:val="020B0604020202020204"/>
+    <w:charset w:val="00"/>
+    <w:family w:val="swiss"/>
+    <w:pitch w:val="variable"/>
+    <w:sig w:usb0="E0002EFF" w:usb1="C000785B" w:usb2="00000009" w:usb3="00000000" w:csb0="000001FF" w:csb1="00000000"/>
+  </w:font>
   <w:font w:name="Calibri Light">
     <w:panose1 w:val="020F0302020204030204"/>
-    <w:charset w:val="A1"/>
+    <w:charset w:val="00"/>
     <w:family w:val="swiss"/>
     <w:pitch w:val="variable"/>
     <w:sig w:usb0="E4002EFF" w:usb1="C000247B" w:usb2="00000009" w:usb3="00000000" w:csb0="000001FF" w:csb1="00000000"/>
@@ -30889,6 +31500,7 @@
     <w:rsid w:val="000C78F1"/>
     <w:rsid w:val="0024799C"/>
     <w:rsid w:val="008F684A"/>
+    <w:rsid w:val="00B43DF4"/>
     <w:rsid w:val="00D745D8"/>
     <w:rsid w:val="00F673D7"/>
   </w:rsids>
@@ -30907,8 +31519,8 @@
   </m:mathPr>
   <w:themeFontLang w:val="el-GR"/>
   <w:clrSchemeMapping w:bg1="light1" w:t1="dark1" w:bg2="light2" w:t2="dark2" w:accent1="accent1" w:accent2="accent2" w:accent3="accent3" w:accent4="accent4" w:accent5="accent5" w:accent6="accent6" w:hyperlink="hyperlink" w:followedHyperlink="followedHyperlink"/>
-  <w:decimalSymbol w:val=","/>
-  <w:listSeparator w:val=";"/>
+  <w:decimalSymbol w:val="."/>
+  <w:listSeparator w:val=","/>
   <w15:chartTrackingRefBased/>
 </w:settings>
 </file>
@@ -31308,17 +31920,17 @@
     <w:lsdException w:name="Unresolved Mention" w:semiHidden="1" w:unhideWhenUsed="1"/>
     <w:lsdException w:name="Smart Link" w:semiHidden="1" w:unhideWhenUsed="1"/>
   </w:latentStyles>
-  <w:style w:type="paragraph" w:default="1" w:styleId="a">
+  <w:style w:type="paragraph" w:default="1" w:styleId="Normal">
     <w:name w:val="Normal"/>
     <w:qFormat/>
   </w:style>
-  <w:style w:type="character" w:default="1" w:styleId="a0">
+  <w:style w:type="character" w:default="1" w:styleId="DefaultParagraphFont">
     <w:name w:val="Default Paragraph Font"/>
     <w:uiPriority w:val="1"/>
     <w:semiHidden/>
     <w:unhideWhenUsed/>
   </w:style>
-  <w:style w:type="table" w:default="1" w:styleId="a1">
+  <w:style w:type="table" w:default="1" w:styleId="TableNormal">
     <w:name w:val="Normal Table"/>
     <w:uiPriority w:val="99"/>
     <w:semiHidden/>
@@ -31333,7 +31945,7 @@
       </w:tblCellMar>
     </w:tblPr>
   </w:style>
-  <w:style w:type="numbering" w:default="1" w:styleId="a2">
+  <w:style w:type="numbering" w:default="1" w:styleId="NoList">
     <w:name w:val="No List"/>
     <w:uiPriority w:val="99"/>
     <w:semiHidden/>
@@ -31348,9 +31960,9 @@
   <w:style w:type="paragraph" w:customStyle="1" w:styleId="E517971D7F824B98A76A5E3BE91B50C5">
     <w:name w:val="E517971D7F824B98A76A5E3BE91B50C5"/>
   </w:style>
-  <w:style w:type="character" w:styleId="a3">
+  <w:style w:type="character" w:styleId="SubtleEmphasis">
     <w:name w:val="Subtle Emphasis"/>
-    <w:basedOn w:val="a0"/>
+    <w:basedOn w:val="DefaultParagraphFont"/>
     <w:uiPriority w:val="19"/>
     <w:unhideWhenUsed/>
     <w:qFormat/>
@@ -31360,12 +31972,9 @@
       <w:color w:val="404040" w:themeColor="text1" w:themeTint="BF"/>
     </w:rPr>
   </w:style>
-  <w:style w:type="paragraph" w:customStyle="1" w:styleId="68D9622739DA4F658A4D259E6A647D63">
-    <w:name w:val="68D9622739DA4F658A4D259E6A647D63"/>
-  </w:style>
-  <w:style w:type="character" w:styleId="a4">
+  <w:style w:type="character" w:styleId="PlaceholderText">
     <w:name w:val="Placeholder Text"/>
-    <w:basedOn w:val="a0"/>
+    <w:basedOn w:val="DefaultParagraphFont"/>
     <w:uiPriority w:val="2"/>
     <w:semiHidden/>
     <w:rsid w:val="0024799C"/>
@@ -31373,10 +31982,6 @@
       <w:rFonts w:ascii="Cambria" w:hAnsi="Cambria"/>
       <w:color w:val="808080"/>
     </w:rPr>
-  </w:style>
-  <w:style w:type="paragraph" w:customStyle="1" w:styleId="DC58A8B8546042D2852BBF7424176B21">
-    <w:name w:val="DC58A8B8546042D2852BBF7424176B21"/>
-    <w:rsid w:val="0024799C"/>
   </w:style>
 </w:styles>
 </file>
